--- a/Coursework (Research & Proposal - 2000-2500 Words)/DMP Research & Proposal 8 Jan.docx
+++ b/Coursework (Research & Proposal - 2000-2500 Words)/DMP Research & Proposal 8 Jan.docx
@@ -392,42 +392,78 @@
           <w:sz w:val="20"/>
           <w:szCs w:val="20"/>
         </w:rPr>
-        <w:t>I confirm that I understand my coursework needs to be submitted online via Google Classroom under the relevant module page before the deadline in order for my assignment to be accepted and marked. I am fully aware that late submissions will be treated as non-submission and a marks of zero will be awarded.</w:t>
-      </w:r>
-    </w:p>
-    <w:p>
-      <w:pPr>
-        <w:jc w:val="center"/>
+        <w:t xml:space="preserve">I confirm that I understand my coursework needs to be submitted online via Google Classroom under the relevant module page before the deadline </w:t>
+      </w:r>
+      <w:proofErr w:type="gramStart"/>
+      <w:r>
         <w:rPr>
           <w:i/>
           <w:sz w:val="20"/>
           <w:szCs w:val="20"/>
         </w:rPr>
-      </w:pPr>
+        <w:t>in order for</w:t>
+      </w:r>
+      <w:proofErr w:type="gramEnd"/>
       <w:r>
         <w:rPr>
           <w:i/>
           <w:sz w:val="20"/>
           <w:szCs w:val="20"/>
         </w:rPr>
-        <w:tab/>
-      </w:r>
+        <w:t xml:space="preserve"> my assignment to be accepted and marked. I am fully aware that late submissions will be treated as non-submission and a </w:t>
+      </w:r>
+      <w:proofErr w:type="gramStart"/>
       <w:r>
         <w:rPr>
           <w:i/>
           <w:sz w:val="20"/>
           <w:szCs w:val="20"/>
         </w:rPr>
-        <w:tab/>
-      </w:r>
-    </w:p>
-    <w:p>
-      <w:pPr>
+        <w:t>marks</w:t>
+      </w:r>
+      <w:proofErr w:type="gramEnd"/>
+      <w:r>
         <w:rPr>
           <w:i/>
           <w:sz w:val="20"/>
           <w:szCs w:val="20"/>
         </w:rPr>
+        <w:t xml:space="preserve"> of zero will be awarded.</w:t>
+      </w:r>
+    </w:p>
+    <w:p>
+      <w:pPr>
+        <w:jc w:val="center"/>
+        <w:rPr>
+          <w:i/>
+          <w:sz w:val="20"/>
+          <w:szCs w:val="20"/>
+        </w:rPr>
+      </w:pPr>
+      <w:r>
+        <w:rPr>
+          <w:i/>
+          <w:sz w:val="20"/>
+          <w:szCs w:val="20"/>
+        </w:rPr>
+        <w:tab/>
+      </w:r>
+      <w:r>
+        <w:rPr>
+          <w:i/>
+          <w:sz w:val="20"/>
+          <w:szCs w:val="20"/>
+        </w:rPr>
+        <w:tab/>
+      </w:r>
+    </w:p>
+    <w:p>
+      <w:pPr>
+        <w:rPr>
+          <w:i/>
+          <w:sz w:val="20"/>
+          <w:szCs w:val="20"/>
+        </w:rPr>
       </w:pPr>
       <w:r>
         <w:br w:type="page"/>
@@ -462,7 +498,23 @@
           <w:i/>
           <w:color w:val="808080"/>
         </w:rPr>
-        <w:t>- Give a brief summary of what the project is about, and the contents included in this documentation. (Words not counted)</w:t>
+        <w:t xml:space="preserve">- Give </w:t>
+      </w:r>
+      <w:proofErr w:type="gramStart"/>
+      <w:r>
+        <w:rPr>
+          <w:i/>
+          <w:color w:val="808080"/>
+        </w:rPr>
+        <w:t>a brief summary</w:t>
+      </w:r>
+      <w:proofErr w:type="gramEnd"/>
+      <w:r>
+        <w:rPr>
+          <w:i/>
+          <w:color w:val="808080"/>
+        </w:rPr>
+        <w:t xml:space="preserve"> of what the project is about, and the contents included in this documentation. (Words not counted)</w:t>
       </w:r>
       <w:r>
         <w:br w:type="page"/>
@@ -1399,10 +1451,6 @@
     <w:p>
       <w:pPr>
         <w:pStyle w:val="Heading2"/>
-        <w:numPr>
-          <w:ilvl w:val="0"/>
-          <w:numId w:val="2"/>
-        </w:numPr>
       </w:pPr>
       <w:bookmarkStart w:id="2" w:name="_heading=h.1fob9te" w:colFirst="0" w:colLast="0"/>
       <w:bookmarkEnd w:id="2"/>
@@ -1477,10 +1525,6 @@
     <w:p>
       <w:pPr>
         <w:pStyle w:val="Heading2"/>
-        <w:numPr>
-          <w:ilvl w:val="0"/>
-          <w:numId w:val="2"/>
-        </w:numPr>
       </w:pPr>
       <w:bookmarkStart w:id="3" w:name="_heading=h.3znysh7" w:colFirst="0" w:colLast="0"/>
       <w:bookmarkEnd w:id="3"/>
@@ -1492,21 +1536,22 @@
     <w:p>
       <w:pPr>
         <w:pStyle w:val="Heading3"/>
-        <w:numPr>
-          <w:ilvl w:val="0"/>
-          <w:numId w:val="0"/>
-        </w:numPr>
-      </w:pPr>
-      <w:r>
-        <w:t xml:space="preserve">2.1 </w:t>
-      </w:r>
+      </w:pPr>
       <w:r>
         <w:t>UI Design Principles</w:t>
       </w:r>
     </w:p>
     <w:p>
       <w:r>
-        <w:t>UI design principles are the overarching guidance designers rely on to create designs that serve and delight users. "Our job as digital designers is to help users navigate to the content and features they need, to accomplish what they want to do," Tom says. "UI design principles take inspiration from gestalt principles of human perception, grouping design elements into simple patterns users can easily follow to reach their goals</w:t>
+        <w:t xml:space="preserve">UI design principles are the overarching guidance designers rely on to create designs that serve and delight users. "Our job as digital designers is to help users navigate to the content and </w:t>
+      </w:r>
+      <w:proofErr w:type="gramStart"/>
+      <w:r>
+        <w:t>features</w:t>
+      </w:r>
+      <w:proofErr w:type="gramEnd"/>
+      <w:r>
+        <w:t xml:space="preserve"> they need, to accomplish what they want to do," Tom says. "UI design principles take inspiration from gestalt principles of human perception, grouping design elements into simple patterns users can easily follow to reach their goals</w:t>
       </w:r>
       <w:sdt>
         <w:sdtPr>
@@ -1555,8 +1600,13 @@
         <w:t xml:space="preserve">Some of Important UI Design principles </w:t>
       </w:r>
       <w:r>
-        <w:t>are as follows:-</w:t>
-      </w:r>
+        <w:t xml:space="preserve">are as </w:t>
+      </w:r>
+      <w:proofErr w:type="gramStart"/>
+      <w:r>
+        <w:t>follows:-</w:t>
+      </w:r>
+      <w:proofErr w:type="gramEnd"/>
     </w:p>
     <w:p>
       <w:r>
@@ -1680,17 +1730,7 @@
     <w:p>
       <w:pPr>
         <w:pStyle w:val="Heading3"/>
-        <w:numPr>
-          <w:ilvl w:val="0"/>
-          <w:numId w:val="0"/>
-        </w:numPr>
-      </w:pPr>
-      <w:r>
-        <w:t>2.2</w:t>
-      </w:r>
-      <w:r>
-        <w:t xml:space="preserve"> </w:t>
-      </w:r>
+      </w:pPr>
       <w:r>
         <w:t>Laws of UX</w:t>
       </w:r>
@@ -1767,6 +1807,9 @@
       </w:r>
     </w:p>
     <w:p>
+      <w:pPr>
+        <w:keepNext/>
+      </w:pPr>
       <w:r>
         <w:rPr>
           <w:noProof/>
@@ -1810,6 +1853,36 @@
       </w:r>
     </w:p>
     <w:p>
+      <w:pPr>
+        <w:pStyle w:val="Caption"/>
+        <w:jc w:val="center"/>
+      </w:pPr>
+      <w:r>
+        <w:t xml:space="preserve">Figure </w:t>
+      </w:r>
+      <w:r>
+        <w:fldChar w:fldCharType="begin"/>
+      </w:r>
+      <w:r>
+        <w:instrText xml:space="preserve"> SEQ Figure \* ARABIC </w:instrText>
+      </w:r>
+      <w:r>
+        <w:fldChar w:fldCharType="separate"/>
+      </w:r>
+      <w:r>
+        <w:rPr>
+          <w:noProof/>
+        </w:rPr>
+        <w:t>1</w:t>
+      </w:r>
+      <w:r>
+        <w:fldChar w:fldCharType="end"/>
+      </w:r>
+      <w:r>
+        <w:t>: Aesthetic-Usability Effect</w:t>
+      </w:r>
+    </w:p>
+    <w:p>
       <w:r>
         <w:t xml:space="preserve">Fitts’s Law: </w:t>
       </w:r>
@@ -1824,6 +1897,10 @@
       </w:r>
     </w:p>
     <w:p>
+      <w:pPr>
+        <w:keepNext/>
+        <w:jc w:val="center"/>
+      </w:pPr>
       <w:r>
         <w:rPr>
           <w:noProof/>
@@ -1867,6 +1944,36 @@
       </w:r>
     </w:p>
     <w:p>
+      <w:pPr>
+        <w:pStyle w:val="Caption"/>
+        <w:jc w:val="center"/>
+      </w:pPr>
+      <w:r>
+        <w:t xml:space="preserve">Figure </w:t>
+      </w:r>
+      <w:r>
+        <w:fldChar w:fldCharType="begin"/>
+      </w:r>
+      <w:r>
+        <w:instrText xml:space="preserve"> SEQ Figure \* ARABIC </w:instrText>
+      </w:r>
+      <w:r>
+        <w:fldChar w:fldCharType="separate"/>
+      </w:r>
+      <w:r>
+        <w:rPr>
+          <w:noProof/>
+        </w:rPr>
+        <w:t>2</w:t>
+      </w:r>
+      <w:r>
+        <w:fldChar w:fldCharType="end"/>
+      </w:r>
+      <w:r>
+        <w:t>: Fitts's Law.</w:t>
+      </w:r>
+    </w:p>
+    <w:p>
       <w:r>
         <w:t xml:space="preserve">Jakob’s Law: </w:t>
       </w:r>
@@ -1874,13 +1981,21 @@
         <w:t xml:space="preserve">Users think </w:t>
       </w:r>
       <w:r>
-        <w:t>every website works similar</w:t>
+        <w:t xml:space="preserve">every website works </w:t>
+      </w:r>
+      <w:proofErr w:type="gramStart"/>
+      <w:r>
+        <w:t>similar</w:t>
       </w:r>
       <w:r>
         <w:t>ly</w:t>
       </w:r>
       <w:r>
-        <w:t xml:space="preserve">, </w:t>
+        <w:t>,</w:t>
+      </w:r>
+      <w:proofErr w:type="gramEnd"/>
+      <w:r>
+        <w:t xml:space="preserve"> </w:t>
       </w:r>
       <w:r>
         <w:t>by following this law we can create websites with better user experience</w:t>
@@ -1896,6 +2011,10 @@
       </w:r>
     </w:p>
     <w:p>
+      <w:pPr>
+        <w:keepNext/>
+        <w:jc w:val="center"/>
+      </w:pPr>
       <w:r>
         <w:rPr>
           <w:noProof/>
@@ -1938,6 +2057,36 @@
         </w:drawing>
       </w:r>
     </w:p>
+    <w:p>
+      <w:pPr>
+        <w:pStyle w:val="Caption"/>
+        <w:jc w:val="center"/>
+      </w:pPr>
+      <w:r>
+        <w:t xml:space="preserve">Figure </w:t>
+      </w:r>
+      <w:r>
+        <w:fldChar w:fldCharType="begin"/>
+      </w:r>
+      <w:r>
+        <w:instrText xml:space="preserve"> SEQ Figure \* ARABIC </w:instrText>
+      </w:r>
+      <w:r>
+        <w:fldChar w:fldCharType="separate"/>
+      </w:r>
+      <w:r>
+        <w:rPr>
+          <w:noProof/>
+        </w:rPr>
+        <w:t>3</w:t>
+      </w:r>
+      <w:r>
+        <w:fldChar w:fldCharType="end"/>
+      </w:r>
+      <w:r>
+        <w:t>: Jakob's law</w:t>
+      </w:r>
+    </w:p>
     <w:p/>
     <w:p>
       <w:r>
@@ -1959,69 +2108,33 @@
         <w:t>functioning.</w:t>
       </w:r>
     </w:p>
-    <w:p>
-      <w:pPr>
+    <w:p/>
+    <w:p>
+      <w:pPr>
+        <w:pStyle w:val="Heading3"/>
         <w:rPr>
           <w:rStyle w:val="Heading3Char"/>
-        </w:rPr>
-      </w:pPr>
-      <w:r>
-        <w:br/>
-      </w:r>
+          <w:b/>
+        </w:rPr>
+      </w:pPr>
       <w:r>
         <w:rPr>
           <w:rStyle w:val="Heading3Char"/>
-        </w:rPr>
-        <w:t xml:space="preserve">2.3 </w:t>
-      </w:r>
-      <w:proofErr w:type="spellStart"/>
-      <w:r>
-        <w:rPr>
-          <w:rStyle w:val="Heading3Char"/>
-        </w:rPr>
-        <w:t>Color</w:t>
-      </w:r>
-      <w:proofErr w:type="spellEnd"/>
-      <w:r>
-        <w:rPr>
-          <w:rStyle w:val="Heading3Char"/>
-        </w:rPr>
-        <w:t xml:space="preserve"> Theory in Design</w:t>
-      </w:r>
-    </w:p>
-    <w:p>
-      <w:r>
-        <w:t xml:space="preserve">Understanding </w:t>
-      </w:r>
-      <w:proofErr w:type="spellStart"/>
-      <w:r>
-        <w:t>color</w:t>
-      </w:r>
-      <w:proofErr w:type="spellEnd"/>
-      <w:r>
-        <w:t xml:space="preserve"> psychology in UX design is a key aspect of creating a </w:t>
-      </w:r>
-      <w:proofErr w:type="spellStart"/>
-      <w:r>
-        <w:t>color</w:t>
-      </w:r>
-      <w:proofErr w:type="spellEnd"/>
-      <w:r>
-        <w:t xml:space="preserve"> palette that works well in for users. While </w:t>
-      </w:r>
-      <w:proofErr w:type="spellStart"/>
-      <w:r>
-        <w:t>color</w:t>
-      </w:r>
-      <w:proofErr w:type="spellEnd"/>
-      <w:r>
-        <w:t xml:space="preserve"> is sometimes thought of as a purely aesthetic choice by some designers, it is, in fact, a key component of the psychological impact of a design on users, and as such, its UX</w:t>
+          <w:b/>
+        </w:rPr>
+        <w:t>Color Theory in Design</w:t>
+      </w:r>
+    </w:p>
+    <w:p>
+      <w:r>
+        <w:t>Understanding color psychology in UX design is a key aspect of creating a color palette that works well in for users. While color is sometimes thought of as a purely aesthetic choice by some designers, it is, in fact, a key component of the psychological impact of a design on users, and as such, its UX</w:t>
       </w:r>
       <w:sdt>
         <w:sdtPr>
           <w:id w:val="1624968304"/>
           <w:citation/>
         </w:sdtPr>
+        <w:sdtEndPr/>
         <w:sdtContent>
           <w:r>
             <w:fldChar w:fldCharType="begin"/>
@@ -2068,8 +2181,13 @@
         <w:t xml:space="preserve"> that</w:t>
       </w:r>
       <w:r>
-        <w:t xml:space="preserve"> I’m using for my project are:-</w:t>
-      </w:r>
+        <w:t xml:space="preserve"> I’m using for my project </w:t>
+      </w:r>
+      <w:proofErr w:type="gramStart"/>
+      <w:r>
+        <w:t>are:-</w:t>
+      </w:r>
+      <w:proofErr w:type="gramEnd"/>
     </w:p>
     <w:p>
       <w:r>
@@ -2094,6 +2212,7 @@
     </w:p>
     <w:p>
       <w:r>
+        <w:lastRenderedPageBreak/>
         <w:t>#131313</w:t>
       </w:r>
       <w:r>
@@ -2102,14 +2221,10 @@
     </w:p>
     <w:p>
       <w:r>
-        <w:lastRenderedPageBreak/>
         <w:t>#49b861</w:t>
       </w:r>
       <w:r>
-        <w:t xml:space="preserve"> </w:t>
-      </w:r>
-      <w:r>
-        <w:t>(10%)</w:t>
+        <w:t xml:space="preserve"> (10%)</w:t>
       </w:r>
     </w:p>
     <w:p>
@@ -2120,10 +2235,7 @@
         <w:t>2ef4f</w:t>
       </w:r>
       <w:r>
-        <w:t xml:space="preserve"> </w:t>
-      </w:r>
-      <w:r>
-        <w:t>(10%)</w:t>
+        <w:t xml:space="preserve"> (10%)</w:t>
       </w:r>
     </w:p>
     <w:p>
@@ -2134,18 +2246,12 @@
         <w:t>eb</w:t>
       </w:r>
       <w:r>
-        <w:t xml:space="preserve">90b </w:t>
-      </w:r>
-      <w:r>
-        <w:t>(10%)</w:t>
-      </w:r>
-    </w:p>
-    <w:p>
-      <w:r>
-        <w:t xml:space="preserve">#2d5af4 </w:t>
-      </w:r>
-      <w:r>
-        <w:t>(10%)</w:t>
+        <w:t>90b (10%)</w:t>
+      </w:r>
+    </w:p>
+    <w:p>
+      <w:r>
+        <w:t>#2d5af4 (10%)</w:t>
       </w:r>
       <w:r>
         <w:br/>
@@ -2192,51 +2298,43 @@
         <w:t xml:space="preserve"> like green, and yellow</w:t>
       </w:r>
       <w:r>
-        <w:t xml:space="preserve"> show growth, energy, and optimism which is perfect for a educational platform.</w:t>
-      </w:r>
-      <w:r>
-        <w:t xml:space="preserve"> Blue </w:t>
+        <w:t xml:space="preserve"> show growth, energy, and optimism which is perfect for </w:t>
+      </w:r>
+      <w:proofErr w:type="gramStart"/>
+      <w:r>
+        <w:t>a</w:t>
+      </w:r>
+      <w:proofErr w:type="gramEnd"/>
+      <w:r>
+        <w:t xml:space="preserve"> educational platform.</w:t>
+      </w:r>
+      <w:r>
+        <w:t xml:space="preserve"> Blue color shows trust and reliability while orange shows enthusiasm and creativity</w:t>
+      </w:r>
+      <w:r>
+        <w:t xml:space="preserve">. Neutral </w:t>
       </w:r>
       <w:proofErr w:type="spellStart"/>
       <w:r>
-        <w:t>color</w:t>
+        <w:t>colors</w:t>
       </w:r>
       <w:proofErr w:type="spellEnd"/>
       <w:r>
-        <w:t xml:space="preserve"> shows trust and reliability while orange shows enthusiasm and creativity</w:t>
-      </w:r>
-      <w:r>
-        <w:t xml:space="preserve">. Neutral </w:t>
-      </w:r>
-      <w:proofErr w:type="spellStart"/>
-      <w:r>
-        <w:t>colors</w:t>
-      </w:r>
-      <w:proofErr w:type="spellEnd"/>
-      <w:r>
         <w:t xml:space="preserve"> white and black make sure a clean readable deign</w:t>
       </w:r>
       <w:r>
-        <w:t xml:space="preserve"> while soft background </w:t>
-      </w:r>
-      <w:proofErr w:type="spellStart"/>
-      <w:r>
-        <w:t>color</w:t>
-      </w:r>
-      <w:proofErr w:type="spellEnd"/>
-      <w:r>
-        <w:t xml:space="preserve"> shows a calm and approachable interface.</w:t>
-      </w:r>
-      <w:r>
-        <w:t xml:space="preserve"> In short this </w:t>
-      </w:r>
-      <w:proofErr w:type="spellStart"/>
-      <w:r>
-        <w:t>color</w:t>
-      </w:r>
-      <w:proofErr w:type="spellEnd"/>
-      <w:r>
-        <w:t xml:space="preserve"> palette make sure a engaging, visually appealing user experience that supports SpaceChimp’s </w:t>
+        <w:t xml:space="preserve"> while soft background color shows a calm and approachable interface.</w:t>
+      </w:r>
+      <w:r>
+        <w:t xml:space="preserve"> In </w:t>
+      </w:r>
+      <w:proofErr w:type="gramStart"/>
+      <w:r>
+        <w:t>short</w:t>
+      </w:r>
+      <w:proofErr w:type="gramEnd"/>
+      <w:r>
+        <w:t xml:space="preserve"> this color palette make sure a engaging, visually appealing user experience that supports SpaceChimp’s </w:t>
       </w:r>
       <w:r>
         <w:t>idea.</w:t>
@@ -2315,24 +2413,20 @@
         <w:rPr>
           <w:noProof/>
         </w:rPr>
-        <w:t>1</w:t>
+        <w:t>4</w:t>
       </w:r>
       <w:r>
         <w:fldChar w:fldCharType="end"/>
       </w:r>
       <w:r>
-        <w:t xml:space="preserve">: Psychology of </w:t>
-      </w:r>
-      <w:proofErr w:type="spellStart"/>
-      <w:r>
-        <w:t>Color</w:t>
-      </w:r>
-      <w:proofErr w:type="spellEnd"/>
+        <w:t>: Psychology of Color</w:t>
+      </w:r>
       <w:sdt>
         <w:sdtPr>
           <w:id w:val="273209155"/>
           <w:citation/>
         </w:sdtPr>
+        <w:sdtEndPr/>
         <w:sdtContent>
           <w:r>
             <w:fldChar w:fldCharType="begin"/>
@@ -2371,196 +2465,1110 @@
     </w:p>
     <w:p/>
     <w:p>
-      <w:r>
-        <w:br/>
-      </w:r>
-      <w:r>
-        <w:br/>
-        <w:t>2.4 Typography in Digital Design</w:t>
-      </w:r>
-      <w:r>
-        <w:br/>
-        <w:t>2.5 Laws of UX</w:t>
-      </w:r>
-      <w:r>
-        <w:br/>
-      </w:r>
+      <w:pPr>
+        <w:pStyle w:val="Heading3"/>
+      </w:pPr>
       <w:r>
         <w:lastRenderedPageBreak/>
-        <w:t>2.6 Responsive and Adaptive Design</w:t>
-      </w:r>
-      <w:r>
-        <w:br/>
-        <w:t>2.7 Micro-Interactions and Animations</w:t>
-      </w:r>
-      <w:r>
-        <w:br/>
-        <w:t>2.8 Accessibility in UI/UX Design</w:t>
-      </w:r>
-    </w:p>
-    <w:p>
-      <w:pPr>
-        <w:pStyle w:val="Heading2"/>
-        <w:numPr>
-          <w:ilvl w:val="0"/>
-          <w:numId w:val="2"/>
-        </w:numPr>
+        <w:t>Typography in Digital Design</w:t>
+      </w:r>
+    </w:p>
+    <w:p>
+      <w:r>
+        <w:t>Typography is a design discipline that involves the use of typefaces and the organization of those typefaces to create readable, usable and ideally, user-friendly interfaces or experiences. Effective typography enhances UX, optimizes usability, catches users’ attention and has the potential to increase conversion rates</w:t>
+      </w:r>
+      <w:sdt>
+        <w:sdtPr>
+          <w:id w:val="697973032"/>
+          <w:citation/>
+        </w:sdtPr>
+        <w:sdtEndPr/>
+        <w:sdtContent>
+          <w:r>
+            <w:fldChar w:fldCharType="begin"/>
+          </w:r>
+          <w:r>
+            <w:rPr>
+              <w:lang w:val="en-US"/>
+            </w:rPr>
+            <w:instrText xml:space="preserve"> CITATION Tli22 \l 1033 </w:instrText>
+          </w:r>
+          <w:r>
+            <w:fldChar w:fldCharType="separate"/>
+          </w:r>
+          <w:r>
+            <w:rPr>
+              <w:noProof/>
+              <w:lang w:val="en-US"/>
+            </w:rPr>
+            <w:t xml:space="preserve"> </w:t>
+          </w:r>
+          <w:r>
+            <w:rPr>
+              <w:noProof/>
+              <w:lang w:val="en-US"/>
+            </w:rPr>
+            <w:t>(Tlitz-Patrick, 2022)</w:t>
+          </w:r>
+          <w:r>
+            <w:fldChar w:fldCharType="end"/>
+          </w:r>
+        </w:sdtContent>
+      </w:sdt>
+      <w:r>
+        <w:t>.</w:t>
+      </w:r>
+    </w:p>
+    <w:p>
+      <w:r>
+        <w:t xml:space="preserve">For my project I’m using Clash Grotesk for Headlines and titles, and for body text I’m using Neue Montreal </w:t>
+      </w:r>
+      <w:r>
+        <w:t xml:space="preserve">because it shows a balance between creativity, modernity and </w:t>
+      </w:r>
+      <w:r>
+        <w:t xml:space="preserve">readability. </w:t>
+      </w:r>
+    </w:p>
+    <w:p>
+      <w:pPr>
+        <w:keepNext/>
+        <w:jc w:val="center"/>
+      </w:pPr>
+      <w:r>
+        <w:rPr>
+          <w:noProof/>
+        </w:rPr>
+        <w:drawing>
+          <wp:inline distT="0" distB="0" distL="0" distR="0" wp14:anchorId="29B7AECD" wp14:editId="07F60A21">
+            <wp:extent cx="5943600" cy="2980055"/>
+            <wp:effectExtent l="0" t="0" r="0" b="0"/>
+            <wp:docPr id="1126147394" name="Picture 1"/>
+            <wp:cNvGraphicFramePr>
+              <a:graphicFrameLocks xmlns:a="http://schemas.openxmlformats.org/drawingml/2006/main" noChangeAspect="1"/>
+            </wp:cNvGraphicFramePr>
+            <a:graphic xmlns:a="http://schemas.openxmlformats.org/drawingml/2006/main">
+              <a:graphicData uri="http://schemas.openxmlformats.org/drawingml/2006/picture">
+                <pic:pic xmlns:pic="http://schemas.openxmlformats.org/drawingml/2006/picture">
+                  <pic:nvPicPr>
+                    <pic:cNvPr id="1126147394" name="Picture 1126147394"/>
+                    <pic:cNvPicPr/>
+                  </pic:nvPicPr>
+                  <pic:blipFill>
+                    <a:blip r:embed="rId15" cstate="print">
+                      <a:extLst>
+                        <a:ext uri="{28A0092B-C50C-407E-A947-70E740481C1C}">
+                          <a14:useLocalDpi xmlns:a14="http://schemas.microsoft.com/office/drawing/2010/main" val="0"/>
+                        </a:ext>
+                      </a:extLst>
+                    </a:blip>
+                    <a:stretch>
+                      <a:fillRect/>
+                    </a:stretch>
+                  </pic:blipFill>
+                  <pic:spPr>
+                    <a:xfrm>
+                      <a:off x="0" y="0"/>
+                      <a:ext cx="5943600" cy="2980055"/>
+                    </a:xfrm>
+                    <a:prstGeom prst="rect">
+                      <a:avLst/>
+                    </a:prstGeom>
+                  </pic:spPr>
+                </pic:pic>
+              </a:graphicData>
+            </a:graphic>
+          </wp:inline>
+        </w:drawing>
+      </w:r>
+    </w:p>
+    <w:p>
+      <w:pPr>
+        <w:pStyle w:val="Caption"/>
+        <w:jc w:val="center"/>
+      </w:pPr>
+      <w:r>
+        <w:t xml:space="preserve">Figure </w:t>
+      </w:r>
+      <w:r>
+        <w:fldChar w:fldCharType="begin"/>
+      </w:r>
+      <w:r>
+        <w:instrText xml:space="preserve"> SEQ Figure \* ARABIC </w:instrText>
+      </w:r>
+      <w:r>
+        <w:fldChar w:fldCharType="separate"/>
+      </w:r>
+      <w:r>
+        <w:rPr>
+          <w:noProof/>
+        </w:rPr>
+        <w:t>5</w:t>
+      </w:r>
+      <w:r>
+        <w:fldChar w:fldCharType="end"/>
+      </w:r>
+      <w:r>
+        <w:t xml:space="preserve"> Typography</w:t>
+      </w:r>
+      <w:sdt>
+        <w:sdtPr>
+          <w:id w:val="-327517263"/>
+          <w:citation/>
+        </w:sdtPr>
+        <w:sdtEndPr/>
+        <w:sdtContent>
+          <w:r>
+            <w:fldChar w:fldCharType="begin"/>
+          </w:r>
+          <w:r>
+            <w:rPr>
+              <w:lang w:val="en-US"/>
+            </w:rPr>
+            <w:instrText xml:space="preserve"> CITATION Gar \l 1033 </w:instrText>
+          </w:r>
+          <w:r>
+            <w:fldChar w:fldCharType="separate"/>
+          </w:r>
+          <w:r>
+            <w:rPr>
+              <w:noProof/>
+              <w:lang w:val="en-US"/>
+            </w:rPr>
+            <w:t xml:space="preserve"> </w:t>
+          </w:r>
+          <w:r>
+            <w:rPr>
+              <w:noProof/>
+              <w:lang w:val="en-US"/>
+            </w:rPr>
+            <w:t>(Bhatt, n.d.)</w:t>
+          </w:r>
+          <w:r>
+            <w:fldChar w:fldCharType="end"/>
+          </w:r>
+        </w:sdtContent>
+      </w:sdt>
+      <w:r>
+        <w:t>.</w:t>
+      </w:r>
+    </w:p>
+    <w:p/>
+    <w:p/>
+    <w:p>
+      <w:pPr>
+        <w:pStyle w:val="Heading3"/>
       </w:pPr>
       <w:bookmarkStart w:id="4" w:name="_heading=h.2et92p0" w:colFirst="0" w:colLast="0"/>
       <w:bookmarkEnd w:id="4"/>
       <w:r>
+        <w:t>Adaptive Design</w:t>
+      </w:r>
+    </w:p>
+    <w:p>
+      <w:r>
+        <w:t>An adaptive design approach makes a website usable on any size screen and across all device types, such as mobiles, tablets, desktops, and laptops</w:t>
+      </w:r>
+      <w:sdt>
+        <w:sdtPr>
+          <w:id w:val="920072132"/>
+          <w:citation/>
+        </w:sdtPr>
+        <w:sdtEndPr/>
+        <w:sdtContent>
+          <w:r>
+            <w:fldChar w:fldCharType="begin"/>
+          </w:r>
+          <w:r>
+            <w:rPr>
+              <w:lang w:val="en-US"/>
+            </w:rPr>
+            <w:instrText xml:space="preserve"> CITATION Dov23 \l 1033 </w:instrText>
+          </w:r>
+          <w:r>
+            <w:fldChar w:fldCharType="separate"/>
+          </w:r>
+          <w:r>
+            <w:rPr>
+              <w:noProof/>
+              <w:lang w:val="en-US"/>
+            </w:rPr>
+            <w:t xml:space="preserve"> </w:t>
+          </w:r>
+          <w:r>
+            <w:rPr>
+              <w:noProof/>
+              <w:lang w:val="en-US"/>
+            </w:rPr>
+            <w:t>(Dovetail Editorial Team, 2023)</w:t>
+          </w:r>
+          <w:r>
+            <w:fldChar w:fldCharType="end"/>
+          </w:r>
+        </w:sdtContent>
+      </w:sdt>
+      <w:r>
+        <w:t>.</w:t>
+      </w:r>
+      <w:r>
+        <w:t xml:space="preserve"> </w:t>
+      </w:r>
+    </w:p>
+    <w:p>
+      <w:r>
+        <w:t xml:space="preserve">I’m designing </w:t>
+      </w:r>
+      <w:r>
+        <w:t>the SpaceChimp’s website for Desktop, Tablets and Mobile view</w:t>
+      </w:r>
+      <w:r>
+        <w:t>.</w:t>
+      </w:r>
+      <w:r>
+        <w:t xml:space="preserve"> </w:t>
+      </w:r>
+      <w:r>
+        <w:t xml:space="preserve">It helps to display effectively on all devices. </w:t>
+      </w:r>
+      <w:proofErr w:type="gramStart"/>
+      <w:r>
+        <w:t>Also</w:t>
+      </w:r>
+      <w:proofErr w:type="gramEnd"/>
+      <w:r>
+        <w:t xml:space="preserve"> it helps </w:t>
+      </w:r>
+      <w:r>
+        <w:t>to improve user experience and reduce website load time.</w:t>
+      </w:r>
+    </w:p>
+    <w:p>
+      <w:pPr>
+        <w:keepNext/>
+        <w:jc w:val="center"/>
+      </w:pPr>
+      <w:r>
+        <w:rPr>
+          <w:noProof/>
+        </w:rPr>
+        <w:lastRenderedPageBreak/>
+        <w:drawing>
+          <wp:inline distT="0" distB="0" distL="0" distR="0" wp14:anchorId="2F7C79DB" wp14:editId="0A0E3943">
+            <wp:extent cx="5943600" cy="2971800"/>
+            <wp:effectExtent l="0" t="0" r="0" b="0"/>
+            <wp:docPr id="1335073194" name="Picture 2" descr="A diagram of a device&#10;&#10;Description automatically generated with medium confidence"/>
+            <wp:cNvGraphicFramePr>
+              <a:graphicFrameLocks xmlns:a="http://schemas.openxmlformats.org/drawingml/2006/main" noChangeAspect="1"/>
+            </wp:cNvGraphicFramePr>
+            <a:graphic xmlns:a="http://schemas.openxmlformats.org/drawingml/2006/main">
+              <a:graphicData uri="http://schemas.openxmlformats.org/drawingml/2006/picture">
+                <pic:pic xmlns:pic="http://schemas.openxmlformats.org/drawingml/2006/picture">
+                  <pic:nvPicPr>
+                    <pic:cNvPr id="1335073194" name="Picture 2" descr="A diagram of a device&#10;&#10;Description automatically generated with medium confidence"/>
+                    <pic:cNvPicPr/>
+                  </pic:nvPicPr>
+                  <pic:blipFill>
+                    <a:blip r:embed="rId16">
+                      <a:extLst>
+                        <a:ext uri="{28A0092B-C50C-407E-A947-70E740481C1C}">
+                          <a14:useLocalDpi xmlns:a14="http://schemas.microsoft.com/office/drawing/2010/main" val="0"/>
+                        </a:ext>
+                      </a:extLst>
+                    </a:blip>
+                    <a:stretch>
+                      <a:fillRect/>
+                    </a:stretch>
+                  </pic:blipFill>
+                  <pic:spPr>
+                    <a:xfrm>
+                      <a:off x="0" y="0"/>
+                      <a:ext cx="5943600" cy="2971800"/>
+                    </a:xfrm>
+                    <a:prstGeom prst="rect">
+                      <a:avLst/>
+                    </a:prstGeom>
+                  </pic:spPr>
+                </pic:pic>
+              </a:graphicData>
+            </a:graphic>
+          </wp:inline>
+        </w:drawing>
+      </w:r>
+    </w:p>
+    <w:p>
+      <w:pPr>
+        <w:pStyle w:val="Caption"/>
+        <w:jc w:val="center"/>
+      </w:pPr>
+      <w:r>
+        <w:t xml:space="preserve">Figure </w:t>
+      </w:r>
+      <w:r>
+        <w:fldChar w:fldCharType="begin"/>
+      </w:r>
+      <w:r>
+        <w:instrText xml:space="preserve"> SEQ Figure \* ARABIC </w:instrText>
+      </w:r>
+      <w:r>
+        <w:fldChar w:fldCharType="separate"/>
+      </w:r>
+      <w:r>
+        <w:rPr>
+          <w:noProof/>
+        </w:rPr>
+        <w:t>6</w:t>
+      </w:r>
+      <w:r>
+        <w:fldChar w:fldCharType="end"/>
+      </w:r>
+      <w:r>
+        <w:t>: Adaptive Design</w:t>
+      </w:r>
+      <w:sdt>
+        <w:sdtPr>
+          <w:id w:val="-1989778215"/>
+          <w:citation/>
+        </w:sdtPr>
+        <w:sdtEndPr/>
+        <w:sdtContent>
+          <w:r>
+            <w:fldChar w:fldCharType="begin"/>
+          </w:r>
+          <w:r>
+            <w:rPr>
+              <w:lang w:val="en-US"/>
+            </w:rPr>
+            <w:instrText xml:space="preserve"> CITATION gee22 \l 1033 </w:instrText>
+          </w:r>
+          <w:r>
+            <w:fldChar w:fldCharType="separate"/>
+          </w:r>
+          <w:r>
+            <w:rPr>
+              <w:noProof/>
+              <w:lang w:val="en-US"/>
+            </w:rPr>
+            <w:t xml:space="preserve"> </w:t>
+          </w:r>
+          <w:r>
+            <w:rPr>
+              <w:noProof/>
+              <w:lang w:val="en-US"/>
+            </w:rPr>
+            <w:t>(geeksforgeeks, 2022)</w:t>
+          </w:r>
+          <w:r>
+            <w:fldChar w:fldCharType="end"/>
+          </w:r>
+        </w:sdtContent>
+      </w:sdt>
+      <w:r>
+        <w:t>.</w:t>
+      </w:r>
+    </w:p>
+    <w:p/>
+    <w:p/>
+    <w:p>
+      <w:pPr>
+        <w:pStyle w:val="Heading2"/>
+      </w:pPr>
+      <w:r>
         <w:t>Product Review</w:t>
       </w:r>
     </w:p>
     <w:p>
       <w:pPr>
-        <w:ind w:left="432"/>
-        <w:rPr>
-          <w:i/>
-          <w:color w:val="808080"/>
-        </w:rPr>
-      </w:pPr>
-      <w:r>
-        <w:rPr>
-          <w:i/>
-          <w:color w:val="808080"/>
-        </w:rPr>
-        <w:t xml:space="preserve">Outline the main product areas and individual products you came across that are relevant to your project proposal. </w:t>
-      </w:r>
-    </w:p>
-    <w:p>
-      <w:pPr>
-        <w:ind w:left="432"/>
-        <w:rPr>
-          <w:i/>
-          <w:color w:val="808080"/>
-        </w:rPr>
-      </w:pPr>
-      <w:r>
-        <w:rPr>
-          <w:i/>
-          <w:color w:val="808080"/>
-        </w:rPr>
-        <w:t xml:space="preserve">Most will likely be digital media products (e.g. websites, games, videos, e-learning apps etc.). </w:t>
-      </w:r>
-    </w:p>
-    <w:p>
-      <w:pPr>
-        <w:ind w:left="432"/>
-        <w:rPr>
-          <w:i/>
-          <w:color w:val="808080"/>
-        </w:rPr>
-      </w:pPr>
-      <w:r>
-        <w:rPr>
-          <w:i/>
-          <w:color w:val="808080"/>
-        </w:rPr>
-        <w:t xml:space="preserve">Some may not be digital but still relevant (e.g. a book, film or game, or some other  non-digital product with a connection to your idea). </w:t>
-      </w:r>
-    </w:p>
-    <w:p>
-      <w:pPr>
-        <w:ind w:left="432"/>
-        <w:rPr>
-          <w:i/>
-          <w:color w:val="808080"/>
-        </w:rPr>
-      </w:pPr>
-      <w:r>
-        <w:rPr>
-          <w:i/>
-          <w:color w:val="808080"/>
-        </w:rPr>
-        <w:t>Then analyse some of the most important ones in each category and say what you learned from them and how they inform your project ideas.</w:t>
-      </w:r>
-    </w:p>
-    <w:p>
-      <w:pPr>
-        <w:rPr>
-          <w:b/>
+        <w:pStyle w:val="Heading3"/>
+        <w:rPr>
+          <w:color w:val="000000"/>
+          <w:szCs w:val="28"/>
+        </w:rPr>
+      </w:pPr>
+      <w:r>
+        <w:t>Broadway Infosys Overview</w:t>
+      </w:r>
+    </w:p>
+    <w:p>
+      <w:hyperlink r:id="rId17" w:history="1">
+        <w:r>
+          <w:rPr>
+            <w:rStyle w:val="Hyperlink"/>
+          </w:rPr>
+          <w:t>Broadway Infosys</w:t>
+        </w:r>
+      </w:hyperlink>
+      <w:r>
+        <w:t xml:space="preserve"> is </w:t>
+      </w:r>
+      <w:r>
+        <w:t xml:space="preserve">a successful educational institute in Nepal. </w:t>
+      </w:r>
+      <w:r>
+        <w:t>They provide IT courses</w:t>
+      </w:r>
+      <w:r>
+        <w:t xml:space="preserve"> </w:t>
+      </w:r>
+      <w:r>
+        <w:t xml:space="preserve">both online and physical classes. </w:t>
+      </w:r>
+      <w:r>
+        <w:t xml:space="preserve">There website is well maintained with proper structure and clear </w:t>
+      </w:r>
+      <w:r>
+        <w:t>presentation of information.</w:t>
+      </w:r>
+      <w:r>
+        <w:t xml:space="preserve"> Since Broadway Infosys are here from the long time their content arrangement can be inspiration for SpaceChimp’s website. </w:t>
+      </w:r>
+      <w:r>
+        <w:t>They also have well placed CTA buttons.</w:t>
+      </w:r>
+    </w:p>
+    <w:p>
+      <w:pPr>
+        <w:keepNext/>
+        <w:jc w:val="center"/>
+      </w:pPr>
+      <w:r>
+        <w:rPr>
+          <w:noProof/>
+        </w:rPr>
+        <w:lastRenderedPageBreak/>
+        <w:drawing>
+          <wp:inline distT="0" distB="0" distL="0" distR="0" wp14:anchorId="7C911A54" wp14:editId="463A39F4">
+            <wp:extent cx="5943600" cy="2701290"/>
+            <wp:effectExtent l="0" t="0" r="0" b="3810"/>
+            <wp:docPr id="1054726050" name="Picture 1"/>
+            <wp:cNvGraphicFramePr>
+              <a:graphicFrameLocks xmlns:a="http://schemas.openxmlformats.org/drawingml/2006/main" noChangeAspect="1"/>
+            </wp:cNvGraphicFramePr>
+            <a:graphic xmlns:a="http://schemas.openxmlformats.org/drawingml/2006/main">
+              <a:graphicData uri="http://schemas.openxmlformats.org/drawingml/2006/picture">
+                <pic:pic xmlns:pic="http://schemas.openxmlformats.org/drawingml/2006/picture">
+                  <pic:nvPicPr>
+                    <pic:cNvPr id="1054726050" name="Picture 1054726050"/>
+                    <pic:cNvPicPr/>
+                  </pic:nvPicPr>
+                  <pic:blipFill>
+                    <a:blip r:embed="rId18" cstate="print">
+                      <a:extLst>
+                        <a:ext uri="{28A0092B-C50C-407E-A947-70E740481C1C}">
+                          <a14:useLocalDpi xmlns:a14="http://schemas.microsoft.com/office/drawing/2010/main" val="0"/>
+                        </a:ext>
+                      </a:extLst>
+                    </a:blip>
+                    <a:stretch>
+                      <a:fillRect/>
+                    </a:stretch>
+                  </pic:blipFill>
+                  <pic:spPr>
+                    <a:xfrm>
+                      <a:off x="0" y="0"/>
+                      <a:ext cx="5943600" cy="2701290"/>
+                    </a:xfrm>
+                    <a:prstGeom prst="rect">
+                      <a:avLst/>
+                    </a:prstGeom>
+                  </pic:spPr>
+                </pic:pic>
+              </a:graphicData>
+            </a:graphic>
+          </wp:inline>
+        </w:drawing>
+      </w:r>
+    </w:p>
+    <w:p>
+      <w:pPr>
+        <w:pStyle w:val="Caption"/>
+        <w:jc w:val="center"/>
+      </w:pPr>
+      <w:r>
+        <w:t xml:space="preserve">Figure </w:t>
+      </w:r>
+      <w:r>
+        <w:fldChar w:fldCharType="begin"/>
+      </w:r>
+      <w:r>
+        <w:instrText xml:space="preserve"> SEQ Figure \* ARABIC </w:instrText>
+      </w:r>
+      <w:r>
+        <w:fldChar w:fldCharType="separate"/>
+      </w:r>
+      <w:r>
+        <w:rPr>
+          <w:noProof/>
+        </w:rPr>
+        <w:t>7</w:t>
+      </w:r>
+      <w:r>
+        <w:fldChar w:fldCharType="end"/>
+      </w:r>
+      <w:r>
+        <w:t>: Broadway Infosys Landing Page.</w:t>
+      </w:r>
+    </w:p>
+    <w:p/>
+    <w:p>
+      <w:pPr>
+        <w:pStyle w:val="Heading3"/>
+      </w:pPr>
+      <w:r>
+        <w:t>CTRL</w:t>
+      </w:r>
+    </w:p>
+    <w:p>
+      <w:hyperlink r:id="rId19" w:history="1">
+        <w:proofErr w:type="spellStart"/>
+        <w:r>
+          <w:rPr>
+            <w:rStyle w:val="Hyperlink"/>
+          </w:rPr>
+          <w:t>CRL.xyz</w:t>
+        </w:r>
+        <w:proofErr w:type="spellEnd"/>
+      </w:hyperlink>
+      <w:r>
+        <w:t xml:space="preserve"> is a design studio website. They have </w:t>
+      </w:r>
+      <w:r>
+        <w:t xml:space="preserve">cool animations and clean user interface. Their website </w:t>
+      </w:r>
+      <w:proofErr w:type="gramStart"/>
+      <w:r>
+        <w:t>tell</w:t>
+      </w:r>
+      <w:proofErr w:type="gramEnd"/>
+      <w:r>
+        <w:t xml:space="preserve"> </w:t>
+      </w:r>
+      <w:r>
+        <w:t xml:space="preserve">about the power of animation on a website creating a highly engaging user experience. </w:t>
+      </w:r>
+      <w:r>
+        <w:t xml:space="preserve">After reviewing their </w:t>
+      </w:r>
+      <w:proofErr w:type="gramStart"/>
+      <w:r>
+        <w:t>website</w:t>
+      </w:r>
+      <w:proofErr w:type="gramEnd"/>
+      <w:r>
+        <w:t xml:space="preserve"> </w:t>
+      </w:r>
+      <w:r>
+        <w:t>I have learned how motion can help in storytelling</w:t>
+      </w:r>
+      <w:r>
+        <w:t xml:space="preserve">. </w:t>
+      </w:r>
+      <w:proofErr w:type="gramStart"/>
+      <w:r>
+        <w:t>Also</w:t>
+      </w:r>
+      <w:proofErr w:type="gramEnd"/>
+      <w:r>
+        <w:t xml:space="preserve"> where I could use motion </w:t>
+      </w:r>
+      <w:r>
+        <w:t>for visual hierarchy, like I could highlight important section like available course in space chimp or CTAS.</w:t>
+      </w:r>
+    </w:p>
+    <w:p>
+      <w:pPr>
+        <w:keepNext/>
+        <w:jc w:val="center"/>
+      </w:pPr>
+      <w:r>
+        <w:rPr>
+          <w:noProof/>
+        </w:rPr>
+        <w:drawing>
+          <wp:inline distT="0" distB="0" distL="0" distR="0" wp14:anchorId="4B84CF81" wp14:editId="6751700A">
+            <wp:extent cx="5943600" cy="2682240"/>
+            <wp:effectExtent l="0" t="0" r="0" b="3810"/>
+            <wp:docPr id="1054646321" name="Picture 2"/>
+            <wp:cNvGraphicFramePr>
+              <a:graphicFrameLocks xmlns:a="http://schemas.openxmlformats.org/drawingml/2006/main" noChangeAspect="1"/>
+            </wp:cNvGraphicFramePr>
+            <a:graphic xmlns:a="http://schemas.openxmlformats.org/drawingml/2006/main">
+              <a:graphicData uri="http://schemas.openxmlformats.org/drawingml/2006/picture">
+                <pic:pic xmlns:pic="http://schemas.openxmlformats.org/drawingml/2006/picture">
+                  <pic:nvPicPr>
+                    <pic:cNvPr id="1054646321" name="Picture 1054646321"/>
+                    <pic:cNvPicPr/>
+                  </pic:nvPicPr>
+                  <pic:blipFill>
+                    <a:blip r:embed="rId20" cstate="print">
+                      <a:extLst>
+                        <a:ext uri="{28A0092B-C50C-407E-A947-70E740481C1C}">
+                          <a14:useLocalDpi xmlns:a14="http://schemas.microsoft.com/office/drawing/2010/main" val="0"/>
+                        </a:ext>
+                      </a:extLst>
+                    </a:blip>
+                    <a:stretch>
+                      <a:fillRect/>
+                    </a:stretch>
+                  </pic:blipFill>
+                  <pic:spPr>
+                    <a:xfrm>
+                      <a:off x="0" y="0"/>
+                      <a:ext cx="5943600" cy="2682240"/>
+                    </a:xfrm>
+                    <a:prstGeom prst="rect">
+                      <a:avLst/>
+                    </a:prstGeom>
+                  </pic:spPr>
+                </pic:pic>
+              </a:graphicData>
+            </a:graphic>
+          </wp:inline>
+        </w:drawing>
+      </w:r>
+    </w:p>
+    <w:p>
+      <w:pPr>
+        <w:pStyle w:val="Caption"/>
+        <w:jc w:val="center"/>
+      </w:pPr>
+      <w:r>
+        <w:t xml:space="preserve">Figure </w:t>
+      </w:r>
+      <w:r>
+        <w:fldChar w:fldCharType="begin"/>
+      </w:r>
+      <w:r>
+        <w:instrText xml:space="preserve"> SEQ Figure \* ARABIC </w:instrText>
+      </w:r>
+      <w:r>
+        <w:fldChar w:fldCharType="separate"/>
+      </w:r>
+      <w:r>
+        <w:rPr>
+          <w:noProof/>
+        </w:rPr>
+        <w:t>8</w:t>
+      </w:r>
+      <w:r>
+        <w:fldChar w:fldCharType="end"/>
+      </w:r>
+      <w:r>
+        <w:t>: CTRL Section Layout.</w:t>
+      </w:r>
+    </w:p>
+    <w:p/>
+    <w:p>
+      <w:pPr>
+        <w:pStyle w:val="Heading3"/>
+      </w:pPr>
+      <w:r>
+        <w:lastRenderedPageBreak/>
+        <w:t>Helen Macpherson Smith Trust</w:t>
+      </w:r>
+    </w:p>
+    <w:p>
+      <w:r>
+        <w:t xml:space="preserve">The </w:t>
+      </w:r>
+      <w:hyperlink r:id="rId21" w:history="1">
+        <w:r>
+          <w:rPr>
+            <w:rStyle w:val="Hyperlink"/>
+          </w:rPr>
+          <w:t xml:space="preserve">Helen </w:t>
+        </w:r>
+        <w:r>
+          <w:rPr>
+            <w:rStyle w:val="Hyperlink"/>
+          </w:rPr>
+          <w:t>M</w:t>
+        </w:r>
+        <w:r>
+          <w:rPr>
+            <w:rStyle w:val="Hyperlink"/>
+          </w:rPr>
+          <w:t>acpherson Smith Trust</w:t>
+        </w:r>
+      </w:hyperlink>
+      <w:r>
+        <w:t xml:space="preserve"> website </w:t>
+      </w:r>
+      <w:r>
+        <w:t xml:space="preserve">have a visual appealing color </w:t>
+      </w:r>
+      <w:r>
+        <w:t xml:space="preserve">palette. Which makes this site engaging without overwhelming the user. </w:t>
+      </w:r>
+      <w:r>
+        <w:t xml:space="preserve">This website tells </w:t>
+      </w:r>
+      <w:r>
+        <w:t>m</w:t>
+      </w:r>
+      <w:r>
+        <w:t xml:space="preserve">e about the color hierarchy </w:t>
+      </w:r>
+      <w:r>
+        <w:t xml:space="preserve">since space chimp also have vibrant </w:t>
+      </w:r>
+      <w:r>
+        <w:t>palette,</w:t>
+      </w:r>
+      <w:r>
+        <w:t xml:space="preserve"> I can use their </w:t>
+      </w:r>
+      <w:r>
+        <w:t xml:space="preserve">color hierarchy technique to visually distinguish sections </w:t>
+      </w:r>
+      <w:r>
+        <w:t>and prioritize contents.</w:t>
+      </w:r>
+    </w:p>
+    <w:p>
+      <w:pPr>
+        <w:keepNext/>
+        <w:jc w:val="center"/>
+      </w:pPr>
+      <w:r>
+        <w:rPr>
+          <w:noProof/>
+        </w:rPr>
+        <w:drawing>
+          <wp:inline distT="0" distB="0" distL="0" distR="0" wp14:anchorId="40BB9486" wp14:editId="18BE5FDE">
+            <wp:extent cx="5943600" cy="2687320"/>
+            <wp:effectExtent l="0" t="0" r="0" b="0"/>
+            <wp:docPr id="1381611183" name="Picture 3"/>
+            <wp:cNvGraphicFramePr>
+              <a:graphicFrameLocks xmlns:a="http://schemas.openxmlformats.org/drawingml/2006/main" noChangeAspect="1"/>
+            </wp:cNvGraphicFramePr>
+            <a:graphic xmlns:a="http://schemas.openxmlformats.org/drawingml/2006/main">
+              <a:graphicData uri="http://schemas.openxmlformats.org/drawingml/2006/picture">
+                <pic:pic xmlns:pic="http://schemas.openxmlformats.org/drawingml/2006/picture">
+                  <pic:nvPicPr>
+                    <pic:cNvPr id="1381611183" name="Picture 1381611183"/>
+                    <pic:cNvPicPr/>
+                  </pic:nvPicPr>
+                  <pic:blipFill>
+                    <a:blip r:embed="rId22" cstate="print">
+                      <a:extLst>
+                        <a:ext uri="{28A0092B-C50C-407E-A947-70E740481C1C}">
+                          <a14:useLocalDpi xmlns:a14="http://schemas.microsoft.com/office/drawing/2010/main" val="0"/>
+                        </a:ext>
+                      </a:extLst>
+                    </a:blip>
+                    <a:stretch>
+                      <a:fillRect/>
+                    </a:stretch>
+                  </pic:blipFill>
+                  <pic:spPr>
+                    <a:xfrm>
+                      <a:off x="0" y="0"/>
+                      <a:ext cx="5943600" cy="2687320"/>
+                    </a:xfrm>
+                    <a:prstGeom prst="rect">
+                      <a:avLst/>
+                    </a:prstGeom>
+                  </pic:spPr>
+                </pic:pic>
+              </a:graphicData>
+            </a:graphic>
+          </wp:inline>
+        </w:drawing>
+      </w:r>
+    </w:p>
+    <w:p>
+      <w:pPr>
+        <w:pStyle w:val="Caption"/>
+        <w:jc w:val="center"/>
+      </w:pPr>
+      <w:r>
+        <w:t xml:space="preserve">Figure </w:t>
+      </w:r>
+      <w:r>
+        <w:fldChar w:fldCharType="begin"/>
+      </w:r>
+      <w:r>
+        <w:instrText xml:space="preserve"> SEQ Figure \* ARABIC </w:instrText>
+      </w:r>
+      <w:r>
+        <w:fldChar w:fldCharType="separate"/>
+      </w:r>
+      <w:r>
+        <w:rPr>
+          <w:noProof/>
+        </w:rPr>
+        <w:t>9</w:t>
+      </w:r>
+      <w:r>
+        <w:fldChar w:fldCharType="end"/>
+      </w:r>
+      <w:r>
+        <w:t xml:space="preserve">: </w:t>
+      </w:r>
+      <w:proofErr w:type="spellStart"/>
+      <w:r>
+        <w:t>Hmstrust</w:t>
+      </w:r>
+      <w:proofErr w:type="spellEnd"/>
+      <w:r>
+        <w:t xml:space="preserve"> Landing Page.</w:t>
+      </w:r>
+    </w:p>
+    <w:p>
+      <w:r>
+        <w:br w:type="page"/>
+      </w:r>
+    </w:p>
+    <w:p>
+      <w:pPr>
+        <w:pStyle w:val="Heading3"/>
+      </w:pPr>
+      <w:r>
+        <w:lastRenderedPageBreak/>
+        <w:t>Skillshare</w:t>
+      </w:r>
+      <w:bookmarkStart w:id="5" w:name="_heading=h.tyjcwt" w:colFirst="0" w:colLast="0"/>
+      <w:bookmarkEnd w:id="5"/>
+    </w:p>
+    <w:p>
+      <w:hyperlink r:id="rId23" w:history="1">
+        <w:r>
+          <w:rPr>
+            <w:rStyle w:val="Hyperlink"/>
+          </w:rPr>
+          <w:t>Skillshare</w:t>
+        </w:r>
+      </w:hyperlink>
+      <w:r>
+        <w:t xml:space="preserve"> is one of the</w:t>
+      </w:r>
+      <w:r>
+        <w:t xml:space="preserve"> online educational </w:t>
+      </w:r>
+      <w:proofErr w:type="gramStart"/>
+      <w:r>
+        <w:t>platform</w:t>
+      </w:r>
+      <w:proofErr w:type="gramEnd"/>
+      <w:r>
+        <w:t xml:space="preserve"> in international market</w:t>
+      </w:r>
+      <w:r>
+        <w:t xml:space="preserve">, they have a wide range of courses </w:t>
+      </w:r>
+      <w:r>
+        <w:t>for creative and professional fields. They have set a benchmark for providing an excellent learning experience.</w:t>
+      </w:r>
+      <w:r>
+        <w:t xml:space="preserve"> Their user centric design, engaging visuals, color usage and almost everything is very valuable </w:t>
+      </w:r>
+      <w:r>
+        <w:t xml:space="preserve">for me to build </w:t>
+      </w:r>
+      <w:r>
+        <w:t xml:space="preserve">a </w:t>
+      </w:r>
+      <w:r>
+        <w:t xml:space="preserve">website with seamless user experience for </w:t>
+      </w:r>
+      <w:proofErr w:type="spellStart"/>
+      <w:r>
+        <w:t>SpaceChimp</w:t>
+      </w:r>
+      <w:proofErr w:type="spellEnd"/>
+      <w:r>
+        <w:t>.</w:t>
+      </w:r>
+    </w:p>
+    <w:p>
+      <w:pPr>
+        <w:keepNext/>
+        <w:jc w:val="center"/>
+      </w:pPr>
+      <w:r>
+        <w:rPr>
+          <w:noProof/>
+        </w:rPr>
+        <w:drawing>
+          <wp:inline distT="0" distB="0" distL="0" distR="0" wp14:anchorId="19162183" wp14:editId="58C76FB2">
+            <wp:extent cx="5943600" cy="4086225"/>
+            <wp:effectExtent l="0" t="0" r="0" b="9525"/>
+            <wp:docPr id="2010828284" name="Picture 4"/>
+            <wp:cNvGraphicFramePr>
+              <a:graphicFrameLocks xmlns:a="http://schemas.openxmlformats.org/drawingml/2006/main" noChangeAspect="1"/>
+            </wp:cNvGraphicFramePr>
+            <a:graphic xmlns:a="http://schemas.openxmlformats.org/drawingml/2006/main">
+              <a:graphicData uri="http://schemas.openxmlformats.org/drawingml/2006/picture">
+                <pic:pic xmlns:pic="http://schemas.openxmlformats.org/drawingml/2006/picture">
+                  <pic:nvPicPr>
+                    <pic:cNvPr id="2010828284" name="Picture 2010828284"/>
+                    <pic:cNvPicPr/>
+                  </pic:nvPicPr>
+                  <pic:blipFill>
+                    <a:blip r:embed="rId24" cstate="print">
+                      <a:extLst>
+                        <a:ext uri="{28A0092B-C50C-407E-A947-70E740481C1C}">
+                          <a14:useLocalDpi xmlns:a14="http://schemas.microsoft.com/office/drawing/2010/main" val="0"/>
+                        </a:ext>
+                      </a:extLst>
+                    </a:blip>
+                    <a:stretch>
+                      <a:fillRect/>
+                    </a:stretch>
+                  </pic:blipFill>
+                  <pic:spPr>
+                    <a:xfrm>
+                      <a:off x="0" y="0"/>
+                      <a:ext cx="5943600" cy="4086225"/>
+                    </a:xfrm>
+                    <a:prstGeom prst="rect">
+                      <a:avLst/>
+                    </a:prstGeom>
+                  </pic:spPr>
+                </pic:pic>
+              </a:graphicData>
+            </a:graphic>
+          </wp:inline>
+        </w:drawing>
+      </w:r>
+    </w:p>
+    <w:p>
+      <w:pPr>
+        <w:pStyle w:val="Caption"/>
+        <w:jc w:val="center"/>
+      </w:pPr>
+      <w:r>
+        <w:t xml:space="preserve">Figure </w:t>
+      </w:r>
+      <w:r>
+        <w:fldChar w:fldCharType="begin"/>
+      </w:r>
+      <w:r>
+        <w:instrText xml:space="preserve"> SEQ Figure \* ARABIC </w:instrText>
+      </w:r>
+      <w:r>
+        <w:fldChar w:fldCharType="separate"/>
+      </w:r>
+      <w:r>
+        <w:rPr>
+          <w:noProof/>
+        </w:rPr>
+        <w:t>10</w:t>
+      </w:r>
+      <w:r>
+        <w:fldChar w:fldCharType="end"/>
+      </w:r>
+      <w:r>
+        <w:t>: Skillshare Courses Layout.</w:t>
+      </w:r>
+    </w:p>
+    <w:p>
+      <w:pPr>
+        <w:pStyle w:val="Heading2"/>
+      </w:pPr>
+      <w:r>
+        <w:t>Summary and Conclusions</w:t>
+      </w:r>
+    </w:p>
+    <w:p>
+      <w:r>
+        <w:t xml:space="preserve">Through my research into theoretical principles such as UI design, typography, laws of UX, and responsive design, as well as product reviews of platforms like Skillshare, CTRL, Broadway Infosys, and </w:t>
+      </w:r>
+      <w:proofErr w:type="spellStart"/>
+      <w:r>
+        <w:t>HMSTrust</w:t>
+      </w:r>
+      <w:proofErr w:type="spellEnd"/>
+      <w:r>
+        <w:t>, I’ve gained a comprehensive understanding of the key elements that make an educational website successful. These studies emphasize the need for user-</w:t>
+      </w:r>
+      <w:proofErr w:type="spellStart"/>
+      <w:r>
+        <w:t>centered</w:t>
+      </w:r>
+      <w:proofErr w:type="spellEnd"/>
+      <w:r>
+        <w:t xml:space="preserve"> design, appealing graphics, simplicity in navigation, and a proper balance between innovation and usability.</w:t>
+      </w:r>
+    </w:p>
+    <w:p>
+      <w:r>
+        <w:t xml:space="preserve">While </w:t>
+      </w:r>
+      <w:proofErr w:type="spellStart"/>
+      <w:r>
+        <w:t>SpaceChimp</w:t>
+      </w:r>
+      <w:proofErr w:type="spellEnd"/>
+      <w:r>
+        <w:t xml:space="preserve"> has much in common with other learning websites in that it too offers access to courses related to information technology, it builds over those inspirations with something uniquely </w:t>
+      </w:r>
+      <w:proofErr w:type="spellStart"/>
+      <w:proofErr w:type="gramStart"/>
+      <w:r>
+        <w:t>different.By</w:t>
+      </w:r>
+      <w:proofErr w:type="spellEnd"/>
+      <w:proofErr w:type="gramEnd"/>
+      <w:r>
+        <w:t xml:space="preserve"> integrating bold animations inspired by CTRL, carefully curated color harmony </w:t>
+      </w:r>
+      <w:proofErr w:type="spellStart"/>
+      <w:r>
+        <w:t>modeled</w:t>
+      </w:r>
+      <w:proofErr w:type="spellEnd"/>
+      <w:r>
+        <w:t xml:space="preserve"> after </w:t>
+      </w:r>
+      <w:proofErr w:type="spellStart"/>
+      <w:r>
+        <w:t>HMSTrust</w:t>
+      </w:r>
+      <w:proofErr w:type="spellEnd"/>
+      <w:r>
+        <w:t xml:space="preserve">, and a user-friendly content structure learned from Skillshare and Broadway Infosys, </w:t>
+      </w:r>
+      <w:proofErr w:type="spellStart"/>
+      <w:r>
+        <w:t>SpaceChimp</w:t>
+      </w:r>
+      <w:proofErr w:type="spellEnd"/>
+      <w:r>
+        <w:t xml:space="preserve"> dares to </w:t>
+      </w:r>
+      <w:r>
+        <w:lastRenderedPageBreak/>
+        <w:t xml:space="preserve">be different. Unlike these platforms, the </w:t>
+      </w:r>
+      <w:proofErr w:type="spellStart"/>
+      <w:r>
+        <w:t>SpaceChimp</w:t>
+      </w:r>
+      <w:proofErr w:type="spellEnd"/>
+      <w:r>
+        <w:t xml:space="preserve"> focuses strictly on UI/UX design, though with modern and engaging design principles, localizing its offer to better resonate with a target audience.</w:t>
+      </w:r>
+    </w:p>
+    <w:p>
+      <w:pPr>
+        <w:rPr>
           <w:color w:val="000000"/>
           <w:sz w:val="28"/>
           <w:szCs w:val="28"/>
         </w:rPr>
       </w:pPr>
       <w:r>
-        <w:br w:type="page"/>
-      </w:r>
-    </w:p>
-    <w:p>
-      <w:pPr>
-        <w:pStyle w:val="Heading2"/>
-        <w:numPr>
-          <w:ilvl w:val="0"/>
-          <w:numId w:val="2"/>
-        </w:numPr>
-      </w:pPr>
-      <w:bookmarkStart w:id="5" w:name="_heading=h.tyjcwt" w:colFirst="0" w:colLast="0"/>
-      <w:bookmarkEnd w:id="5"/>
-      <w:r>
-        <w:lastRenderedPageBreak/>
-        <w:t>Summary and Conclusions</w:t>
-      </w:r>
-    </w:p>
-    <w:p>
-      <w:pPr>
-        <w:ind w:left="432"/>
-        <w:rPr>
-          <w:i/>
-          <w:color w:val="808080"/>
-        </w:rPr>
-      </w:pPr>
-      <w:r>
-        <w:rPr>
-          <w:i/>
-          <w:color w:val="808080"/>
-        </w:rPr>
-        <w:t xml:space="preserve">Summarise your main arguments and research in a paragraph or two. </w:t>
-      </w:r>
-    </w:p>
-    <w:p>
-      <w:pPr>
-        <w:ind w:left="432"/>
-        <w:rPr>
-          <w:i/>
-          <w:color w:val="808080"/>
-        </w:rPr>
-      </w:pPr>
-      <w:r>
-        <w:rPr>
-          <w:i/>
-          <w:color w:val="808080"/>
-        </w:rPr>
-        <w:t xml:space="preserve">Conclude regarding the viability of a specific project idea in the context of both literature and products already detailed. Show how, although there are similarities, </w:t>
-      </w:r>
-    </w:p>
-    <w:p>
-      <w:pPr>
-        <w:ind w:left="432"/>
-        <w:rPr>
-          <w:i/>
-          <w:color w:val="808080"/>
-        </w:rPr>
-      </w:pPr>
-      <w:r>
-        <w:rPr>
-          <w:i/>
-          <w:color w:val="808080"/>
-        </w:rPr>
-        <w:t>your idea is different from the others, how it builds on them, how it compares to them and how in some small but significant way, it’s fresh or innovative. The whole idea of literature and product reviews is to show that you understand both the theoretical and practical nature of the niche environment in which you're working and how your project fits but is still innovative.</w:t>
-      </w:r>
-    </w:p>
-    <w:p>
-      <w:pPr>
-        <w:rPr>
-          <w:b/>
-          <w:color w:val="000000"/>
-          <w:sz w:val="28"/>
-          <w:szCs w:val="28"/>
-        </w:rPr>
-      </w:pPr>
+        <w:t xml:space="preserve">This unique blend of international inspiration put into local implementation will provide confidence that not only will </w:t>
+      </w:r>
+      <w:proofErr w:type="spellStart"/>
+      <w:r>
+        <w:t>SpaceChimp</w:t>
+      </w:r>
+      <w:proofErr w:type="spellEnd"/>
+      <w:r>
+        <w:t xml:space="preserve"> fit into this niche of educational platforms, but it also brings fresh ideas adapted for its audience in highly competitive conditions.</w:t>
+      </w:r>
       <w:r>
         <w:br w:type="page"/>
       </w:r>
@@ -2688,7 +3696,39 @@
           <w:i/>
           <w:color w:val="808080"/>
         </w:rPr>
-        <w:t xml:space="preserve">This is a short and very specific question which your project aims to address. For example ‘How can I use visual effects in video that enhance rather than detract from the story ?’  or ‘How can I vary a make a popular action game format to make it educational?’ or ‘What is the optimum interface for a user-driven portfolio website’ or ‘How best can I use a cute 3D character animation to address a serious social issue?’ or  ‘How can a documentary be made to be responsive in a meaningful way through user interaction.’ This is really about what digital media issue you’re investigating, examining or experimenting with in your project. </w:t>
+        <w:t xml:space="preserve">This is a short and very specific question which your project aims to address. For example ‘How can I use visual effects in video that enhance rather than detract from the </w:t>
+      </w:r>
+      <w:proofErr w:type="gramStart"/>
+      <w:r>
+        <w:rPr>
+          <w:i/>
+          <w:color w:val="808080"/>
+        </w:rPr>
+        <w:t>story ?</w:t>
+      </w:r>
+      <w:proofErr w:type="gramEnd"/>
+      <w:r>
+        <w:rPr>
+          <w:i/>
+          <w:color w:val="808080"/>
+        </w:rPr>
+        <w:t xml:space="preserve">’  or ‘How can I vary a make a popular action game format to make it educational?’ or ‘What is the optimum interface for a user-driven portfolio website’ or ‘How best can I use a cute 3D character animation to address a serious social issue?’ </w:t>
+      </w:r>
+      <w:proofErr w:type="gramStart"/>
+      <w:r>
+        <w:rPr>
+          <w:i/>
+          <w:color w:val="808080"/>
+        </w:rPr>
+        <w:t>or  ‘</w:t>
+      </w:r>
+      <w:proofErr w:type="gramEnd"/>
+      <w:r>
+        <w:rPr>
+          <w:i/>
+          <w:color w:val="808080"/>
+        </w:rPr>
+        <w:t xml:space="preserve">How can a documentary be made to be responsive in a meaningful way through user interaction.’ This is really about what digital media issue you’re investigating, examining or experimenting with in your project. </w:t>
       </w:r>
     </w:p>
     <w:p>
@@ -3007,7 +4047,7 @@
     </w:p>
     <w:p/>
     <w:sectPr>
-      <w:footerReference w:type="default" r:id="rId15"/>
+      <w:footerReference w:type="default" r:id="rId25"/>
       <w:pgSz w:w="12240" w:h="15840"/>
       <w:pgMar w:top="1440" w:right="1440" w:bottom="1440" w:left="1440" w:header="720" w:footer="720" w:gutter="0"/>
       <w:pgNumType w:start="1"/>
@@ -4996,12 +6036,6 @@
 </file>
 
 <file path=customXml/item1.xml><?xml version="1.0" encoding="utf-8"?>
-<go:gDocsCustomXmlDataStorage xmlns:go="http://customooxmlschemas.google.com/" xmlns:r="http://schemas.openxmlformats.org/officeDocument/2006/relationships" uri="GoogleDocsCustomDataVersion2">
-  <go:docsCustomData xmlns:go="http://customooxmlschemas.google.com/" roundtripDataSignature="AMtx7mjb6HTUZWHa5dbBkWvX9cy5NNwZGQ==">CgMxLjAyCGguZ2pkZ3hzMgloLjMwajB6bGwyCWguMWZvYjl0ZTIJaC4zem55c2g3MgloLjJldDkycDAyCGgudHlqY3d0MgloLjNkeTZ2a20yCWguMXQzaDVzZjIJaC40ZDM0b2c4MgloLjJzOGV5bzEyCWguMTdkcDh2dTIJaC4zcmRjcmpuMgloLjI2aW4xcmcyCGgubG54Yno5MgloLjM1bmt1bjIyCWguMWtzdjR1djgAciExcnVITXFIeEtLYlR3V2VyNXVaOFk3VkZmV183OXhLX0Q=</go:docsCustomData>
-</go:gDocsCustomXmlDataStorage>
-</file>
-
-<file path=customXml/item2.xml><?xml version="1.0" encoding="utf-8"?>
 <b:Sources xmlns:b="http://schemas.openxmlformats.org/officeDocument/2006/bibliography" xmlns="http://schemas.openxmlformats.org/officeDocument/2006/bibliography" SelectedStyle="\APASixthEditionOfficeOnline.xsl" StyleName="APA" Version="6">
   <b:Source>
     <b:Tag>Fig24</b:Tag>
@@ -5035,22 +6069,92 @@
     <b:URL>https://www.toptal.com/designers/ux/color-in-ux</b:URL>
     <b:RefOrder>3</b:RefOrder>
   </b:Source>
+  <b:Source>
+    <b:Tag>Tli22</b:Tag>
+    <b:SourceType>InternetSite</b:SourceType>
+    <b:Guid>{324E4293-66B8-4B85-A051-0188FB821558}</b:Guid>
+    <b:Author>
+      <b:Author>
+        <b:NameList>
+          <b:Person>
+            <b:Last>Tlitz-Patrick</b:Last>
+          </b:Person>
+        </b:NameList>
+      </b:Author>
+    </b:Author>
+    <b:Year>2022</b:Year>
+    <b:Month>Jan</b:Month>
+    <b:Day>24</b:Day>
+    <b:URL>https://www.interaction-design.org/literature/article/the-ux-designer-s-guide-to-typography</b:URL>
+    <b:RefOrder>4</b:RefOrder>
+  </b:Source>
+  <b:Source>
+    <b:Tag>Gar</b:Tag>
+    <b:SourceType>InternetSite</b:SourceType>
+    <b:Guid>{6AC4C8AE-8D0E-467C-BB4D-17914BBD6C12}</b:Guid>
+    <b:Author>
+      <b:Author>
+        <b:NameList>
+          <b:Person>
+            <b:Last>Bhatt</b:Last>
+            <b:First>Garima</b:First>
+          </b:Person>
+        </b:NameList>
+      </b:Author>
+    </b:Author>
+    <b:InternetSiteTitle>StatusNeo</b:InternetSiteTitle>
+    <b:URL>https://statusneo.com/typography-a-guide-to-make-effective-fonts-for-readability-and-visual-appeal/</b:URL>
+    <b:RefOrder>5</b:RefOrder>
+  </b:Source>
+  <b:Source>
+    <b:Tag>Dov23</b:Tag>
+    <b:SourceType>InternetSite</b:SourceType>
+    <b:Guid>{997A6973-31CC-4C0D-AEC9-F4E69201B50C}</b:Guid>
+    <b:Author>
+      <b:Author>
+        <b:Corporate>Dovetail Editorial Team</b:Corporate>
+      </b:Author>
+    </b:Author>
+    <b:InternetSiteTitle>Dovetail</b:InternetSiteTitle>
+    <b:Year>2023</b:Year>
+    <b:Month>may</b:Month>
+    <b:Day>19</b:Day>
+    <b:URL>https://dovetail.com/ux/adaptive-design/#:~:text=An%20adaptive%20design%20approach%20makes,finds%20the%20best%2Dfit).</b:URL>
+    <b:RefOrder>6</b:RefOrder>
+  </b:Source>
+  <b:Source>
+    <b:Tag>gee22</b:Tag>
+    <b:SourceType>InternetSite</b:SourceType>
+    <b:Guid>{F14B970D-5855-49C3-9A91-396888BD082C}</b:Guid>
+    <b:InternetSiteTitle>geeksforgeeks</b:InternetSiteTitle>
+    <b:Year>2022</b:Year>
+    <b:Month>Jun</b:Month>
+    <b:Day>21</b:Day>
+    <b:URL>https://www.geeksforgeeks.org/difference-between-responsive-design-and-adaptive-design/</b:URL>
+    <b:RefOrder>7</b:RefOrder>
+  </b:Source>
 </b:Sources>
 </file>
 
+<file path=customXml/item2.xml><?xml version="1.0" encoding="utf-8"?>
+<go:gDocsCustomXmlDataStorage xmlns:go="http://customooxmlschemas.google.com/" xmlns:r="http://schemas.openxmlformats.org/officeDocument/2006/relationships" uri="GoogleDocsCustomDataVersion2">
+  <go:docsCustomData xmlns:go="http://customooxmlschemas.google.com/" roundtripDataSignature="AMtx7mjb6HTUZWHa5dbBkWvX9cy5NNwZGQ==">CgMxLjAyCGguZ2pkZ3hzMgloLjMwajB6bGwyCWguMWZvYjl0ZTIJaC4zem55c2g3MgloLjJldDkycDAyCGgudHlqY3d0MgloLjNkeTZ2a20yCWguMXQzaDVzZjIJaC40ZDM0b2c4MgloLjJzOGV5bzEyCWguMTdkcDh2dTIJaC4zcmRjcmpuMgloLjI2aW4xcmcyCGgubG54Yno5MgloLjM1bmt1bjIyCWguMWtzdjR1djgAciExcnVITXFIeEtLYlR3V2VyNXVaOFk3VkZmV183OXhLX0Q=</go:docsCustomData>
+</go:gDocsCustomXmlDataStorage>
+</file>
+
 <file path=customXml/itemProps1.xml><?xml version="1.0" encoding="utf-8"?>
+<ds:datastoreItem xmlns:ds="http://schemas.openxmlformats.org/officeDocument/2006/customXml" ds:itemID="{418EE7D6-F60D-4D47-A191-F3591B6FCFCB}">
+  <ds:schemaRefs>
+    <ds:schemaRef ds:uri="http://schemas.openxmlformats.org/officeDocument/2006/bibliography"/>
+  </ds:schemaRefs>
+</ds:datastoreItem>
+</file>
+
+<file path=customXml/itemProps2.xml><?xml version="1.0" encoding="utf-8"?>
 <ds:datastoreItem xmlns:ds="http://schemas.openxmlformats.org/officeDocument/2006/customXml" ds:itemID="{11111111-1234-1234-1234-123412341234}">
   <ds:schemaRefs>
     <ds:schemaRef ds:uri="http://customooxmlschemas.google.com/"/>
     <ds:schemaRef ds:uri="http://schemas.openxmlformats.org/officeDocument/2006/relationships"/>
   </ds:schemaRefs>
 </ds:datastoreItem>
-</file>
-
-<file path=customXml/itemProps2.xml><?xml version="1.0" encoding="utf-8"?>
-<ds:datastoreItem xmlns:ds="http://schemas.openxmlformats.org/officeDocument/2006/customXml" ds:itemID="{DD7679CA-591D-4016-BF9E-9D7983681816}">
-  <ds:schemaRefs>
-    <ds:schemaRef ds:uri="http://schemas.openxmlformats.org/officeDocument/2006/bibliography"/>
-  </ds:schemaRefs>
-</ds:datastoreItem>
 </file>
--- a/Coursework (Research & Proposal - 2000-2500 Words)/DMP Research & Proposal 8 Jan.docx
+++ b/Coursework (Research & Proposal - 2000-2500 Words)/DMP Research & Proposal 8 Jan.docx
@@ -192,7 +192,39 @@
           <w:sz w:val="28"/>
           <w:szCs w:val="28"/>
         </w:rPr>
-        <w:t>2018-19 Autumn</w:t>
+        <w:t>20</w:t>
+      </w:r>
+      <w:r>
+        <w:rPr>
+          <w:b/>
+          <w:sz w:val="28"/>
+          <w:szCs w:val="28"/>
+        </w:rPr>
+        <w:t>23</w:t>
+      </w:r>
+      <w:r>
+        <w:rPr>
+          <w:b/>
+          <w:sz w:val="28"/>
+          <w:szCs w:val="28"/>
+        </w:rPr>
+        <w:t>-</w:t>
+      </w:r>
+      <w:r>
+        <w:rPr>
+          <w:b/>
+          <w:sz w:val="28"/>
+          <w:szCs w:val="28"/>
+        </w:rPr>
+        <w:t>24</w:t>
+      </w:r>
+      <w:r>
+        <w:rPr>
+          <w:b/>
+          <w:sz w:val="28"/>
+          <w:szCs w:val="28"/>
+        </w:rPr>
+        <w:t xml:space="preserve"> Autumn</w:t>
       </w:r>
     </w:p>
     <w:p>
@@ -300,19 +332,11 @@
         </w:rPr>
         <w:t xml:space="preserve">Internal Supervisor </w:t>
       </w:r>
-      <w:proofErr w:type="spellStart"/>
       <w:r>
         <w:rPr>
           <w:color w:val="808080"/>
         </w:rPr>
-        <w:t>Prabat</w:t>
-      </w:r>
-      <w:proofErr w:type="spellEnd"/>
-      <w:r>
-        <w:rPr>
-          <w:color w:val="808080"/>
-        </w:rPr>
-        <w:t xml:space="preserve"> Bhujel</w:t>
+        <w:t>Prabat Bhujel</w:t>
       </w:r>
     </w:p>
     <w:p>
@@ -392,78 +416,42 @@
           <w:sz w:val="20"/>
           <w:szCs w:val="20"/>
         </w:rPr>
-        <w:t xml:space="preserve">I confirm that I understand my coursework needs to be submitted online via Google Classroom under the relevant module page before the deadline </w:t>
-      </w:r>
-      <w:proofErr w:type="gramStart"/>
-      <w:r>
+        <w:t>I confirm that I understand my coursework needs to be submitted online via Google Classroom under the relevant module page before the deadline in order for my assignment to be accepted and marked. I am fully aware that late submissions will be treated as non-submission and a marks of zero will be awarded.</w:t>
+      </w:r>
+    </w:p>
+    <w:p>
+      <w:pPr>
+        <w:jc w:val="center"/>
         <w:rPr>
           <w:i/>
           <w:sz w:val="20"/>
           <w:szCs w:val="20"/>
         </w:rPr>
-        <w:t>in order for</w:t>
-      </w:r>
-      <w:proofErr w:type="gramEnd"/>
+      </w:pPr>
       <w:r>
         <w:rPr>
           <w:i/>
           <w:sz w:val="20"/>
           <w:szCs w:val="20"/>
         </w:rPr>
-        <w:t xml:space="preserve"> my assignment to be accepted and marked. I am fully aware that late submissions will be treated as non-submission and a </w:t>
-      </w:r>
-      <w:proofErr w:type="gramStart"/>
+        <w:tab/>
+      </w:r>
       <w:r>
         <w:rPr>
           <w:i/>
           <w:sz w:val="20"/>
           <w:szCs w:val="20"/>
         </w:rPr>
-        <w:t>marks</w:t>
-      </w:r>
-      <w:proofErr w:type="gramEnd"/>
-      <w:r>
+        <w:tab/>
+      </w:r>
+    </w:p>
+    <w:p>
+      <w:pPr>
         <w:rPr>
           <w:i/>
           <w:sz w:val="20"/>
           <w:szCs w:val="20"/>
         </w:rPr>
-        <w:t xml:space="preserve"> of zero will be awarded.</w:t>
-      </w:r>
-    </w:p>
-    <w:p>
-      <w:pPr>
-        <w:jc w:val="center"/>
-        <w:rPr>
-          <w:i/>
-          <w:sz w:val="20"/>
-          <w:szCs w:val="20"/>
-        </w:rPr>
-      </w:pPr>
-      <w:r>
-        <w:rPr>
-          <w:i/>
-          <w:sz w:val="20"/>
-          <w:szCs w:val="20"/>
-        </w:rPr>
-        <w:tab/>
-      </w:r>
-      <w:r>
-        <w:rPr>
-          <w:i/>
-          <w:sz w:val="20"/>
-          <w:szCs w:val="20"/>
-        </w:rPr>
-        <w:tab/>
-      </w:r>
-    </w:p>
-    <w:p>
-      <w:pPr>
-        <w:rPr>
-          <w:i/>
-          <w:sz w:val="20"/>
-          <w:szCs w:val="20"/>
-        </w:rPr>
       </w:pPr>
       <w:r>
         <w:br w:type="page"/>
@@ -498,23 +486,7 @@
           <w:i/>
           <w:color w:val="808080"/>
         </w:rPr>
-        <w:t xml:space="preserve">- Give </w:t>
-      </w:r>
-      <w:proofErr w:type="gramStart"/>
-      <w:r>
-        <w:rPr>
-          <w:i/>
-          <w:color w:val="808080"/>
-        </w:rPr>
-        <w:t>a brief summary</w:t>
-      </w:r>
-      <w:proofErr w:type="gramEnd"/>
-      <w:r>
-        <w:rPr>
-          <w:i/>
-          <w:color w:val="808080"/>
-        </w:rPr>
-        <w:t xml:space="preserve"> of what the project is about, and the contents included in this documentation. (Words not counted)</w:t>
+        <w:t>- Give a brief summary of what the project is about, and the contents included in this documentation. (Words not counted)</w:t>
       </w:r>
       <w:r>
         <w:br w:type="page"/>
@@ -558,26 +530,19 @@
           <w:docPartUnique/>
         </w:docPartObj>
       </w:sdtPr>
-      <w:sdtEndPr/>
       <w:sdtContent>
         <w:p>
           <w:pPr>
-            <w:pBdr>
-              <w:top w:val="nil"/>
-              <w:left w:val="nil"/>
-              <w:bottom w:val="nil"/>
-              <w:right w:val="nil"/>
-              <w:between w:val="nil"/>
-            </w:pBdr>
+            <w:pStyle w:val="TOC1"/>
             <w:tabs>
               <w:tab w:val="right" w:leader="dot" w:pos="9350"/>
             </w:tabs>
-            <w:spacing w:after="100"/>
             <w:rPr>
-              <w:rFonts w:ascii="Calibri" w:eastAsia="Calibri" w:hAnsi="Calibri" w:cs="Calibri"/>
-              <w:color w:val="000000"/>
-              <w:sz w:val="22"/>
-              <w:szCs w:val="22"/>
+              <w:rFonts w:asciiTheme="minorHAnsi" w:eastAsiaTheme="minorEastAsia" w:hAnsiTheme="minorHAnsi" w:cstheme="minorBidi"/>
+              <w:noProof/>
+              <w:kern w:val="2"/>
+              <w:lang w:val="en-US"/>
+              <w14:ligatures w14:val="standardContextual"/>
             </w:rPr>
           </w:pPr>
           <w:r>
@@ -589,833 +554,2419 @@
           <w:r>
             <w:fldChar w:fldCharType="separate"/>
           </w:r>
-          <w:hyperlink w:anchor="_heading=h.30j0zll">
-            <w:r>
-              <w:rPr>
-                <w:color w:val="000000"/>
+          <w:hyperlink w:anchor="_Toc186104777" w:history="1">
+            <w:r>
+              <w:rPr>
+                <w:rStyle w:val="Hyperlink"/>
+                <w:noProof/>
               </w:rPr>
               <w:t>Section A: Research</w:t>
             </w:r>
             <w:r>
               <w:rPr>
-                <w:color w:val="000000"/>
+                <w:noProof/>
+                <w:webHidden/>
               </w:rPr>
               <w:tab/>
+            </w:r>
+            <w:r>
+              <w:rPr>
+                <w:noProof/>
+                <w:webHidden/>
+              </w:rPr>
+              <w:fldChar w:fldCharType="begin"/>
+            </w:r>
+            <w:r>
+              <w:rPr>
+                <w:noProof/>
+                <w:webHidden/>
+              </w:rPr>
+              <w:instrText xml:space="preserve"> PAGEREF _Toc186104777 \h </w:instrText>
+            </w:r>
+            <w:r>
+              <w:rPr>
+                <w:noProof/>
+                <w:webHidden/>
+              </w:rPr>
+            </w:r>
+            <w:r>
+              <w:rPr>
+                <w:noProof/>
+                <w:webHidden/>
+              </w:rPr>
+              <w:fldChar w:fldCharType="separate"/>
+            </w:r>
+            <w:r>
+              <w:rPr>
+                <w:noProof/>
+                <w:webHidden/>
+              </w:rPr>
               <w:t>1</w:t>
+            </w:r>
+            <w:r>
+              <w:rPr>
+                <w:noProof/>
+                <w:webHidden/>
+              </w:rPr>
+              <w:fldChar w:fldCharType="end"/>
             </w:r>
           </w:hyperlink>
         </w:p>
         <w:p>
           <w:pPr>
-            <w:pBdr>
-              <w:top w:val="nil"/>
-              <w:left w:val="nil"/>
-              <w:bottom w:val="nil"/>
-              <w:right w:val="nil"/>
-              <w:between w:val="nil"/>
-            </w:pBdr>
+            <w:pStyle w:val="TOC2"/>
             <w:tabs>
-              <w:tab w:val="left" w:pos="660"/>
+              <w:tab w:val="left" w:pos="720"/>
               <w:tab w:val="right" w:leader="dot" w:pos="9350"/>
             </w:tabs>
-            <w:spacing w:after="100"/>
-            <w:ind w:left="240"/>
             <w:rPr>
-              <w:rFonts w:ascii="Calibri" w:eastAsia="Calibri" w:hAnsi="Calibri" w:cs="Calibri"/>
-              <w:color w:val="000000"/>
-              <w:sz w:val="22"/>
-              <w:szCs w:val="22"/>
+              <w:rFonts w:asciiTheme="minorHAnsi" w:eastAsiaTheme="minorEastAsia" w:hAnsiTheme="minorHAnsi" w:cstheme="minorBidi"/>
+              <w:noProof/>
+              <w:kern w:val="2"/>
+              <w:lang w:val="en-US"/>
+              <w14:ligatures w14:val="standardContextual"/>
             </w:rPr>
           </w:pPr>
-          <w:hyperlink w:anchor="_heading=h.1fob9te">
-            <w:r>
-              <w:rPr>
-                <w:color w:val="000000"/>
+          <w:hyperlink w:anchor="_Toc186104778" w:history="1">
+            <w:r>
+              <w:rPr>
+                <w:rStyle w:val="Hyperlink"/>
+                <w:noProof/>
+              </w:rPr>
+              <w:t>1.</w:t>
+            </w:r>
+            <w:r>
+              <w:rPr>
+                <w:rFonts w:asciiTheme="minorHAnsi" w:eastAsiaTheme="minorEastAsia" w:hAnsiTheme="minorHAnsi" w:cstheme="minorBidi"/>
+                <w:noProof/>
+                <w:kern w:val="2"/>
+                <w:lang w:val="en-US"/>
+                <w14:ligatures w14:val="standardContextual"/>
+              </w:rPr>
+              <w:tab/>
+            </w:r>
+            <w:r>
+              <w:rPr>
+                <w:rStyle w:val="Hyperlink"/>
+                <w:noProof/>
+              </w:rPr>
+              <w:t>Introduction</w:t>
+            </w:r>
+            <w:r>
+              <w:rPr>
+                <w:noProof/>
+                <w:webHidden/>
+              </w:rPr>
+              <w:tab/>
+            </w:r>
+            <w:r>
+              <w:rPr>
+                <w:noProof/>
+                <w:webHidden/>
+              </w:rPr>
+              <w:fldChar w:fldCharType="begin"/>
+            </w:r>
+            <w:r>
+              <w:rPr>
+                <w:noProof/>
+                <w:webHidden/>
+              </w:rPr>
+              <w:instrText xml:space="preserve"> PAGEREF _Toc186104778 \h </w:instrText>
+            </w:r>
+            <w:r>
+              <w:rPr>
+                <w:noProof/>
+                <w:webHidden/>
+              </w:rPr>
+            </w:r>
+            <w:r>
+              <w:rPr>
+                <w:noProof/>
+                <w:webHidden/>
+              </w:rPr>
+              <w:fldChar w:fldCharType="separate"/>
+            </w:r>
+            <w:r>
+              <w:rPr>
+                <w:noProof/>
+                <w:webHidden/>
               </w:rPr>
               <w:t>1</w:t>
             </w:r>
-          </w:hyperlink>
-          <w:hyperlink w:anchor="_heading=h.1fob9te">
-            <w:r>
-              <w:rPr>
-                <w:rFonts w:ascii="Calibri" w:eastAsia="Calibri" w:hAnsi="Calibri" w:cs="Calibri"/>
-                <w:color w:val="000000"/>
-                <w:sz w:val="22"/>
-                <w:szCs w:val="22"/>
-              </w:rPr>
-              <w:tab/>
-            </w:r>
-          </w:hyperlink>
-          <w:r>
-            <w:fldChar w:fldCharType="begin"/>
-          </w:r>
-          <w:r>
-            <w:instrText xml:space="preserve"> PAGEREF _heading=h.1fob9te \h </w:instrText>
-          </w:r>
-          <w:r>
-            <w:fldChar w:fldCharType="separate"/>
-          </w:r>
-          <w:r>
-            <w:rPr>
-              <w:color w:val="000000"/>
-            </w:rPr>
-            <w:t>Introduction</w:t>
-          </w:r>
-          <w:r>
-            <w:rPr>
-              <w:color w:val="000000"/>
-            </w:rPr>
-            <w:tab/>
-            <w:t>1</w:t>
-          </w:r>
-          <w:r>
-            <w:fldChar w:fldCharType="end"/>
-          </w:r>
-        </w:p>
-        <w:p>
-          <w:pPr>
-            <w:pBdr>
-              <w:top w:val="nil"/>
-              <w:left w:val="nil"/>
-              <w:bottom w:val="nil"/>
-              <w:right w:val="nil"/>
-              <w:between w:val="nil"/>
-            </w:pBdr>
-            <w:tabs>
-              <w:tab w:val="left" w:pos="660"/>
-              <w:tab w:val="right" w:leader="dot" w:pos="9350"/>
-            </w:tabs>
-            <w:spacing w:after="100"/>
-            <w:ind w:left="240"/>
-            <w:rPr>
-              <w:rFonts w:ascii="Calibri" w:eastAsia="Calibri" w:hAnsi="Calibri" w:cs="Calibri"/>
-              <w:color w:val="000000"/>
-              <w:sz w:val="22"/>
-              <w:szCs w:val="22"/>
-            </w:rPr>
-          </w:pPr>
-          <w:hyperlink w:anchor="_heading=h.3znysh7">
-            <w:r>
-              <w:rPr>
-                <w:color w:val="000000"/>
-              </w:rPr>
-              <w:t>2</w:t>
-            </w:r>
-          </w:hyperlink>
-          <w:hyperlink w:anchor="_heading=h.3znysh7">
-            <w:r>
-              <w:rPr>
-                <w:rFonts w:ascii="Calibri" w:eastAsia="Calibri" w:hAnsi="Calibri" w:cs="Calibri"/>
-                <w:color w:val="000000"/>
-                <w:sz w:val="22"/>
-                <w:szCs w:val="22"/>
-              </w:rPr>
-              <w:tab/>
-            </w:r>
-          </w:hyperlink>
-          <w:r>
-            <w:fldChar w:fldCharType="begin"/>
-          </w:r>
-          <w:r>
-            <w:instrText xml:space="preserve"> PAGEREF _heading=h.3znysh7 \h </w:instrText>
-          </w:r>
-          <w:r>
-            <w:fldChar w:fldCharType="separate"/>
-          </w:r>
-          <w:r>
-            <w:rPr>
-              <w:color w:val="000000"/>
-            </w:rPr>
-            <w:t>Literature Review</w:t>
-          </w:r>
-          <w:r>
-            <w:rPr>
-              <w:color w:val="000000"/>
-            </w:rPr>
-            <w:tab/>
-            <w:t>2</w:t>
-          </w:r>
-          <w:r>
-            <w:fldChar w:fldCharType="end"/>
-          </w:r>
-        </w:p>
-        <w:p>
-          <w:pPr>
-            <w:pBdr>
-              <w:top w:val="nil"/>
-              <w:left w:val="nil"/>
-              <w:bottom w:val="nil"/>
-              <w:right w:val="nil"/>
-              <w:between w:val="nil"/>
-            </w:pBdr>
-            <w:tabs>
-              <w:tab w:val="left" w:pos="660"/>
-              <w:tab w:val="right" w:leader="dot" w:pos="9350"/>
-            </w:tabs>
-            <w:spacing w:after="100"/>
-            <w:ind w:left="240"/>
-            <w:rPr>
-              <w:rFonts w:ascii="Calibri" w:eastAsia="Calibri" w:hAnsi="Calibri" w:cs="Calibri"/>
-              <w:color w:val="000000"/>
-              <w:sz w:val="22"/>
-              <w:szCs w:val="22"/>
-            </w:rPr>
-          </w:pPr>
-          <w:hyperlink w:anchor="_heading=h.2et92p0">
-            <w:r>
-              <w:rPr>
-                <w:color w:val="000000"/>
-              </w:rPr>
-              <w:t>3</w:t>
-            </w:r>
-          </w:hyperlink>
-          <w:hyperlink w:anchor="_heading=h.2et92p0">
-            <w:r>
-              <w:rPr>
-                <w:rFonts w:ascii="Calibri" w:eastAsia="Calibri" w:hAnsi="Calibri" w:cs="Calibri"/>
-                <w:color w:val="000000"/>
-                <w:sz w:val="22"/>
-                <w:szCs w:val="22"/>
-              </w:rPr>
-              <w:tab/>
-            </w:r>
-          </w:hyperlink>
-          <w:r>
-            <w:fldChar w:fldCharType="begin"/>
-          </w:r>
-          <w:r>
-            <w:instrText xml:space="preserve"> PAGEREF _heading=h.2et92p0 \h </w:instrText>
-          </w:r>
-          <w:r>
-            <w:fldChar w:fldCharType="separate"/>
-          </w:r>
-          <w:r>
-            <w:rPr>
-              <w:color w:val="000000"/>
-            </w:rPr>
-            <w:t>Product Review</w:t>
-          </w:r>
-          <w:r>
-            <w:rPr>
-              <w:color w:val="000000"/>
-            </w:rPr>
-            <w:tab/>
-            <w:t>3</w:t>
-          </w:r>
-          <w:r>
-            <w:fldChar w:fldCharType="end"/>
-          </w:r>
-        </w:p>
-        <w:p>
-          <w:pPr>
-            <w:pBdr>
-              <w:top w:val="nil"/>
-              <w:left w:val="nil"/>
-              <w:bottom w:val="nil"/>
-              <w:right w:val="nil"/>
-              <w:between w:val="nil"/>
-            </w:pBdr>
-            <w:tabs>
-              <w:tab w:val="left" w:pos="660"/>
-              <w:tab w:val="right" w:leader="dot" w:pos="9350"/>
-            </w:tabs>
-            <w:spacing w:after="100"/>
-            <w:ind w:left="240"/>
-            <w:rPr>
-              <w:rFonts w:ascii="Calibri" w:eastAsia="Calibri" w:hAnsi="Calibri" w:cs="Calibri"/>
-              <w:color w:val="000000"/>
-              <w:sz w:val="22"/>
-              <w:szCs w:val="22"/>
-            </w:rPr>
-          </w:pPr>
-          <w:hyperlink w:anchor="_heading=h.tyjcwt">
-            <w:r>
-              <w:rPr>
-                <w:color w:val="000000"/>
-              </w:rPr>
-              <w:t>4</w:t>
-            </w:r>
-          </w:hyperlink>
-          <w:hyperlink w:anchor="_heading=h.tyjcwt">
-            <w:r>
-              <w:rPr>
-                <w:rFonts w:ascii="Calibri" w:eastAsia="Calibri" w:hAnsi="Calibri" w:cs="Calibri"/>
-                <w:color w:val="000000"/>
-                <w:sz w:val="22"/>
-                <w:szCs w:val="22"/>
-              </w:rPr>
-              <w:tab/>
-            </w:r>
-          </w:hyperlink>
-          <w:r>
-            <w:fldChar w:fldCharType="begin"/>
-          </w:r>
-          <w:r>
-            <w:instrText xml:space="preserve"> PAGEREF _heading=h.tyjcwt \h </w:instrText>
-          </w:r>
-          <w:r>
-            <w:fldChar w:fldCharType="separate"/>
-          </w:r>
-          <w:r>
-            <w:rPr>
-              <w:color w:val="000000"/>
-            </w:rPr>
-            <w:t>Summary and Conclusions</w:t>
-          </w:r>
-          <w:r>
-            <w:rPr>
-              <w:color w:val="000000"/>
-            </w:rPr>
-            <w:tab/>
-            <w:t>4</w:t>
-          </w:r>
-          <w:r>
-            <w:fldChar w:fldCharType="end"/>
-          </w:r>
-        </w:p>
-        <w:p>
-          <w:pPr>
-            <w:pBdr>
-              <w:top w:val="nil"/>
-              <w:left w:val="nil"/>
-              <w:bottom w:val="nil"/>
-              <w:right w:val="nil"/>
-              <w:between w:val="nil"/>
-            </w:pBdr>
-            <w:tabs>
-              <w:tab w:val="right" w:leader="dot" w:pos="9350"/>
-            </w:tabs>
-            <w:spacing w:after="100"/>
-            <w:rPr>
-              <w:rFonts w:ascii="Calibri" w:eastAsia="Calibri" w:hAnsi="Calibri" w:cs="Calibri"/>
-              <w:color w:val="000000"/>
-              <w:sz w:val="22"/>
-              <w:szCs w:val="22"/>
-            </w:rPr>
-          </w:pPr>
-          <w:hyperlink w:anchor="_heading=h.3dy6vkm">
-            <w:r>
-              <w:rPr>
-                <w:color w:val="000000"/>
-              </w:rPr>
-              <w:t>Section B: Project Proposal</w:t>
-            </w:r>
-            <w:r>
-              <w:rPr>
-                <w:color w:val="000000"/>
-              </w:rPr>
-              <w:tab/>
-              <w:t>5</w:t>
+            <w:r>
+              <w:rPr>
+                <w:noProof/>
+                <w:webHidden/>
+              </w:rPr>
+              <w:fldChar w:fldCharType="end"/>
             </w:r>
           </w:hyperlink>
         </w:p>
         <w:p>
           <w:pPr>
-            <w:pBdr>
-              <w:top w:val="nil"/>
-              <w:left w:val="nil"/>
-              <w:bottom w:val="nil"/>
-              <w:right w:val="nil"/>
-              <w:between w:val="nil"/>
-            </w:pBdr>
+            <w:pStyle w:val="TOC3"/>
             <w:tabs>
-              <w:tab w:val="left" w:pos="660"/>
+              <w:tab w:val="left" w:pos="960"/>
               <w:tab w:val="right" w:leader="dot" w:pos="9350"/>
             </w:tabs>
-            <w:spacing w:after="100"/>
-            <w:ind w:left="240"/>
             <w:rPr>
-              <w:rFonts w:ascii="Calibri" w:eastAsia="Calibri" w:hAnsi="Calibri" w:cs="Calibri"/>
-              <w:color w:val="000000"/>
-              <w:sz w:val="22"/>
-              <w:szCs w:val="22"/>
+              <w:rFonts w:asciiTheme="minorHAnsi" w:eastAsiaTheme="minorEastAsia" w:hAnsiTheme="minorHAnsi" w:cstheme="minorBidi"/>
+              <w:noProof/>
+              <w:kern w:val="2"/>
+              <w:lang w:val="en-US"/>
+              <w14:ligatures w14:val="standardContextual"/>
             </w:rPr>
           </w:pPr>
-          <w:hyperlink w:anchor="_heading=h.1t3h5sf">
-            <w:r>
-              <w:rPr>
-                <w:color w:val="000000"/>
+          <w:hyperlink w:anchor="_Toc186104779" w:history="1">
+            <w:r>
+              <w:rPr>
+                <w:rStyle w:val="Hyperlink"/>
+                <w:noProof/>
+              </w:rPr>
+              <w:t>1.</w:t>
+            </w:r>
+            <w:r>
+              <w:rPr>
+                <w:rFonts w:asciiTheme="minorHAnsi" w:eastAsiaTheme="minorEastAsia" w:hAnsiTheme="minorHAnsi" w:cstheme="minorBidi"/>
+                <w:noProof/>
+                <w:kern w:val="2"/>
+                <w:lang w:val="en-US"/>
+                <w14:ligatures w14:val="standardContextual"/>
+              </w:rPr>
+              <w:tab/>
+            </w:r>
+            <w:r>
+              <w:rPr>
+                <w:rStyle w:val="Hyperlink"/>
+                <w:noProof/>
+              </w:rPr>
+              <w:t>Coursework Overview</w:t>
+            </w:r>
+            <w:r>
+              <w:rPr>
+                <w:noProof/>
+                <w:webHidden/>
+              </w:rPr>
+              <w:tab/>
+            </w:r>
+            <w:r>
+              <w:rPr>
+                <w:noProof/>
+                <w:webHidden/>
+              </w:rPr>
+              <w:fldChar w:fldCharType="begin"/>
+            </w:r>
+            <w:r>
+              <w:rPr>
+                <w:noProof/>
+                <w:webHidden/>
+              </w:rPr>
+              <w:instrText xml:space="preserve"> PAGEREF _Toc186104779 \h </w:instrText>
+            </w:r>
+            <w:r>
+              <w:rPr>
+                <w:noProof/>
+                <w:webHidden/>
+              </w:rPr>
+            </w:r>
+            <w:r>
+              <w:rPr>
+                <w:noProof/>
+                <w:webHidden/>
+              </w:rPr>
+              <w:fldChar w:fldCharType="separate"/>
+            </w:r>
+            <w:r>
+              <w:rPr>
+                <w:noProof/>
+                <w:webHidden/>
               </w:rPr>
               <w:t>1</w:t>
             </w:r>
-          </w:hyperlink>
-          <w:hyperlink w:anchor="_heading=h.1t3h5sf">
-            <w:r>
-              <w:rPr>
-                <w:rFonts w:ascii="Calibri" w:eastAsia="Calibri" w:hAnsi="Calibri" w:cs="Calibri"/>
-                <w:color w:val="000000"/>
-                <w:sz w:val="22"/>
-                <w:szCs w:val="22"/>
-              </w:rPr>
-              <w:tab/>
-            </w:r>
-          </w:hyperlink>
-          <w:r>
-            <w:fldChar w:fldCharType="begin"/>
-          </w:r>
-          <w:r>
-            <w:instrText xml:space="preserve"> PAGEREF _heading=h.1t3h5sf \h </w:instrText>
-          </w:r>
-          <w:r>
-            <w:fldChar w:fldCharType="separate"/>
-          </w:r>
-          <w:r>
-            <w:rPr>
-              <w:color w:val="000000"/>
-            </w:rPr>
-            <w:t>Project Title</w:t>
-          </w:r>
-          <w:r>
-            <w:rPr>
-              <w:color w:val="000000"/>
-            </w:rPr>
-            <w:tab/>
-            <w:t>5</w:t>
-          </w:r>
-          <w:r>
-            <w:fldChar w:fldCharType="end"/>
-          </w:r>
-        </w:p>
-        <w:p>
-          <w:pPr>
-            <w:pBdr>
-              <w:top w:val="nil"/>
-              <w:left w:val="nil"/>
-              <w:bottom w:val="nil"/>
-              <w:right w:val="nil"/>
-              <w:between w:val="nil"/>
-            </w:pBdr>
-            <w:tabs>
-              <w:tab w:val="left" w:pos="660"/>
-              <w:tab w:val="right" w:leader="dot" w:pos="9350"/>
-            </w:tabs>
-            <w:spacing w:after="100"/>
-            <w:ind w:left="240"/>
-            <w:rPr>
-              <w:rFonts w:ascii="Calibri" w:eastAsia="Calibri" w:hAnsi="Calibri" w:cs="Calibri"/>
-              <w:color w:val="000000"/>
-              <w:sz w:val="22"/>
-              <w:szCs w:val="22"/>
-            </w:rPr>
-          </w:pPr>
-          <w:hyperlink w:anchor="_heading=h.4d34og8">
-            <w:r>
-              <w:rPr>
-                <w:color w:val="000000"/>
-              </w:rPr>
-              <w:t>2</w:t>
-            </w:r>
-          </w:hyperlink>
-          <w:hyperlink w:anchor="_heading=h.4d34og8">
-            <w:r>
-              <w:rPr>
-                <w:rFonts w:ascii="Calibri" w:eastAsia="Calibri" w:hAnsi="Calibri" w:cs="Calibri"/>
-                <w:color w:val="000000"/>
-                <w:sz w:val="22"/>
-                <w:szCs w:val="22"/>
-              </w:rPr>
-              <w:tab/>
-            </w:r>
-          </w:hyperlink>
-          <w:r>
-            <w:fldChar w:fldCharType="begin"/>
-          </w:r>
-          <w:r>
-            <w:instrText xml:space="preserve"> PAGEREF _heading=h.4d34og8 \h </w:instrText>
-          </w:r>
-          <w:r>
-            <w:fldChar w:fldCharType="separate"/>
-          </w:r>
-          <w:r>
-            <w:rPr>
-              <w:color w:val="000000"/>
-            </w:rPr>
-            <w:t>Research Question</w:t>
-          </w:r>
-          <w:r>
-            <w:rPr>
-              <w:color w:val="000000"/>
-            </w:rPr>
-            <w:tab/>
-            <w:t>6</w:t>
-          </w:r>
-          <w:r>
-            <w:fldChar w:fldCharType="end"/>
-          </w:r>
-        </w:p>
-        <w:p>
-          <w:pPr>
-            <w:pBdr>
-              <w:top w:val="nil"/>
-              <w:left w:val="nil"/>
-              <w:bottom w:val="nil"/>
-              <w:right w:val="nil"/>
-              <w:between w:val="nil"/>
-            </w:pBdr>
-            <w:tabs>
-              <w:tab w:val="left" w:pos="660"/>
-              <w:tab w:val="right" w:leader="dot" w:pos="9350"/>
-            </w:tabs>
-            <w:spacing w:after="100"/>
-            <w:ind w:left="240"/>
-            <w:rPr>
-              <w:rFonts w:ascii="Calibri" w:eastAsia="Calibri" w:hAnsi="Calibri" w:cs="Calibri"/>
-              <w:color w:val="000000"/>
-              <w:sz w:val="22"/>
-              <w:szCs w:val="22"/>
-            </w:rPr>
-          </w:pPr>
-          <w:hyperlink w:anchor="_heading=h.2s8eyo1">
-            <w:r>
-              <w:rPr>
-                <w:color w:val="000000"/>
-              </w:rPr>
-              <w:t>3</w:t>
-            </w:r>
-          </w:hyperlink>
-          <w:hyperlink w:anchor="_heading=h.2s8eyo1">
-            <w:r>
-              <w:rPr>
-                <w:rFonts w:ascii="Calibri" w:eastAsia="Calibri" w:hAnsi="Calibri" w:cs="Calibri"/>
-                <w:color w:val="000000"/>
-                <w:sz w:val="22"/>
-                <w:szCs w:val="22"/>
-              </w:rPr>
-              <w:tab/>
-            </w:r>
-          </w:hyperlink>
-          <w:r>
-            <w:fldChar w:fldCharType="begin"/>
-          </w:r>
-          <w:r>
-            <w:instrText xml:space="preserve"> PAGEREF _heading=h.2s8eyo1 \h </w:instrText>
-          </w:r>
-          <w:r>
-            <w:fldChar w:fldCharType="separate"/>
-          </w:r>
-          <w:r>
-            <w:rPr>
-              <w:color w:val="000000"/>
-            </w:rPr>
-            <w:t>Treatment</w:t>
-          </w:r>
-          <w:r>
-            <w:rPr>
-              <w:color w:val="000000"/>
-            </w:rPr>
-            <w:tab/>
-            <w:t>7</w:t>
-          </w:r>
-          <w:r>
-            <w:fldChar w:fldCharType="end"/>
-          </w:r>
-        </w:p>
-        <w:p>
-          <w:pPr>
-            <w:pBdr>
-              <w:top w:val="nil"/>
-              <w:left w:val="nil"/>
-              <w:bottom w:val="nil"/>
-              <w:right w:val="nil"/>
-              <w:between w:val="nil"/>
-            </w:pBdr>
-            <w:tabs>
-              <w:tab w:val="left" w:pos="660"/>
-              <w:tab w:val="right" w:leader="dot" w:pos="9350"/>
-            </w:tabs>
-            <w:spacing w:after="100"/>
-            <w:ind w:left="240"/>
-            <w:rPr>
-              <w:rFonts w:ascii="Calibri" w:eastAsia="Calibri" w:hAnsi="Calibri" w:cs="Calibri"/>
-              <w:color w:val="000000"/>
-              <w:sz w:val="22"/>
-              <w:szCs w:val="22"/>
-            </w:rPr>
-          </w:pPr>
-          <w:hyperlink w:anchor="_heading=h.17dp8vu">
-            <w:r>
-              <w:rPr>
-                <w:color w:val="000000"/>
-              </w:rPr>
-              <w:t>4</w:t>
-            </w:r>
-          </w:hyperlink>
-          <w:hyperlink w:anchor="_heading=h.17dp8vu">
-            <w:r>
-              <w:rPr>
-                <w:rFonts w:ascii="Calibri" w:eastAsia="Calibri" w:hAnsi="Calibri" w:cs="Calibri"/>
-                <w:color w:val="000000"/>
-                <w:sz w:val="22"/>
-                <w:szCs w:val="22"/>
-              </w:rPr>
-              <w:tab/>
-            </w:r>
-          </w:hyperlink>
-          <w:r>
-            <w:fldChar w:fldCharType="begin"/>
-          </w:r>
-          <w:r>
-            <w:instrText xml:space="preserve"> PAGEREF _heading=h.17dp8vu \h </w:instrText>
-          </w:r>
-          <w:r>
-            <w:fldChar w:fldCharType="separate"/>
-          </w:r>
-          <w:r>
-            <w:rPr>
-              <w:color w:val="000000"/>
-            </w:rPr>
-            <w:t>Resources</w:t>
-          </w:r>
-          <w:r>
-            <w:rPr>
-              <w:color w:val="000000"/>
-            </w:rPr>
-            <w:tab/>
-            <w:t>8</w:t>
-          </w:r>
-          <w:r>
-            <w:fldChar w:fldCharType="end"/>
-          </w:r>
-        </w:p>
-        <w:p>
-          <w:pPr>
-            <w:pBdr>
-              <w:top w:val="nil"/>
-              <w:left w:val="nil"/>
-              <w:bottom w:val="nil"/>
-              <w:right w:val="nil"/>
-              <w:between w:val="nil"/>
-            </w:pBdr>
-            <w:tabs>
-              <w:tab w:val="left" w:pos="660"/>
-              <w:tab w:val="right" w:leader="dot" w:pos="9350"/>
-            </w:tabs>
-            <w:spacing w:after="100"/>
-            <w:ind w:left="240"/>
-            <w:rPr>
-              <w:rFonts w:ascii="Calibri" w:eastAsia="Calibri" w:hAnsi="Calibri" w:cs="Calibri"/>
-              <w:color w:val="000000"/>
-              <w:sz w:val="22"/>
-              <w:szCs w:val="22"/>
-            </w:rPr>
-          </w:pPr>
-          <w:hyperlink w:anchor="_heading=h.3rdcrjn">
-            <w:r>
-              <w:rPr>
-                <w:color w:val="000000"/>
-              </w:rPr>
-              <w:t>5</w:t>
-            </w:r>
-          </w:hyperlink>
-          <w:hyperlink w:anchor="_heading=h.3rdcrjn">
-            <w:r>
-              <w:rPr>
-                <w:rFonts w:ascii="Calibri" w:eastAsia="Calibri" w:hAnsi="Calibri" w:cs="Calibri"/>
-                <w:color w:val="000000"/>
-                <w:sz w:val="22"/>
-                <w:szCs w:val="22"/>
-              </w:rPr>
-              <w:tab/>
-            </w:r>
-          </w:hyperlink>
-          <w:r>
-            <w:fldChar w:fldCharType="begin"/>
-          </w:r>
-          <w:r>
-            <w:instrText xml:space="preserve"> PAGEREF _heading=h.3rdcrjn \h </w:instrText>
-          </w:r>
-          <w:r>
-            <w:fldChar w:fldCharType="separate"/>
-          </w:r>
-          <w:r>
-            <w:rPr>
-              <w:color w:val="000000"/>
-            </w:rPr>
-            <w:t>Contribution of Others</w:t>
-          </w:r>
-          <w:r>
-            <w:rPr>
-              <w:color w:val="000000"/>
-            </w:rPr>
-            <w:tab/>
-            <w:t>9</w:t>
-          </w:r>
-          <w:r>
-            <w:fldChar w:fldCharType="end"/>
-          </w:r>
-        </w:p>
-        <w:p>
-          <w:pPr>
-            <w:pBdr>
-              <w:top w:val="nil"/>
-              <w:left w:val="nil"/>
-              <w:bottom w:val="nil"/>
-              <w:right w:val="nil"/>
-              <w:between w:val="nil"/>
-            </w:pBdr>
-            <w:tabs>
-              <w:tab w:val="left" w:pos="660"/>
-              <w:tab w:val="right" w:leader="dot" w:pos="9350"/>
-            </w:tabs>
-            <w:spacing w:after="100"/>
-            <w:ind w:left="240"/>
-            <w:rPr>
-              <w:rFonts w:ascii="Calibri" w:eastAsia="Calibri" w:hAnsi="Calibri" w:cs="Calibri"/>
-              <w:color w:val="000000"/>
-              <w:sz w:val="22"/>
-              <w:szCs w:val="22"/>
-            </w:rPr>
-          </w:pPr>
-          <w:hyperlink w:anchor="_heading=h.26in1rg">
-            <w:r>
-              <w:rPr>
-                <w:color w:val="000000"/>
-              </w:rPr>
-              <w:t>6</w:t>
-            </w:r>
-          </w:hyperlink>
-          <w:hyperlink w:anchor="_heading=h.26in1rg">
-            <w:r>
-              <w:rPr>
-                <w:rFonts w:ascii="Calibri" w:eastAsia="Calibri" w:hAnsi="Calibri" w:cs="Calibri"/>
-                <w:color w:val="000000"/>
-                <w:sz w:val="22"/>
-                <w:szCs w:val="22"/>
-              </w:rPr>
-              <w:tab/>
-            </w:r>
-          </w:hyperlink>
-          <w:r>
-            <w:fldChar w:fldCharType="begin"/>
-          </w:r>
-          <w:r>
-            <w:instrText xml:space="preserve"> PAGEREF _heading=h.26in1rg \h </w:instrText>
-          </w:r>
-          <w:r>
-            <w:fldChar w:fldCharType="separate"/>
-          </w:r>
-          <w:r>
-            <w:rPr>
-              <w:color w:val="000000"/>
-            </w:rPr>
-            <w:t>Evaluation &amp; Testing</w:t>
-          </w:r>
-          <w:r>
-            <w:rPr>
-              <w:color w:val="000000"/>
-            </w:rPr>
-            <w:tab/>
-            <w:t>10</w:t>
-          </w:r>
-          <w:r>
-            <w:fldChar w:fldCharType="end"/>
-          </w:r>
-        </w:p>
-        <w:p>
-          <w:pPr>
-            <w:pBdr>
-              <w:top w:val="nil"/>
-              <w:left w:val="nil"/>
-              <w:bottom w:val="nil"/>
-              <w:right w:val="nil"/>
-              <w:between w:val="nil"/>
-            </w:pBdr>
-            <w:tabs>
-              <w:tab w:val="right" w:leader="dot" w:pos="9350"/>
-            </w:tabs>
-            <w:spacing w:after="100"/>
-            <w:rPr>
-              <w:rFonts w:ascii="Calibri" w:eastAsia="Calibri" w:hAnsi="Calibri" w:cs="Calibri"/>
-              <w:color w:val="000000"/>
-              <w:sz w:val="22"/>
-              <w:szCs w:val="22"/>
-            </w:rPr>
-          </w:pPr>
-          <w:hyperlink w:anchor="_heading=h.lnxbz9">
-            <w:r>
-              <w:rPr>
-                <w:color w:val="000000"/>
-              </w:rPr>
-              <w:t>References</w:t>
-            </w:r>
-            <w:r>
-              <w:rPr>
-                <w:color w:val="000000"/>
-              </w:rPr>
-              <w:tab/>
-              <w:t>11</w:t>
+            <w:r>
+              <w:rPr>
+                <w:noProof/>
+                <w:webHidden/>
+              </w:rPr>
+              <w:fldChar w:fldCharType="end"/>
             </w:r>
           </w:hyperlink>
         </w:p>
         <w:p>
           <w:pPr>
-            <w:pBdr>
-              <w:top w:val="nil"/>
-              <w:left w:val="nil"/>
-              <w:bottom w:val="nil"/>
-              <w:right w:val="nil"/>
-              <w:between w:val="nil"/>
-            </w:pBdr>
+            <w:pStyle w:val="TOC3"/>
             <w:tabs>
+              <w:tab w:val="left" w:pos="960"/>
               <w:tab w:val="right" w:leader="dot" w:pos="9350"/>
             </w:tabs>
-            <w:spacing w:after="100"/>
             <w:rPr>
-              <w:rFonts w:ascii="Calibri" w:eastAsia="Calibri" w:hAnsi="Calibri" w:cs="Calibri"/>
-              <w:color w:val="000000"/>
-              <w:sz w:val="22"/>
-              <w:szCs w:val="22"/>
+              <w:rFonts w:asciiTheme="minorHAnsi" w:eastAsiaTheme="minorEastAsia" w:hAnsiTheme="minorHAnsi" w:cstheme="minorBidi"/>
+              <w:noProof/>
+              <w:kern w:val="2"/>
+              <w:lang w:val="en-US"/>
+              <w14:ligatures w14:val="standardContextual"/>
             </w:rPr>
           </w:pPr>
-          <w:hyperlink w:anchor="_heading=h.35nkun2">
-            <w:r>
-              <w:rPr>
-                <w:color w:val="000000"/>
-              </w:rPr>
-              <w:t>Bibliography</w:t>
-            </w:r>
-            <w:r>
-              <w:rPr>
-                <w:color w:val="000000"/>
+          <w:hyperlink w:anchor="_Toc186104780" w:history="1">
+            <w:r>
+              <w:rPr>
+                <w:rStyle w:val="Hyperlink"/>
+                <w:noProof/>
+              </w:rPr>
+              <w:t>2.</w:t>
+            </w:r>
+            <w:r>
+              <w:rPr>
+                <w:rFonts w:asciiTheme="minorHAnsi" w:eastAsiaTheme="minorEastAsia" w:hAnsiTheme="minorHAnsi" w:cstheme="minorBidi"/>
+                <w:noProof/>
+                <w:kern w:val="2"/>
+                <w:lang w:val="en-US"/>
+                <w14:ligatures w14:val="standardContextual"/>
               </w:rPr>
               <w:tab/>
-              <w:t>12</w:t>
+            </w:r>
+            <w:r>
+              <w:rPr>
+                <w:rStyle w:val="Hyperlink"/>
+                <w:noProof/>
+              </w:rPr>
+              <w:t>Project Overview</w:t>
+            </w:r>
+            <w:r>
+              <w:rPr>
+                <w:noProof/>
+                <w:webHidden/>
+              </w:rPr>
+              <w:tab/>
+            </w:r>
+            <w:r>
+              <w:rPr>
+                <w:noProof/>
+                <w:webHidden/>
+              </w:rPr>
+              <w:fldChar w:fldCharType="begin"/>
+            </w:r>
+            <w:r>
+              <w:rPr>
+                <w:noProof/>
+                <w:webHidden/>
+              </w:rPr>
+              <w:instrText xml:space="preserve"> PAGEREF _Toc186104780 \h </w:instrText>
+            </w:r>
+            <w:r>
+              <w:rPr>
+                <w:noProof/>
+                <w:webHidden/>
+              </w:rPr>
+            </w:r>
+            <w:r>
+              <w:rPr>
+                <w:noProof/>
+                <w:webHidden/>
+              </w:rPr>
+              <w:fldChar w:fldCharType="separate"/>
+            </w:r>
+            <w:r>
+              <w:rPr>
+                <w:noProof/>
+                <w:webHidden/>
+              </w:rPr>
+              <w:t>1</w:t>
+            </w:r>
+            <w:r>
+              <w:rPr>
+                <w:noProof/>
+                <w:webHidden/>
+              </w:rPr>
+              <w:fldChar w:fldCharType="end"/>
             </w:r>
           </w:hyperlink>
         </w:p>
         <w:p>
           <w:pPr>
-            <w:pBdr>
-              <w:top w:val="nil"/>
-              <w:left w:val="nil"/>
-              <w:bottom w:val="nil"/>
-              <w:right w:val="nil"/>
-              <w:between w:val="nil"/>
-            </w:pBdr>
+            <w:pStyle w:val="TOC2"/>
+            <w:tabs>
+              <w:tab w:val="left" w:pos="720"/>
+              <w:tab w:val="right" w:leader="dot" w:pos="9350"/>
+            </w:tabs>
+            <w:rPr>
+              <w:rFonts w:asciiTheme="minorHAnsi" w:eastAsiaTheme="minorEastAsia" w:hAnsiTheme="minorHAnsi" w:cstheme="minorBidi"/>
+              <w:noProof/>
+              <w:kern w:val="2"/>
+              <w:lang w:val="en-US"/>
+              <w14:ligatures w14:val="standardContextual"/>
+            </w:rPr>
+          </w:pPr>
+          <w:hyperlink w:anchor="_Toc186104781" w:history="1">
+            <w:r>
+              <w:rPr>
+                <w:rStyle w:val="Hyperlink"/>
+                <w:noProof/>
+              </w:rPr>
+              <w:t>2.</w:t>
+            </w:r>
+            <w:r>
+              <w:rPr>
+                <w:rFonts w:asciiTheme="minorHAnsi" w:eastAsiaTheme="minorEastAsia" w:hAnsiTheme="minorHAnsi" w:cstheme="minorBidi"/>
+                <w:noProof/>
+                <w:kern w:val="2"/>
+                <w:lang w:val="en-US"/>
+                <w14:ligatures w14:val="standardContextual"/>
+              </w:rPr>
+              <w:tab/>
+            </w:r>
+            <w:r>
+              <w:rPr>
+                <w:rStyle w:val="Hyperlink"/>
+                <w:noProof/>
+              </w:rPr>
+              <w:t>Literature Review</w:t>
+            </w:r>
+            <w:r>
+              <w:rPr>
+                <w:noProof/>
+                <w:webHidden/>
+              </w:rPr>
+              <w:tab/>
+            </w:r>
+            <w:r>
+              <w:rPr>
+                <w:noProof/>
+                <w:webHidden/>
+              </w:rPr>
+              <w:fldChar w:fldCharType="begin"/>
+            </w:r>
+            <w:r>
+              <w:rPr>
+                <w:noProof/>
+                <w:webHidden/>
+              </w:rPr>
+              <w:instrText xml:space="preserve"> PAGEREF _Toc186104781 \h </w:instrText>
+            </w:r>
+            <w:r>
+              <w:rPr>
+                <w:noProof/>
+                <w:webHidden/>
+              </w:rPr>
+            </w:r>
+            <w:r>
+              <w:rPr>
+                <w:noProof/>
+                <w:webHidden/>
+              </w:rPr>
+              <w:fldChar w:fldCharType="separate"/>
+            </w:r>
+            <w:r>
+              <w:rPr>
+                <w:noProof/>
+                <w:webHidden/>
+              </w:rPr>
+              <w:t>2</w:t>
+            </w:r>
+            <w:r>
+              <w:rPr>
+                <w:noProof/>
+                <w:webHidden/>
+              </w:rPr>
+              <w:fldChar w:fldCharType="end"/>
+            </w:r>
+          </w:hyperlink>
+        </w:p>
+        <w:p>
+          <w:pPr>
+            <w:pStyle w:val="TOC3"/>
+            <w:tabs>
+              <w:tab w:val="left" w:pos="960"/>
+              <w:tab w:val="right" w:leader="dot" w:pos="9350"/>
+            </w:tabs>
+            <w:rPr>
+              <w:rFonts w:asciiTheme="minorHAnsi" w:eastAsiaTheme="minorEastAsia" w:hAnsiTheme="minorHAnsi" w:cstheme="minorBidi"/>
+              <w:noProof/>
+              <w:kern w:val="2"/>
+              <w:lang w:val="en-US"/>
+              <w14:ligatures w14:val="standardContextual"/>
+            </w:rPr>
+          </w:pPr>
+          <w:hyperlink w:anchor="_Toc186104782" w:history="1">
+            <w:r>
+              <w:rPr>
+                <w:rStyle w:val="Hyperlink"/>
+                <w:noProof/>
+              </w:rPr>
+              <w:t>1.</w:t>
+            </w:r>
+            <w:r>
+              <w:rPr>
+                <w:rFonts w:asciiTheme="minorHAnsi" w:eastAsiaTheme="minorEastAsia" w:hAnsiTheme="minorHAnsi" w:cstheme="minorBidi"/>
+                <w:noProof/>
+                <w:kern w:val="2"/>
+                <w:lang w:val="en-US"/>
+                <w14:ligatures w14:val="standardContextual"/>
+              </w:rPr>
+              <w:tab/>
+            </w:r>
+            <w:r>
+              <w:rPr>
+                <w:rStyle w:val="Hyperlink"/>
+                <w:noProof/>
+              </w:rPr>
+              <w:t>Important of User Retention</w:t>
+            </w:r>
+            <w:r>
+              <w:rPr>
+                <w:noProof/>
+                <w:webHidden/>
+              </w:rPr>
+              <w:tab/>
+            </w:r>
+            <w:r>
+              <w:rPr>
+                <w:noProof/>
+                <w:webHidden/>
+              </w:rPr>
+              <w:fldChar w:fldCharType="begin"/>
+            </w:r>
+            <w:r>
+              <w:rPr>
+                <w:noProof/>
+                <w:webHidden/>
+              </w:rPr>
+              <w:instrText xml:space="preserve"> PAGEREF _Toc186104782 \h </w:instrText>
+            </w:r>
+            <w:r>
+              <w:rPr>
+                <w:noProof/>
+                <w:webHidden/>
+              </w:rPr>
+            </w:r>
+            <w:r>
+              <w:rPr>
+                <w:noProof/>
+                <w:webHidden/>
+              </w:rPr>
+              <w:fldChar w:fldCharType="separate"/>
+            </w:r>
+            <w:r>
+              <w:rPr>
+                <w:noProof/>
+                <w:webHidden/>
+              </w:rPr>
+              <w:t>2</w:t>
+            </w:r>
+            <w:r>
+              <w:rPr>
+                <w:noProof/>
+                <w:webHidden/>
+              </w:rPr>
+              <w:fldChar w:fldCharType="end"/>
+            </w:r>
+          </w:hyperlink>
+        </w:p>
+        <w:p>
+          <w:pPr>
+            <w:pStyle w:val="TOC3"/>
+            <w:tabs>
+              <w:tab w:val="left" w:pos="960"/>
+              <w:tab w:val="right" w:leader="dot" w:pos="9350"/>
+            </w:tabs>
+            <w:rPr>
+              <w:rFonts w:asciiTheme="minorHAnsi" w:eastAsiaTheme="minorEastAsia" w:hAnsiTheme="minorHAnsi" w:cstheme="minorBidi"/>
+              <w:noProof/>
+              <w:kern w:val="2"/>
+              <w:lang w:val="en-US"/>
+              <w14:ligatures w14:val="standardContextual"/>
+            </w:rPr>
+          </w:pPr>
+          <w:hyperlink w:anchor="_Toc186104783" w:history="1">
+            <w:r>
+              <w:rPr>
+                <w:rStyle w:val="Hyperlink"/>
+                <w:noProof/>
+              </w:rPr>
+              <w:t>2.</w:t>
+            </w:r>
+            <w:r>
+              <w:rPr>
+                <w:rFonts w:asciiTheme="minorHAnsi" w:eastAsiaTheme="minorEastAsia" w:hAnsiTheme="minorHAnsi" w:cstheme="minorBidi"/>
+                <w:noProof/>
+                <w:kern w:val="2"/>
+                <w:lang w:val="en-US"/>
+                <w14:ligatures w14:val="standardContextual"/>
+              </w:rPr>
+              <w:tab/>
+            </w:r>
+            <w:r>
+              <w:rPr>
+                <w:rStyle w:val="Hyperlink"/>
+                <w:noProof/>
+              </w:rPr>
+              <w:t>Accessibility in UX design</w:t>
+            </w:r>
+            <w:r>
+              <w:rPr>
+                <w:noProof/>
+                <w:webHidden/>
+              </w:rPr>
+              <w:tab/>
+            </w:r>
+            <w:r>
+              <w:rPr>
+                <w:noProof/>
+                <w:webHidden/>
+              </w:rPr>
+              <w:fldChar w:fldCharType="begin"/>
+            </w:r>
+            <w:r>
+              <w:rPr>
+                <w:noProof/>
+                <w:webHidden/>
+              </w:rPr>
+              <w:instrText xml:space="preserve"> PAGEREF _Toc186104783 \h </w:instrText>
+            </w:r>
+            <w:r>
+              <w:rPr>
+                <w:noProof/>
+                <w:webHidden/>
+              </w:rPr>
+            </w:r>
+            <w:r>
+              <w:rPr>
+                <w:noProof/>
+                <w:webHidden/>
+              </w:rPr>
+              <w:fldChar w:fldCharType="separate"/>
+            </w:r>
+            <w:r>
+              <w:rPr>
+                <w:noProof/>
+                <w:webHidden/>
+              </w:rPr>
+              <w:t>3</w:t>
+            </w:r>
+            <w:r>
+              <w:rPr>
+                <w:noProof/>
+                <w:webHidden/>
+              </w:rPr>
+              <w:fldChar w:fldCharType="end"/>
+            </w:r>
+          </w:hyperlink>
+        </w:p>
+        <w:p>
+          <w:pPr>
+            <w:pStyle w:val="TOC3"/>
+            <w:tabs>
+              <w:tab w:val="left" w:pos="960"/>
+              <w:tab w:val="right" w:leader="dot" w:pos="9350"/>
+            </w:tabs>
+            <w:rPr>
+              <w:rFonts w:asciiTheme="minorHAnsi" w:eastAsiaTheme="minorEastAsia" w:hAnsiTheme="minorHAnsi" w:cstheme="minorBidi"/>
+              <w:noProof/>
+              <w:kern w:val="2"/>
+              <w:lang w:val="en-US"/>
+              <w14:ligatures w14:val="standardContextual"/>
+            </w:rPr>
+          </w:pPr>
+          <w:hyperlink w:anchor="_Toc186104784" w:history="1">
+            <w:r>
+              <w:rPr>
+                <w:rStyle w:val="Hyperlink"/>
+                <w:noProof/>
+              </w:rPr>
+              <w:t>3.</w:t>
+            </w:r>
+            <w:r>
+              <w:rPr>
+                <w:rFonts w:asciiTheme="minorHAnsi" w:eastAsiaTheme="minorEastAsia" w:hAnsiTheme="minorHAnsi" w:cstheme="minorBidi"/>
+                <w:noProof/>
+                <w:kern w:val="2"/>
+                <w:lang w:val="en-US"/>
+                <w14:ligatures w14:val="standardContextual"/>
+              </w:rPr>
+              <w:tab/>
+            </w:r>
+            <w:r>
+              <w:rPr>
+                <w:rStyle w:val="Hyperlink"/>
+                <w:noProof/>
+              </w:rPr>
+              <w:t>Importance of Visual Hierarchy in UX</w:t>
+            </w:r>
+            <w:r>
+              <w:rPr>
+                <w:noProof/>
+                <w:webHidden/>
+              </w:rPr>
+              <w:tab/>
+            </w:r>
+            <w:r>
+              <w:rPr>
+                <w:noProof/>
+                <w:webHidden/>
+              </w:rPr>
+              <w:fldChar w:fldCharType="begin"/>
+            </w:r>
+            <w:r>
+              <w:rPr>
+                <w:noProof/>
+                <w:webHidden/>
+              </w:rPr>
+              <w:instrText xml:space="preserve"> PAGEREF _Toc186104784 \h </w:instrText>
+            </w:r>
+            <w:r>
+              <w:rPr>
+                <w:noProof/>
+                <w:webHidden/>
+              </w:rPr>
+            </w:r>
+            <w:r>
+              <w:rPr>
+                <w:noProof/>
+                <w:webHidden/>
+              </w:rPr>
+              <w:fldChar w:fldCharType="separate"/>
+            </w:r>
+            <w:r>
+              <w:rPr>
+                <w:noProof/>
+                <w:webHidden/>
+              </w:rPr>
+              <w:t>4</w:t>
+            </w:r>
+            <w:r>
+              <w:rPr>
+                <w:noProof/>
+                <w:webHidden/>
+              </w:rPr>
+              <w:fldChar w:fldCharType="end"/>
+            </w:r>
+          </w:hyperlink>
+        </w:p>
+        <w:p>
+          <w:pPr>
+            <w:pStyle w:val="TOC3"/>
+            <w:tabs>
+              <w:tab w:val="left" w:pos="960"/>
+              <w:tab w:val="right" w:leader="dot" w:pos="9350"/>
+            </w:tabs>
+            <w:rPr>
+              <w:rFonts w:asciiTheme="minorHAnsi" w:eastAsiaTheme="minorEastAsia" w:hAnsiTheme="minorHAnsi" w:cstheme="minorBidi"/>
+              <w:noProof/>
+              <w:kern w:val="2"/>
+              <w:lang w:val="en-US"/>
+              <w14:ligatures w14:val="standardContextual"/>
+            </w:rPr>
+          </w:pPr>
+          <w:hyperlink w:anchor="_Toc186104785" w:history="1">
+            <w:r>
+              <w:rPr>
+                <w:rStyle w:val="Hyperlink"/>
+                <w:noProof/>
+              </w:rPr>
+              <w:t>4.</w:t>
+            </w:r>
+            <w:r>
+              <w:rPr>
+                <w:rFonts w:asciiTheme="minorHAnsi" w:eastAsiaTheme="minorEastAsia" w:hAnsiTheme="minorHAnsi" w:cstheme="minorBidi"/>
+                <w:noProof/>
+                <w:kern w:val="2"/>
+                <w:lang w:val="en-US"/>
+                <w14:ligatures w14:val="standardContextual"/>
+              </w:rPr>
+              <w:tab/>
+            </w:r>
+            <w:r>
+              <w:rPr>
+                <w:rStyle w:val="Hyperlink"/>
+                <w:noProof/>
+              </w:rPr>
+              <w:t>Laws of UX</w:t>
+            </w:r>
+            <w:r>
+              <w:rPr>
+                <w:noProof/>
+                <w:webHidden/>
+              </w:rPr>
+              <w:tab/>
+            </w:r>
+            <w:r>
+              <w:rPr>
+                <w:noProof/>
+                <w:webHidden/>
+              </w:rPr>
+              <w:fldChar w:fldCharType="begin"/>
+            </w:r>
+            <w:r>
+              <w:rPr>
+                <w:noProof/>
+                <w:webHidden/>
+              </w:rPr>
+              <w:instrText xml:space="preserve"> PAGEREF _Toc186104785 \h </w:instrText>
+            </w:r>
+            <w:r>
+              <w:rPr>
+                <w:noProof/>
+                <w:webHidden/>
+              </w:rPr>
+            </w:r>
+            <w:r>
+              <w:rPr>
+                <w:noProof/>
+                <w:webHidden/>
+              </w:rPr>
+              <w:fldChar w:fldCharType="separate"/>
+            </w:r>
+            <w:r>
+              <w:rPr>
+                <w:noProof/>
+                <w:webHidden/>
+              </w:rPr>
+              <w:t>5</w:t>
+            </w:r>
+            <w:r>
+              <w:rPr>
+                <w:noProof/>
+                <w:webHidden/>
+              </w:rPr>
+              <w:fldChar w:fldCharType="end"/>
+            </w:r>
+          </w:hyperlink>
+        </w:p>
+        <w:p>
+          <w:pPr>
+            <w:pStyle w:val="TOC3"/>
+            <w:tabs>
+              <w:tab w:val="left" w:pos="960"/>
+              <w:tab w:val="right" w:leader="dot" w:pos="9350"/>
+            </w:tabs>
+            <w:rPr>
+              <w:rFonts w:asciiTheme="minorHAnsi" w:eastAsiaTheme="minorEastAsia" w:hAnsiTheme="minorHAnsi" w:cstheme="minorBidi"/>
+              <w:noProof/>
+              <w:kern w:val="2"/>
+              <w:lang w:val="en-US"/>
+              <w14:ligatures w14:val="standardContextual"/>
+            </w:rPr>
+          </w:pPr>
+          <w:hyperlink w:anchor="_Toc186104786" w:history="1">
+            <w:r>
+              <w:rPr>
+                <w:rStyle w:val="Hyperlink"/>
+                <w:noProof/>
+              </w:rPr>
+              <w:t>5.</w:t>
+            </w:r>
+            <w:r>
+              <w:rPr>
+                <w:rFonts w:asciiTheme="minorHAnsi" w:eastAsiaTheme="minorEastAsia" w:hAnsiTheme="minorHAnsi" w:cstheme="minorBidi"/>
+                <w:noProof/>
+                <w:kern w:val="2"/>
+                <w:lang w:val="en-US"/>
+                <w14:ligatures w14:val="standardContextual"/>
+              </w:rPr>
+              <w:tab/>
+            </w:r>
+            <w:r>
+              <w:rPr>
+                <w:rStyle w:val="Hyperlink"/>
+                <w:noProof/>
+              </w:rPr>
+              <w:t>Color Theory in Design</w:t>
+            </w:r>
+            <w:r>
+              <w:rPr>
+                <w:noProof/>
+                <w:webHidden/>
+              </w:rPr>
+              <w:tab/>
+            </w:r>
+            <w:r>
+              <w:rPr>
+                <w:noProof/>
+                <w:webHidden/>
+              </w:rPr>
+              <w:fldChar w:fldCharType="begin"/>
+            </w:r>
+            <w:r>
+              <w:rPr>
+                <w:noProof/>
+                <w:webHidden/>
+              </w:rPr>
+              <w:instrText xml:space="preserve"> PAGEREF _Toc186104786 \h </w:instrText>
+            </w:r>
+            <w:r>
+              <w:rPr>
+                <w:noProof/>
+                <w:webHidden/>
+              </w:rPr>
+            </w:r>
+            <w:r>
+              <w:rPr>
+                <w:noProof/>
+                <w:webHidden/>
+              </w:rPr>
+              <w:fldChar w:fldCharType="separate"/>
+            </w:r>
+            <w:r>
+              <w:rPr>
+                <w:noProof/>
+                <w:webHidden/>
+              </w:rPr>
+              <w:t>8</w:t>
+            </w:r>
+            <w:r>
+              <w:rPr>
+                <w:noProof/>
+                <w:webHidden/>
+              </w:rPr>
+              <w:fldChar w:fldCharType="end"/>
+            </w:r>
+          </w:hyperlink>
+        </w:p>
+        <w:p>
+          <w:pPr>
+            <w:pStyle w:val="TOC3"/>
+            <w:tabs>
+              <w:tab w:val="left" w:pos="960"/>
+              <w:tab w:val="right" w:leader="dot" w:pos="9350"/>
+            </w:tabs>
+            <w:rPr>
+              <w:rFonts w:asciiTheme="minorHAnsi" w:eastAsiaTheme="minorEastAsia" w:hAnsiTheme="minorHAnsi" w:cstheme="minorBidi"/>
+              <w:noProof/>
+              <w:kern w:val="2"/>
+              <w:lang w:val="en-US"/>
+              <w14:ligatures w14:val="standardContextual"/>
+            </w:rPr>
+          </w:pPr>
+          <w:hyperlink w:anchor="_Toc186104787" w:history="1">
+            <w:r>
+              <w:rPr>
+                <w:rStyle w:val="Hyperlink"/>
+                <w:noProof/>
+              </w:rPr>
+              <w:t>6.</w:t>
+            </w:r>
+            <w:r>
+              <w:rPr>
+                <w:rFonts w:asciiTheme="minorHAnsi" w:eastAsiaTheme="minorEastAsia" w:hAnsiTheme="minorHAnsi" w:cstheme="minorBidi"/>
+                <w:noProof/>
+                <w:kern w:val="2"/>
+                <w:lang w:val="en-US"/>
+                <w14:ligatures w14:val="standardContextual"/>
+              </w:rPr>
+              <w:tab/>
+            </w:r>
+            <w:r>
+              <w:rPr>
+                <w:rStyle w:val="Hyperlink"/>
+                <w:noProof/>
+              </w:rPr>
+              <w:t>Typography in Digital Design</w:t>
+            </w:r>
+            <w:r>
+              <w:rPr>
+                <w:noProof/>
+                <w:webHidden/>
+              </w:rPr>
+              <w:tab/>
+            </w:r>
+            <w:r>
+              <w:rPr>
+                <w:noProof/>
+                <w:webHidden/>
+              </w:rPr>
+              <w:fldChar w:fldCharType="begin"/>
+            </w:r>
+            <w:r>
+              <w:rPr>
+                <w:noProof/>
+                <w:webHidden/>
+              </w:rPr>
+              <w:instrText xml:space="preserve"> PAGEREF _Toc186104787 \h </w:instrText>
+            </w:r>
+            <w:r>
+              <w:rPr>
+                <w:noProof/>
+                <w:webHidden/>
+              </w:rPr>
+            </w:r>
+            <w:r>
+              <w:rPr>
+                <w:noProof/>
+                <w:webHidden/>
+              </w:rPr>
+              <w:fldChar w:fldCharType="separate"/>
+            </w:r>
+            <w:r>
+              <w:rPr>
+                <w:noProof/>
+                <w:webHidden/>
+              </w:rPr>
+              <w:t>9</w:t>
+            </w:r>
+            <w:r>
+              <w:rPr>
+                <w:noProof/>
+                <w:webHidden/>
+              </w:rPr>
+              <w:fldChar w:fldCharType="end"/>
+            </w:r>
+          </w:hyperlink>
+        </w:p>
+        <w:p>
+          <w:pPr>
+            <w:pStyle w:val="TOC3"/>
+            <w:tabs>
+              <w:tab w:val="left" w:pos="960"/>
+              <w:tab w:val="right" w:leader="dot" w:pos="9350"/>
+            </w:tabs>
+            <w:rPr>
+              <w:rFonts w:asciiTheme="minorHAnsi" w:eastAsiaTheme="minorEastAsia" w:hAnsiTheme="minorHAnsi" w:cstheme="minorBidi"/>
+              <w:noProof/>
+              <w:kern w:val="2"/>
+              <w:lang w:val="en-US"/>
+              <w14:ligatures w14:val="standardContextual"/>
+            </w:rPr>
+          </w:pPr>
+          <w:hyperlink w:anchor="_Toc186104788" w:history="1">
+            <w:r>
+              <w:rPr>
+                <w:rStyle w:val="Hyperlink"/>
+                <w:noProof/>
+              </w:rPr>
+              <w:t>7.</w:t>
+            </w:r>
+            <w:r>
+              <w:rPr>
+                <w:rFonts w:asciiTheme="minorHAnsi" w:eastAsiaTheme="minorEastAsia" w:hAnsiTheme="minorHAnsi" w:cstheme="minorBidi"/>
+                <w:noProof/>
+                <w:kern w:val="2"/>
+                <w:lang w:val="en-US"/>
+                <w14:ligatures w14:val="standardContextual"/>
+              </w:rPr>
+              <w:tab/>
+            </w:r>
+            <w:r>
+              <w:rPr>
+                <w:rStyle w:val="Hyperlink"/>
+                <w:noProof/>
+              </w:rPr>
+              <w:t>Adaptive Design</w:t>
+            </w:r>
+            <w:r>
+              <w:rPr>
+                <w:noProof/>
+                <w:webHidden/>
+              </w:rPr>
+              <w:tab/>
+            </w:r>
+            <w:r>
+              <w:rPr>
+                <w:noProof/>
+                <w:webHidden/>
+              </w:rPr>
+              <w:fldChar w:fldCharType="begin"/>
+            </w:r>
+            <w:r>
+              <w:rPr>
+                <w:noProof/>
+                <w:webHidden/>
+              </w:rPr>
+              <w:instrText xml:space="preserve"> PAGEREF _Toc186104788 \h </w:instrText>
+            </w:r>
+            <w:r>
+              <w:rPr>
+                <w:noProof/>
+                <w:webHidden/>
+              </w:rPr>
+            </w:r>
+            <w:r>
+              <w:rPr>
+                <w:noProof/>
+                <w:webHidden/>
+              </w:rPr>
+              <w:fldChar w:fldCharType="separate"/>
+            </w:r>
+            <w:r>
+              <w:rPr>
+                <w:noProof/>
+                <w:webHidden/>
+              </w:rPr>
+              <w:t>10</w:t>
+            </w:r>
+            <w:r>
+              <w:rPr>
+                <w:noProof/>
+                <w:webHidden/>
+              </w:rPr>
+              <w:fldChar w:fldCharType="end"/>
+            </w:r>
+          </w:hyperlink>
+        </w:p>
+        <w:p>
+          <w:pPr>
+            <w:pStyle w:val="TOC2"/>
+            <w:tabs>
+              <w:tab w:val="left" w:pos="720"/>
+              <w:tab w:val="right" w:leader="dot" w:pos="9350"/>
+            </w:tabs>
+            <w:rPr>
+              <w:rFonts w:asciiTheme="minorHAnsi" w:eastAsiaTheme="minorEastAsia" w:hAnsiTheme="minorHAnsi" w:cstheme="minorBidi"/>
+              <w:noProof/>
+              <w:kern w:val="2"/>
+              <w:lang w:val="en-US"/>
+              <w14:ligatures w14:val="standardContextual"/>
+            </w:rPr>
+          </w:pPr>
+          <w:hyperlink w:anchor="_Toc186104789" w:history="1">
+            <w:r>
+              <w:rPr>
+                <w:rStyle w:val="Hyperlink"/>
+                <w:noProof/>
+              </w:rPr>
+              <w:t>3.</w:t>
+            </w:r>
+            <w:r>
+              <w:rPr>
+                <w:rFonts w:asciiTheme="minorHAnsi" w:eastAsiaTheme="minorEastAsia" w:hAnsiTheme="minorHAnsi" w:cstheme="minorBidi"/>
+                <w:noProof/>
+                <w:kern w:val="2"/>
+                <w:lang w:val="en-US"/>
+                <w14:ligatures w14:val="standardContextual"/>
+              </w:rPr>
+              <w:tab/>
+            </w:r>
+            <w:r>
+              <w:rPr>
+                <w:rStyle w:val="Hyperlink"/>
+                <w:noProof/>
+              </w:rPr>
+              <w:t>Product Review</w:t>
+            </w:r>
+            <w:r>
+              <w:rPr>
+                <w:noProof/>
+                <w:webHidden/>
+              </w:rPr>
+              <w:tab/>
+            </w:r>
+            <w:r>
+              <w:rPr>
+                <w:noProof/>
+                <w:webHidden/>
+              </w:rPr>
+              <w:fldChar w:fldCharType="begin"/>
+            </w:r>
+            <w:r>
+              <w:rPr>
+                <w:noProof/>
+                <w:webHidden/>
+              </w:rPr>
+              <w:instrText xml:space="preserve"> PAGEREF _Toc186104789 \h </w:instrText>
+            </w:r>
+            <w:r>
+              <w:rPr>
+                <w:noProof/>
+                <w:webHidden/>
+              </w:rPr>
+            </w:r>
+            <w:r>
+              <w:rPr>
+                <w:noProof/>
+                <w:webHidden/>
+              </w:rPr>
+              <w:fldChar w:fldCharType="separate"/>
+            </w:r>
+            <w:r>
+              <w:rPr>
+                <w:noProof/>
+                <w:webHidden/>
+              </w:rPr>
+              <w:t>11</w:t>
+            </w:r>
+            <w:r>
+              <w:rPr>
+                <w:noProof/>
+                <w:webHidden/>
+              </w:rPr>
+              <w:fldChar w:fldCharType="end"/>
+            </w:r>
+          </w:hyperlink>
+        </w:p>
+        <w:p>
+          <w:pPr>
+            <w:pStyle w:val="TOC3"/>
+            <w:tabs>
+              <w:tab w:val="left" w:pos="960"/>
+              <w:tab w:val="right" w:leader="dot" w:pos="9350"/>
+            </w:tabs>
+            <w:rPr>
+              <w:rFonts w:asciiTheme="minorHAnsi" w:eastAsiaTheme="minorEastAsia" w:hAnsiTheme="minorHAnsi" w:cstheme="minorBidi"/>
+              <w:noProof/>
+              <w:kern w:val="2"/>
+              <w:lang w:val="en-US"/>
+              <w14:ligatures w14:val="standardContextual"/>
+            </w:rPr>
+          </w:pPr>
+          <w:hyperlink w:anchor="_Toc186104790" w:history="1">
+            <w:r>
+              <w:rPr>
+                <w:rStyle w:val="Hyperlink"/>
+                <w:noProof/>
+              </w:rPr>
+              <w:t>1.</w:t>
+            </w:r>
+            <w:r>
+              <w:rPr>
+                <w:rFonts w:asciiTheme="minorHAnsi" w:eastAsiaTheme="minorEastAsia" w:hAnsiTheme="minorHAnsi" w:cstheme="minorBidi"/>
+                <w:noProof/>
+                <w:kern w:val="2"/>
+                <w:lang w:val="en-US"/>
+                <w14:ligatures w14:val="standardContextual"/>
+              </w:rPr>
+              <w:tab/>
+            </w:r>
+            <w:r>
+              <w:rPr>
+                <w:rStyle w:val="Hyperlink"/>
+                <w:noProof/>
+              </w:rPr>
+              <w:t>Broadway Infosys Overview</w:t>
+            </w:r>
+            <w:r>
+              <w:rPr>
+                <w:noProof/>
+                <w:webHidden/>
+              </w:rPr>
+              <w:tab/>
+            </w:r>
+            <w:r>
+              <w:rPr>
+                <w:noProof/>
+                <w:webHidden/>
+              </w:rPr>
+              <w:fldChar w:fldCharType="begin"/>
+            </w:r>
+            <w:r>
+              <w:rPr>
+                <w:noProof/>
+                <w:webHidden/>
+              </w:rPr>
+              <w:instrText xml:space="preserve"> PAGEREF _Toc186104790 \h </w:instrText>
+            </w:r>
+            <w:r>
+              <w:rPr>
+                <w:noProof/>
+                <w:webHidden/>
+              </w:rPr>
+            </w:r>
+            <w:r>
+              <w:rPr>
+                <w:noProof/>
+                <w:webHidden/>
+              </w:rPr>
+              <w:fldChar w:fldCharType="separate"/>
+            </w:r>
+            <w:r>
+              <w:rPr>
+                <w:noProof/>
+                <w:webHidden/>
+              </w:rPr>
+              <w:t>11</w:t>
+            </w:r>
+            <w:r>
+              <w:rPr>
+                <w:noProof/>
+                <w:webHidden/>
+              </w:rPr>
+              <w:fldChar w:fldCharType="end"/>
+            </w:r>
+          </w:hyperlink>
+        </w:p>
+        <w:p>
+          <w:pPr>
+            <w:pStyle w:val="TOC3"/>
+            <w:tabs>
+              <w:tab w:val="left" w:pos="960"/>
+              <w:tab w:val="right" w:leader="dot" w:pos="9350"/>
+            </w:tabs>
+            <w:rPr>
+              <w:rFonts w:asciiTheme="minorHAnsi" w:eastAsiaTheme="minorEastAsia" w:hAnsiTheme="minorHAnsi" w:cstheme="minorBidi"/>
+              <w:noProof/>
+              <w:kern w:val="2"/>
+              <w:lang w:val="en-US"/>
+              <w14:ligatures w14:val="standardContextual"/>
+            </w:rPr>
+          </w:pPr>
+          <w:hyperlink w:anchor="_Toc186104791" w:history="1">
+            <w:r>
+              <w:rPr>
+                <w:rStyle w:val="Hyperlink"/>
+                <w:noProof/>
+              </w:rPr>
+              <w:t>2.</w:t>
+            </w:r>
+            <w:r>
+              <w:rPr>
+                <w:rFonts w:asciiTheme="minorHAnsi" w:eastAsiaTheme="minorEastAsia" w:hAnsiTheme="minorHAnsi" w:cstheme="minorBidi"/>
+                <w:noProof/>
+                <w:kern w:val="2"/>
+                <w:lang w:val="en-US"/>
+                <w14:ligatures w14:val="standardContextual"/>
+              </w:rPr>
+              <w:tab/>
+            </w:r>
+            <w:r>
+              <w:rPr>
+                <w:rStyle w:val="Hyperlink"/>
+                <w:noProof/>
+              </w:rPr>
+              <w:t>CTRL</w:t>
+            </w:r>
+            <w:r>
+              <w:rPr>
+                <w:noProof/>
+                <w:webHidden/>
+              </w:rPr>
+              <w:tab/>
+            </w:r>
+            <w:r>
+              <w:rPr>
+                <w:noProof/>
+                <w:webHidden/>
+              </w:rPr>
+              <w:fldChar w:fldCharType="begin"/>
+            </w:r>
+            <w:r>
+              <w:rPr>
+                <w:noProof/>
+                <w:webHidden/>
+              </w:rPr>
+              <w:instrText xml:space="preserve"> PAGEREF _Toc186104791 \h </w:instrText>
+            </w:r>
+            <w:r>
+              <w:rPr>
+                <w:noProof/>
+                <w:webHidden/>
+              </w:rPr>
+            </w:r>
+            <w:r>
+              <w:rPr>
+                <w:noProof/>
+                <w:webHidden/>
+              </w:rPr>
+              <w:fldChar w:fldCharType="separate"/>
+            </w:r>
+            <w:r>
+              <w:rPr>
+                <w:noProof/>
+                <w:webHidden/>
+              </w:rPr>
+              <w:t>12</w:t>
+            </w:r>
+            <w:r>
+              <w:rPr>
+                <w:noProof/>
+                <w:webHidden/>
+              </w:rPr>
+              <w:fldChar w:fldCharType="end"/>
+            </w:r>
+          </w:hyperlink>
+        </w:p>
+        <w:p>
+          <w:pPr>
+            <w:pStyle w:val="TOC3"/>
+            <w:tabs>
+              <w:tab w:val="left" w:pos="960"/>
+              <w:tab w:val="right" w:leader="dot" w:pos="9350"/>
+            </w:tabs>
+            <w:rPr>
+              <w:rFonts w:asciiTheme="minorHAnsi" w:eastAsiaTheme="minorEastAsia" w:hAnsiTheme="minorHAnsi" w:cstheme="minorBidi"/>
+              <w:noProof/>
+              <w:kern w:val="2"/>
+              <w:lang w:val="en-US"/>
+              <w14:ligatures w14:val="standardContextual"/>
+            </w:rPr>
+          </w:pPr>
+          <w:hyperlink w:anchor="_Toc186104792" w:history="1">
+            <w:r>
+              <w:rPr>
+                <w:rStyle w:val="Hyperlink"/>
+                <w:noProof/>
+              </w:rPr>
+              <w:t>3.</w:t>
+            </w:r>
+            <w:r>
+              <w:rPr>
+                <w:rFonts w:asciiTheme="minorHAnsi" w:eastAsiaTheme="minorEastAsia" w:hAnsiTheme="minorHAnsi" w:cstheme="minorBidi"/>
+                <w:noProof/>
+                <w:kern w:val="2"/>
+                <w:lang w:val="en-US"/>
+                <w14:ligatures w14:val="standardContextual"/>
+              </w:rPr>
+              <w:tab/>
+            </w:r>
+            <w:r>
+              <w:rPr>
+                <w:rStyle w:val="Hyperlink"/>
+                <w:noProof/>
+              </w:rPr>
+              <w:t>Helen Macpherson Smith Trust</w:t>
+            </w:r>
+            <w:r>
+              <w:rPr>
+                <w:noProof/>
+                <w:webHidden/>
+              </w:rPr>
+              <w:tab/>
+            </w:r>
+            <w:r>
+              <w:rPr>
+                <w:noProof/>
+                <w:webHidden/>
+              </w:rPr>
+              <w:fldChar w:fldCharType="begin"/>
+            </w:r>
+            <w:r>
+              <w:rPr>
+                <w:noProof/>
+                <w:webHidden/>
+              </w:rPr>
+              <w:instrText xml:space="preserve"> PAGEREF _Toc186104792 \h </w:instrText>
+            </w:r>
+            <w:r>
+              <w:rPr>
+                <w:noProof/>
+                <w:webHidden/>
+              </w:rPr>
+            </w:r>
+            <w:r>
+              <w:rPr>
+                <w:noProof/>
+                <w:webHidden/>
+              </w:rPr>
+              <w:fldChar w:fldCharType="separate"/>
+            </w:r>
+            <w:r>
+              <w:rPr>
+                <w:noProof/>
+                <w:webHidden/>
+              </w:rPr>
+              <w:t>13</w:t>
+            </w:r>
+            <w:r>
+              <w:rPr>
+                <w:noProof/>
+                <w:webHidden/>
+              </w:rPr>
+              <w:fldChar w:fldCharType="end"/>
+            </w:r>
+          </w:hyperlink>
+        </w:p>
+        <w:p>
+          <w:pPr>
+            <w:pStyle w:val="TOC3"/>
+            <w:tabs>
+              <w:tab w:val="left" w:pos="960"/>
+              <w:tab w:val="right" w:leader="dot" w:pos="9350"/>
+            </w:tabs>
+            <w:rPr>
+              <w:rFonts w:asciiTheme="minorHAnsi" w:eastAsiaTheme="minorEastAsia" w:hAnsiTheme="minorHAnsi" w:cstheme="minorBidi"/>
+              <w:noProof/>
+              <w:kern w:val="2"/>
+              <w:lang w:val="en-US"/>
+              <w14:ligatures w14:val="standardContextual"/>
+            </w:rPr>
+          </w:pPr>
+          <w:hyperlink w:anchor="_Toc186104793" w:history="1">
+            <w:r>
+              <w:rPr>
+                <w:rStyle w:val="Hyperlink"/>
+                <w:noProof/>
+              </w:rPr>
+              <w:t>4.</w:t>
+            </w:r>
+            <w:r>
+              <w:rPr>
+                <w:rFonts w:asciiTheme="minorHAnsi" w:eastAsiaTheme="minorEastAsia" w:hAnsiTheme="minorHAnsi" w:cstheme="minorBidi"/>
+                <w:noProof/>
+                <w:kern w:val="2"/>
+                <w:lang w:val="en-US"/>
+                <w14:ligatures w14:val="standardContextual"/>
+              </w:rPr>
+              <w:tab/>
+            </w:r>
+            <w:r>
+              <w:rPr>
+                <w:rStyle w:val="Hyperlink"/>
+                <w:noProof/>
+              </w:rPr>
+              <w:t>Skillshare</w:t>
+            </w:r>
+            <w:r>
+              <w:rPr>
+                <w:noProof/>
+                <w:webHidden/>
+              </w:rPr>
+              <w:tab/>
+            </w:r>
+            <w:r>
+              <w:rPr>
+                <w:noProof/>
+                <w:webHidden/>
+              </w:rPr>
+              <w:fldChar w:fldCharType="begin"/>
+            </w:r>
+            <w:r>
+              <w:rPr>
+                <w:noProof/>
+                <w:webHidden/>
+              </w:rPr>
+              <w:instrText xml:space="preserve"> PAGEREF _Toc186104793 \h </w:instrText>
+            </w:r>
+            <w:r>
+              <w:rPr>
+                <w:noProof/>
+                <w:webHidden/>
+              </w:rPr>
+            </w:r>
+            <w:r>
+              <w:rPr>
+                <w:noProof/>
+                <w:webHidden/>
+              </w:rPr>
+              <w:fldChar w:fldCharType="separate"/>
+            </w:r>
+            <w:r>
+              <w:rPr>
+                <w:noProof/>
+                <w:webHidden/>
+              </w:rPr>
+              <w:t>14</w:t>
+            </w:r>
+            <w:r>
+              <w:rPr>
+                <w:noProof/>
+                <w:webHidden/>
+              </w:rPr>
+              <w:fldChar w:fldCharType="end"/>
+            </w:r>
+          </w:hyperlink>
+        </w:p>
+        <w:p>
+          <w:pPr>
+            <w:pStyle w:val="TOC2"/>
+            <w:tabs>
+              <w:tab w:val="left" w:pos="720"/>
+              <w:tab w:val="right" w:leader="dot" w:pos="9350"/>
+            </w:tabs>
+            <w:rPr>
+              <w:rFonts w:asciiTheme="minorHAnsi" w:eastAsiaTheme="minorEastAsia" w:hAnsiTheme="minorHAnsi" w:cstheme="minorBidi"/>
+              <w:noProof/>
+              <w:kern w:val="2"/>
+              <w:lang w:val="en-US"/>
+              <w14:ligatures w14:val="standardContextual"/>
+            </w:rPr>
+          </w:pPr>
+          <w:hyperlink w:anchor="_Toc186104794" w:history="1">
+            <w:r>
+              <w:rPr>
+                <w:rStyle w:val="Hyperlink"/>
+                <w:noProof/>
+              </w:rPr>
+              <w:t>4.</w:t>
+            </w:r>
+            <w:r>
+              <w:rPr>
+                <w:rFonts w:asciiTheme="minorHAnsi" w:eastAsiaTheme="minorEastAsia" w:hAnsiTheme="minorHAnsi" w:cstheme="minorBidi"/>
+                <w:noProof/>
+                <w:kern w:val="2"/>
+                <w:lang w:val="en-US"/>
+                <w14:ligatures w14:val="standardContextual"/>
+              </w:rPr>
+              <w:tab/>
+            </w:r>
+            <w:r>
+              <w:rPr>
+                <w:rStyle w:val="Hyperlink"/>
+                <w:noProof/>
+              </w:rPr>
+              <w:t>Summary and Conclusions</w:t>
+            </w:r>
+            <w:r>
+              <w:rPr>
+                <w:noProof/>
+                <w:webHidden/>
+              </w:rPr>
+              <w:tab/>
+            </w:r>
+            <w:r>
+              <w:rPr>
+                <w:noProof/>
+                <w:webHidden/>
+              </w:rPr>
+              <w:fldChar w:fldCharType="begin"/>
+            </w:r>
+            <w:r>
+              <w:rPr>
+                <w:noProof/>
+                <w:webHidden/>
+              </w:rPr>
+              <w:instrText xml:space="preserve"> PAGEREF _Toc186104794 \h </w:instrText>
+            </w:r>
+            <w:r>
+              <w:rPr>
+                <w:noProof/>
+                <w:webHidden/>
+              </w:rPr>
+            </w:r>
+            <w:r>
+              <w:rPr>
+                <w:noProof/>
+                <w:webHidden/>
+              </w:rPr>
+              <w:fldChar w:fldCharType="separate"/>
+            </w:r>
+            <w:r>
+              <w:rPr>
+                <w:noProof/>
+                <w:webHidden/>
+              </w:rPr>
+              <w:t>15</w:t>
+            </w:r>
+            <w:r>
+              <w:rPr>
+                <w:noProof/>
+                <w:webHidden/>
+              </w:rPr>
+              <w:fldChar w:fldCharType="end"/>
+            </w:r>
+          </w:hyperlink>
+        </w:p>
+        <w:p>
+          <w:pPr>
+            <w:pStyle w:val="TOC1"/>
             <w:tabs>
               <w:tab w:val="right" w:leader="dot" w:pos="9350"/>
             </w:tabs>
-            <w:spacing w:after="100"/>
             <w:rPr>
-              <w:rFonts w:ascii="Calibri" w:eastAsia="Calibri" w:hAnsi="Calibri" w:cs="Calibri"/>
-              <w:color w:val="000000"/>
-              <w:sz w:val="22"/>
-              <w:szCs w:val="22"/>
+              <w:rFonts w:asciiTheme="minorHAnsi" w:eastAsiaTheme="minorEastAsia" w:hAnsiTheme="minorHAnsi" w:cstheme="minorBidi"/>
+              <w:noProof/>
+              <w:kern w:val="2"/>
+              <w:lang w:val="en-US"/>
+              <w14:ligatures w14:val="standardContextual"/>
             </w:rPr>
           </w:pPr>
-          <w:hyperlink w:anchor="_heading=h.1ksv4uv">
-            <w:r>
-              <w:rPr>
-                <w:color w:val="000000"/>
+          <w:hyperlink w:anchor="_Toc186104795" w:history="1">
+            <w:r>
+              <w:rPr>
+                <w:rStyle w:val="Hyperlink"/>
+                <w:noProof/>
+              </w:rPr>
+              <w:t>Section B: Project Proposal</w:t>
+            </w:r>
+            <w:r>
+              <w:rPr>
+                <w:noProof/>
+                <w:webHidden/>
+              </w:rPr>
+              <w:tab/>
+            </w:r>
+            <w:r>
+              <w:rPr>
+                <w:noProof/>
+                <w:webHidden/>
+              </w:rPr>
+              <w:fldChar w:fldCharType="begin"/>
+            </w:r>
+            <w:r>
+              <w:rPr>
+                <w:noProof/>
+                <w:webHidden/>
+              </w:rPr>
+              <w:instrText xml:space="preserve"> PAGEREF _Toc186104795 \h </w:instrText>
+            </w:r>
+            <w:r>
+              <w:rPr>
+                <w:noProof/>
+                <w:webHidden/>
+              </w:rPr>
+            </w:r>
+            <w:r>
+              <w:rPr>
+                <w:noProof/>
+                <w:webHidden/>
+              </w:rPr>
+              <w:fldChar w:fldCharType="separate"/>
+            </w:r>
+            <w:r>
+              <w:rPr>
+                <w:noProof/>
+                <w:webHidden/>
+              </w:rPr>
+              <w:t>16</w:t>
+            </w:r>
+            <w:r>
+              <w:rPr>
+                <w:noProof/>
+                <w:webHidden/>
+              </w:rPr>
+              <w:fldChar w:fldCharType="end"/>
+            </w:r>
+          </w:hyperlink>
+        </w:p>
+        <w:p>
+          <w:pPr>
+            <w:pStyle w:val="TOC2"/>
+            <w:tabs>
+              <w:tab w:val="left" w:pos="720"/>
+              <w:tab w:val="right" w:leader="dot" w:pos="9350"/>
+            </w:tabs>
+            <w:rPr>
+              <w:rFonts w:asciiTheme="minorHAnsi" w:eastAsiaTheme="minorEastAsia" w:hAnsiTheme="minorHAnsi" w:cstheme="minorBidi"/>
+              <w:noProof/>
+              <w:kern w:val="2"/>
+              <w:lang w:val="en-US"/>
+              <w14:ligatures w14:val="standardContextual"/>
+            </w:rPr>
+          </w:pPr>
+          <w:hyperlink w:anchor="_Toc186104796" w:history="1">
+            <w:r>
+              <w:rPr>
+                <w:rStyle w:val="Hyperlink"/>
+                <w:noProof/>
+              </w:rPr>
+              <w:t>1</w:t>
+            </w:r>
+            <w:r>
+              <w:rPr>
+                <w:rFonts w:asciiTheme="minorHAnsi" w:eastAsiaTheme="minorEastAsia" w:hAnsiTheme="minorHAnsi" w:cstheme="minorBidi"/>
+                <w:noProof/>
+                <w:kern w:val="2"/>
+                <w:lang w:val="en-US"/>
+                <w14:ligatures w14:val="standardContextual"/>
+              </w:rPr>
+              <w:tab/>
+            </w:r>
+            <w:r>
+              <w:rPr>
+                <w:rStyle w:val="Hyperlink"/>
+                <w:noProof/>
+              </w:rPr>
+              <w:t>Project Title: Space Chimp</w:t>
+            </w:r>
+            <w:r>
+              <w:rPr>
+                <w:noProof/>
+                <w:webHidden/>
+              </w:rPr>
+              <w:tab/>
+            </w:r>
+            <w:r>
+              <w:rPr>
+                <w:noProof/>
+                <w:webHidden/>
+              </w:rPr>
+              <w:fldChar w:fldCharType="begin"/>
+            </w:r>
+            <w:r>
+              <w:rPr>
+                <w:noProof/>
+                <w:webHidden/>
+              </w:rPr>
+              <w:instrText xml:space="preserve"> PAGEREF _Toc186104796 \h </w:instrText>
+            </w:r>
+            <w:r>
+              <w:rPr>
+                <w:noProof/>
+                <w:webHidden/>
+              </w:rPr>
+            </w:r>
+            <w:r>
+              <w:rPr>
+                <w:noProof/>
+                <w:webHidden/>
+              </w:rPr>
+              <w:fldChar w:fldCharType="separate"/>
+            </w:r>
+            <w:r>
+              <w:rPr>
+                <w:noProof/>
+                <w:webHidden/>
+              </w:rPr>
+              <w:t>16</w:t>
+            </w:r>
+            <w:r>
+              <w:rPr>
+                <w:noProof/>
+                <w:webHidden/>
+              </w:rPr>
+              <w:fldChar w:fldCharType="end"/>
+            </w:r>
+          </w:hyperlink>
+        </w:p>
+        <w:p>
+          <w:pPr>
+            <w:pStyle w:val="TOC2"/>
+            <w:tabs>
+              <w:tab w:val="left" w:pos="720"/>
+              <w:tab w:val="right" w:leader="dot" w:pos="9350"/>
+            </w:tabs>
+            <w:rPr>
+              <w:rFonts w:asciiTheme="minorHAnsi" w:eastAsiaTheme="minorEastAsia" w:hAnsiTheme="minorHAnsi" w:cstheme="minorBidi"/>
+              <w:noProof/>
+              <w:kern w:val="2"/>
+              <w:lang w:val="en-US"/>
+              <w14:ligatures w14:val="standardContextual"/>
+            </w:rPr>
+          </w:pPr>
+          <w:hyperlink w:anchor="_Toc186104797" w:history="1">
+            <w:r>
+              <w:rPr>
+                <w:rStyle w:val="Hyperlink"/>
+                <w:noProof/>
+              </w:rPr>
+              <w:t>2</w:t>
+            </w:r>
+            <w:r>
+              <w:rPr>
+                <w:rFonts w:asciiTheme="minorHAnsi" w:eastAsiaTheme="minorEastAsia" w:hAnsiTheme="minorHAnsi" w:cstheme="minorBidi"/>
+                <w:noProof/>
+                <w:kern w:val="2"/>
+                <w:lang w:val="en-US"/>
+                <w14:ligatures w14:val="standardContextual"/>
+              </w:rPr>
+              <w:tab/>
+            </w:r>
+            <w:r>
+              <w:rPr>
+                <w:rStyle w:val="Hyperlink"/>
+                <w:noProof/>
+              </w:rPr>
+              <w:t>Research Question</w:t>
+            </w:r>
+            <w:r>
+              <w:rPr>
+                <w:noProof/>
+                <w:webHidden/>
+              </w:rPr>
+              <w:tab/>
+            </w:r>
+            <w:r>
+              <w:rPr>
+                <w:noProof/>
+                <w:webHidden/>
+              </w:rPr>
+              <w:fldChar w:fldCharType="begin"/>
+            </w:r>
+            <w:r>
+              <w:rPr>
+                <w:noProof/>
+                <w:webHidden/>
+              </w:rPr>
+              <w:instrText xml:space="preserve"> PAGEREF _Toc186104797 \h </w:instrText>
+            </w:r>
+            <w:r>
+              <w:rPr>
+                <w:noProof/>
+                <w:webHidden/>
+              </w:rPr>
+            </w:r>
+            <w:r>
+              <w:rPr>
+                <w:noProof/>
+                <w:webHidden/>
+              </w:rPr>
+              <w:fldChar w:fldCharType="separate"/>
+            </w:r>
+            <w:r>
+              <w:rPr>
+                <w:noProof/>
+                <w:webHidden/>
+              </w:rPr>
+              <w:t>17</w:t>
+            </w:r>
+            <w:r>
+              <w:rPr>
+                <w:noProof/>
+                <w:webHidden/>
+              </w:rPr>
+              <w:fldChar w:fldCharType="end"/>
+            </w:r>
+          </w:hyperlink>
+        </w:p>
+        <w:p>
+          <w:pPr>
+            <w:pStyle w:val="TOC2"/>
+            <w:tabs>
+              <w:tab w:val="left" w:pos="720"/>
+              <w:tab w:val="right" w:leader="dot" w:pos="9350"/>
+            </w:tabs>
+            <w:rPr>
+              <w:rFonts w:asciiTheme="minorHAnsi" w:eastAsiaTheme="minorEastAsia" w:hAnsiTheme="minorHAnsi" w:cstheme="minorBidi"/>
+              <w:noProof/>
+              <w:kern w:val="2"/>
+              <w:lang w:val="en-US"/>
+              <w14:ligatures w14:val="standardContextual"/>
+            </w:rPr>
+          </w:pPr>
+          <w:hyperlink w:anchor="_Toc186104798" w:history="1">
+            <w:r>
+              <w:rPr>
+                <w:rStyle w:val="Hyperlink"/>
+                <w:noProof/>
+              </w:rPr>
+              <w:t>3</w:t>
+            </w:r>
+            <w:r>
+              <w:rPr>
+                <w:rFonts w:asciiTheme="minorHAnsi" w:eastAsiaTheme="minorEastAsia" w:hAnsiTheme="minorHAnsi" w:cstheme="minorBidi"/>
+                <w:noProof/>
+                <w:kern w:val="2"/>
+                <w:lang w:val="en-US"/>
+                <w14:ligatures w14:val="standardContextual"/>
+              </w:rPr>
+              <w:tab/>
+            </w:r>
+            <w:r>
+              <w:rPr>
+                <w:rStyle w:val="Hyperlink"/>
+                <w:noProof/>
+              </w:rPr>
+              <w:t>Treatment</w:t>
+            </w:r>
+            <w:r>
+              <w:rPr>
+                <w:noProof/>
+                <w:webHidden/>
+              </w:rPr>
+              <w:tab/>
+            </w:r>
+            <w:r>
+              <w:rPr>
+                <w:noProof/>
+                <w:webHidden/>
+              </w:rPr>
+              <w:fldChar w:fldCharType="begin"/>
+            </w:r>
+            <w:r>
+              <w:rPr>
+                <w:noProof/>
+                <w:webHidden/>
+              </w:rPr>
+              <w:instrText xml:space="preserve"> PAGEREF _Toc186104798 \h </w:instrText>
+            </w:r>
+            <w:r>
+              <w:rPr>
+                <w:noProof/>
+                <w:webHidden/>
+              </w:rPr>
+            </w:r>
+            <w:r>
+              <w:rPr>
+                <w:noProof/>
+                <w:webHidden/>
+              </w:rPr>
+              <w:fldChar w:fldCharType="separate"/>
+            </w:r>
+            <w:r>
+              <w:rPr>
+                <w:noProof/>
+                <w:webHidden/>
+              </w:rPr>
+              <w:t>18</w:t>
+            </w:r>
+            <w:r>
+              <w:rPr>
+                <w:noProof/>
+                <w:webHidden/>
+              </w:rPr>
+              <w:fldChar w:fldCharType="end"/>
+            </w:r>
+          </w:hyperlink>
+        </w:p>
+        <w:p>
+          <w:pPr>
+            <w:pStyle w:val="TOC2"/>
+            <w:tabs>
+              <w:tab w:val="left" w:pos="720"/>
+              <w:tab w:val="right" w:leader="dot" w:pos="9350"/>
+            </w:tabs>
+            <w:rPr>
+              <w:rFonts w:asciiTheme="minorHAnsi" w:eastAsiaTheme="minorEastAsia" w:hAnsiTheme="minorHAnsi" w:cstheme="minorBidi"/>
+              <w:noProof/>
+              <w:kern w:val="2"/>
+              <w:lang w:val="en-US"/>
+              <w14:ligatures w14:val="standardContextual"/>
+            </w:rPr>
+          </w:pPr>
+          <w:hyperlink w:anchor="_Toc186104799" w:history="1">
+            <w:r>
+              <w:rPr>
+                <w:rStyle w:val="Hyperlink"/>
+                <w:noProof/>
+              </w:rPr>
+              <w:t>4</w:t>
+            </w:r>
+            <w:r>
+              <w:rPr>
+                <w:rFonts w:asciiTheme="minorHAnsi" w:eastAsiaTheme="minorEastAsia" w:hAnsiTheme="minorHAnsi" w:cstheme="minorBidi"/>
+                <w:noProof/>
+                <w:kern w:val="2"/>
+                <w:lang w:val="en-US"/>
+                <w14:ligatures w14:val="standardContextual"/>
+              </w:rPr>
+              <w:tab/>
+            </w:r>
+            <w:r>
+              <w:rPr>
+                <w:rStyle w:val="Hyperlink"/>
+                <w:noProof/>
+              </w:rPr>
+              <w:t>Resources</w:t>
+            </w:r>
+            <w:r>
+              <w:rPr>
+                <w:noProof/>
+                <w:webHidden/>
+              </w:rPr>
+              <w:tab/>
+            </w:r>
+            <w:r>
+              <w:rPr>
+                <w:noProof/>
+                <w:webHidden/>
+              </w:rPr>
+              <w:fldChar w:fldCharType="begin"/>
+            </w:r>
+            <w:r>
+              <w:rPr>
+                <w:noProof/>
+                <w:webHidden/>
+              </w:rPr>
+              <w:instrText xml:space="preserve"> PAGEREF _Toc186104799 \h </w:instrText>
+            </w:r>
+            <w:r>
+              <w:rPr>
+                <w:noProof/>
+                <w:webHidden/>
+              </w:rPr>
+            </w:r>
+            <w:r>
+              <w:rPr>
+                <w:noProof/>
+                <w:webHidden/>
+              </w:rPr>
+              <w:fldChar w:fldCharType="separate"/>
+            </w:r>
+            <w:r>
+              <w:rPr>
+                <w:noProof/>
+                <w:webHidden/>
+              </w:rPr>
+              <w:t>19</w:t>
+            </w:r>
+            <w:r>
+              <w:rPr>
+                <w:noProof/>
+                <w:webHidden/>
+              </w:rPr>
+              <w:fldChar w:fldCharType="end"/>
+            </w:r>
+          </w:hyperlink>
+        </w:p>
+        <w:p>
+          <w:pPr>
+            <w:pStyle w:val="TOC2"/>
+            <w:tabs>
+              <w:tab w:val="left" w:pos="720"/>
+              <w:tab w:val="right" w:leader="dot" w:pos="9350"/>
+            </w:tabs>
+            <w:rPr>
+              <w:rFonts w:asciiTheme="minorHAnsi" w:eastAsiaTheme="minorEastAsia" w:hAnsiTheme="minorHAnsi" w:cstheme="minorBidi"/>
+              <w:noProof/>
+              <w:kern w:val="2"/>
+              <w:lang w:val="en-US"/>
+              <w14:ligatures w14:val="standardContextual"/>
+            </w:rPr>
+          </w:pPr>
+          <w:hyperlink w:anchor="_Toc186104800" w:history="1">
+            <w:r>
+              <w:rPr>
+                <w:rStyle w:val="Hyperlink"/>
+                <w:noProof/>
+              </w:rPr>
+              <w:t>5</w:t>
+            </w:r>
+            <w:r>
+              <w:rPr>
+                <w:rFonts w:asciiTheme="minorHAnsi" w:eastAsiaTheme="minorEastAsia" w:hAnsiTheme="minorHAnsi" w:cstheme="minorBidi"/>
+                <w:noProof/>
+                <w:kern w:val="2"/>
+                <w:lang w:val="en-US"/>
+                <w14:ligatures w14:val="standardContextual"/>
+              </w:rPr>
+              <w:tab/>
+            </w:r>
+            <w:r>
+              <w:rPr>
+                <w:rStyle w:val="Hyperlink"/>
+                <w:noProof/>
+              </w:rPr>
+              <w:t>Contribution of Others</w:t>
+            </w:r>
+            <w:r>
+              <w:rPr>
+                <w:noProof/>
+                <w:webHidden/>
+              </w:rPr>
+              <w:tab/>
+            </w:r>
+            <w:r>
+              <w:rPr>
+                <w:noProof/>
+                <w:webHidden/>
+              </w:rPr>
+              <w:fldChar w:fldCharType="begin"/>
+            </w:r>
+            <w:r>
+              <w:rPr>
+                <w:noProof/>
+                <w:webHidden/>
+              </w:rPr>
+              <w:instrText xml:space="preserve"> PAGEREF _Toc186104800 \h </w:instrText>
+            </w:r>
+            <w:r>
+              <w:rPr>
+                <w:noProof/>
+                <w:webHidden/>
+              </w:rPr>
+            </w:r>
+            <w:r>
+              <w:rPr>
+                <w:noProof/>
+                <w:webHidden/>
+              </w:rPr>
+              <w:fldChar w:fldCharType="separate"/>
+            </w:r>
+            <w:r>
+              <w:rPr>
+                <w:noProof/>
+                <w:webHidden/>
+              </w:rPr>
+              <w:t>20</w:t>
+            </w:r>
+            <w:r>
+              <w:rPr>
+                <w:noProof/>
+                <w:webHidden/>
+              </w:rPr>
+              <w:fldChar w:fldCharType="end"/>
+            </w:r>
+          </w:hyperlink>
+        </w:p>
+        <w:p>
+          <w:pPr>
+            <w:pStyle w:val="TOC2"/>
+            <w:tabs>
+              <w:tab w:val="left" w:pos="720"/>
+              <w:tab w:val="right" w:leader="dot" w:pos="9350"/>
+            </w:tabs>
+            <w:rPr>
+              <w:rFonts w:asciiTheme="minorHAnsi" w:eastAsiaTheme="minorEastAsia" w:hAnsiTheme="minorHAnsi" w:cstheme="minorBidi"/>
+              <w:noProof/>
+              <w:kern w:val="2"/>
+              <w:lang w:val="en-US"/>
+              <w14:ligatures w14:val="standardContextual"/>
+            </w:rPr>
+          </w:pPr>
+          <w:hyperlink w:anchor="_Toc186104801" w:history="1">
+            <w:r>
+              <w:rPr>
+                <w:rStyle w:val="Hyperlink"/>
+                <w:noProof/>
+              </w:rPr>
+              <w:t>6</w:t>
+            </w:r>
+            <w:r>
+              <w:rPr>
+                <w:rFonts w:asciiTheme="minorHAnsi" w:eastAsiaTheme="minorEastAsia" w:hAnsiTheme="minorHAnsi" w:cstheme="minorBidi"/>
+                <w:noProof/>
+                <w:kern w:val="2"/>
+                <w:lang w:val="en-US"/>
+                <w14:ligatures w14:val="standardContextual"/>
+              </w:rPr>
+              <w:tab/>
+            </w:r>
+            <w:r>
+              <w:rPr>
+                <w:rStyle w:val="Hyperlink"/>
+                <w:noProof/>
+              </w:rPr>
+              <w:t>Evaluation &amp; Testing</w:t>
+            </w:r>
+            <w:r>
+              <w:rPr>
+                <w:noProof/>
+                <w:webHidden/>
+              </w:rPr>
+              <w:tab/>
+            </w:r>
+            <w:r>
+              <w:rPr>
+                <w:noProof/>
+                <w:webHidden/>
+              </w:rPr>
+              <w:fldChar w:fldCharType="begin"/>
+            </w:r>
+            <w:r>
+              <w:rPr>
+                <w:noProof/>
+                <w:webHidden/>
+              </w:rPr>
+              <w:instrText xml:space="preserve"> PAGEREF _Toc186104801 \h </w:instrText>
+            </w:r>
+            <w:r>
+              <w:rPr>
+                <w:noProof/>
+                <w:webHidden/>
+              </w:rPr>
+            </w:r>
+            <w:r>
+              <w:rPr>
+                <w:noProof/>
+                <w:webHidden/>
+              </w:rPr>
+              <w:fldChar w:fldCharType="separate"/>
+            </w:r>
+            <w:r>
+              <w:rPr>
+                <w:noProof/>
+                <w:webHidden/>
+              </w:rPr>
+              <w:t>21</w:t>
+            </w:r>
+            <w:r>
+              <w:rPr>
+                <w:noProof/>
+                <w:webHidden/>
+              </w:rPr>
+              <w:fldChar w:fldCharType="end"/>
+            </w:r>
+          </w:hyperlink>
+        </w:p>
+        <w:p>
+          <w:pPr>
+            <w:pStyle w:val="TOC1"/>
+            <w:tabs>
+              <w:tab w:val="right" w:leader="dot" w:pos="9350"/>
+            </w:tabs>
+            <w:rPr>
+              <w:rFonts w:asciiTheme="minorHAnsi" w:eastAsiaTheme="minorEastAsia" w:hAnsiTheme="minorHAnsi" w:cstheme="minorBidi"/>
+              <w:noProof/>
+              <w:kern w:val="2"/>
+              <w:lang w:val="en-US"/>
+              <w14:ligatures w14:val="standardContextual"/>
+            </w:rPr>
+          </w:pPr>
+          <w:hyperlink w:anchor="_Toc186104802" w:history="1">
+            <w:r>
+              <w:rPr>
+                <w:rStyle w:val="Hyperlink"/>
+                <w:noProof/>
+              </w:rPr>
+              <w:t>References</w:t>
+            </w:r>
+            <w:r>
+              <w:rPr>
+                <w:noProof/>
+                <w:webHidden/>
+              </w:rPr>
+              <w:tab/>
+            </w:r>
+            <w:r>
+              <w:rPr>
+                <w:noProof/>
+                <w:webHidden/>
+              </w:rPr>
+              <w:fldChar w:fldCharType="begin"/>
+            </w:r>
+            <w:r>
+              <w:rPr>
+                <w:noProof/>
+                <w:webHidden/>
+              </w:rPr>
+              <w:instrText xml:space="preserve"> PAGEREF _Toc186104802 \h </w:instrText>
+            </w:r>
+            <w:r>
+              <w:rPr>
+                <w:noProof/>
+                <w:webHidden/>
+              </w:rPr>
+            </w:r>
+            <w:r>
+              <w:rPr>
+                <w:noProof/>
+                <w:webHidden/>
+              </w:rPr>
+              <w:fldChar w:fldCharType="separate"/>
+            </w:r>
+            <w:r>
+              <w:rPr>
+                <w:noProof/>
+                <w:webHidden/>
+              </w:rPr>
+              <w:t>22</w:t>
+            </w:r>
+            <w:r>
+              <w:rPr>
+                <w:noProof/>
+                <w:webHidden/>
+              </w:rPr>
+              <w:fldChar w:fldCharType="end"/>
+            </w:r>
+          </w:hyperlink>
+        </w:p>
+        <w:p>
+          <w:pPr>
+            <w:pStyle w:val="TOC1"/>
+            <w:tabs>
+              <w:tab w:val="right" w:leader="dot" w:pos="9350"/>
+            </w:tabs>
+            <w:rPr>
+              <w:rFonts w:asciiTheme="minorHAnsi" w:eastAsiaTheme="minorEastAsia" w:hAnsiTheme="minorHAnsi" w:cstheme="minorBidi"/>
+              <w:noProof/>
+              <w:kern w:val="2"/>
+              <w:lang w:val="en-US"/>
+              <w14:ligatures w14:val="standardContextual"/>
+            </w:rPr>
+          </w:pPr>
+          <w:hyperlink w:anchor="_Toc186104803" w:history="1">
+            <w:r>
+              <w:rPr>
+                <w:rStyle w:val="Hyperlink"/>
+                <w:noProof/>
+              </w:rPr>
+              <w:t>Bibliography</w:t>
+            </w:r>
+            <w:r>
+              <w:rPr>
+                <w:noProof/>
+                <w:webHidden/>
+              </w:rPr>
+              <w:tab/>
+            </w:r>
+            <w:r>
+              <w:rPr>
+                <w:noProof/>
+                <w:webHidden/>
+              </w:rPr>
+              <w:fldChar w:fldCharType="begin"/>
+            </w:r>
+            <w:r>
+              <w:rPr>
+                <w:noProof/>
+                <w:webHidden/>
+              </w:rPr>
+              <w:instrText xml:space="preserve"> PAGEREF _Toc186104803 \h </w:instrText>
+            </w:r>
+            <w:r>
+              <w:rPr>
+                <w:noProof/>
+                <w:webHidden/>
+              </w:rPr>
+            </w:r>
+            <w:r>
+              <w:rPr>
+                <w:noProof/>
+                <w:webHidden/>
+              </w:rPr>
+              <w:fldChar w:fldCharType="separate"/>
+            </w:r>
+            <w:r>
+              <w:rPr>
+                <w:noProof/>
+                <w:webHidden/>
+              </w:rPr>
+              <w:t>23</w:t>
+            </w:r>
+            <w:r>
+              <w:rPr>
+                <w:noProof/>
+                <w:webHidden/>
+              </w:rPr>
+              <w:fldChar w:fldCharType="end"/>
+            </w:r>
+          </w:hyperlink>
+        </w:p>
+        <w:p>
+          <w:pPr>
+            <w:pStyle w:val="TOC1"/>
+            <w:tabs>
+              <w:tab w:val="right" w:leader="dot" w:pos="9350"/>
+            </w:tabs>
+            <w:rPr>
+              <w:rFonts w:asciiTheme="minorHAnsi" w:eastAsiaTheme="minorEastAsia" w:hAnsiTheme="minorHAnsi" w:cstheme="minorBidi"/>
+              <w:noProof/>
+              <w:kern w:val="2"/>
+              <w:lang w:val="en-US"/>
+              <w14:ligatures w14:val="standardContextual"/>
+            </w:rPr>
+          </w:pPr>
+          <w:hyperlink w:anchor="_Toc186104804" w:history="1">
+            <w:r>
+              <w:rPr>
+                <w:rStyle w:val="Hyperlink"/>
+                <w:noProof/>
               </w:rPr>
               <w:t>Appendix</w:t>
             </w:r>
             <w:r>
               <w:rPr>
-                <w:color w:val="000000"/>
+                <w:noProof/>
+                <w:webHidden/>
               </w:rPr>
               <w:tab/>
-              <w:t>13</w:t>
+            </w:r>
+            <w:r>
+              <w:rPr>
+                <w:noProof/>
+                <w:webHidden/>
+              </w:rPr>
+              <w:fldChar w:fldCharType="begin"/>
+            </w:r>
+            <w:r>
+              <w:rPr>
+                <w:noProof/>
+                <w:webHidden/>
+              </w:rPr>
+              <w:instrText xml:space="preserve"> PAGEREF _Toc186104804 \h </w:instrText>
+            </w:r>
+            <w:r>
+              <w:rPr>
+                <w:noProof/>
+                <w:webHidden/>
+              </w:rPr>
+            </w:r>
+            <w:r>
+              <w:rPr>
+                <w:noProof/>
+                <w:webHidden/>
+              </w:rPr>
+              <w:fldChar w:fldCharType="separate"/>
+            </w:r>
+            <w:r>
+              <w:rPr>
+                <w:noProof/>
+                <w:webHidden/>
+              </w:rPr>
+              <w:t>24</w:t>
+            </w:r>
+            <w:r>
+              <w:rPr>
+                <w:noProof/>
+                <w:webHidden/>
+              </w:rPr>
+              <w:fldChar w:fldCharType="end"/>
             </w:r>
           </w:hyperlink>
         </w:p>
@@ -1428,6 +2979,1356 @@
     </w:sdt>
     <w:p>
       <w:pPr>
+        <w:rPr>
+          <w:rFonts w:eastAsiaTheme="majorEastAsia" w:cstheme="majorBidi"/>
+          <w:b/>
+          <w:color w:val="000000" w:themeColor="text1"/>
+          <w:sz w:val="28"/>
+          <w:szCs w:val="32"/>
+        </w:rPr>
+      </w:pPr>
+      <w:r>
+        <w:br w:type="page"/>
+      </w:r>
+    </w:p>
+    <w:p>
+      <w:pPr>
+        <w:pStyle w:val="TableofFigures"/>
+        <w:tabs>
+          <w:tab w:val="right" w:leader="dot" w:pos="9350"/>
+        </w:tabs>
+        <w:rPr>
+          <w:b/>
+          <w:bCs/>
+          <w:sz w:val="26"/>
+          <w:szCs w:val="26"/>
+        </w:rPr>
+      </w:pPr>
+      <w:r>
+        <w:rPr>
+          <w:b/>
+          <w:bCs/>
+          <w:sz w:val="26"/>
+          <w:szCs w:val="26"/>
+        </w:rPr>
+        <w:lastRenderedPageBreak/>
+        <w:t>Table of Figures</w:t>
+      </w:r>
+    </w:p>
+    <w:p/>
+    <w:p>
+      <w:pPr>
+        <w:pStyle w:val="TableofFigures"/>
+        <w:tabs>
+          <w:tab w:val="right" w:leader="dot" w:pos="9350"/>
+        </w:tabs>
+        <w:rPr>
+          <w:noProof/>
+        </w:rPr>
+      </w:pPr>
+      <w:r>
+        <w:fldChar w:fldCharType="begin"/>
+      </w:r>
+      <w:r>
+        <w:instrText xml:space="preserve"> TOC \h \z \c "Figure" </w:instrText>
+      </w:r>
+      <w:r>
+        <w:fldChar w:fldCharType="separate"/>
+      </w:r>
+      <w:hyperlink w:anchor="_Toc186104805" w:history="1">
+        <w:r>
+          <w:rPr>
+            <w:rStyle w:val="Hyperlink"/>
+            <w:noProof/>
+          </w:rPr>
+          <w:t>Figure 1: Importance of Customer Retention.</w:t>
+        </w:r>
+        <w:r>
+          <w:rPr>
+            <w:noProof/>
+            <w:webHidden/>
+          </w:rPr>
+          <w:tab/>
+        </w:r>
+        <w:r>
+          <w:rPr>
+            <w:noProof/>
+            <w:webHidden/>
+          </w:rPr>
+          <w:fldChar w:fldCharType="begin"/>
+        </w:r>
+        <w:r>
+          <w:rPr>
+            <w:noProof/>
+            <w:webHidden/>
+          </w:rPr>
+          <w:instrText xml:space="preserve"> PAGEREF _Toc186104805 \h </w:instrText>
+        </w:r>
+        <w:r>
+          <w:rPr>
+            <w:noProof/>
+            <w:webHidden/>
+          </w:rPr>
+        </w:r>
+        <w:r>
+          <w:rPr>
+            <w:noProof/>
+            <w:webHidden/>
+          </w:rPr>
+          <w:fldChar w:fldCharType="separate"/>
+        </w:r>
+        <w:r>
+          <w:rPr>
+            <w:noProof/>
+            <w:webHidden/>
+          </w:rPr>
+          <w:t>2</w:t>
+        </w:r>
+        <w:r>
+          <w:rPr>
+            <w:noProof/>
+            <w:webHidden/>
+          </w:rPr>
+          <w:fldChar w:fldCharType="end"/>
+        </w:r>
+      </w:hyperlink>
+    </w:p>
+    <w:p>
+      <w:pPr>
+        <w:pStyle w:val="TableofFigures"/>
+        <w:tabs>
+          <w:tab w:val="right" w:leader="dot" w:pos="9350"/>
+        </w:tabs>
+        <w:rPr>
+          <w:noProof/>
+        </w:rPr>
+      </w:pPr>
+      <w:hyperlink w:anchor="_Toc186104806" w:history="1">
+        <w:r>
+          <w:rPr>
+            <w:rStyle w:val="Hyperlink"/>
+            <w:noProof/>
+          </w:rPr>
+          <w:t>Figure 2: Accessibility vs Usability.</w:t>
+        </w:r>
+        <w:r>
+          <w:rPr>
+            <w:noProof/>
+            <w:webHidden/>
+          </w:rPr>
+          <w:tab/>
+        </w:r>
+        <w:r>
+          <w:rPr>
+            <w:noProof/>
+            <w:webHidden/>
+          </w:rPr>
+          <w:fldChar w:fldCharType="begin"/>
+        </w:r>
+        <w:r>
+          <w:rPr>
+            <w:noProof/>
+            <w:webHidden/>
+          </w:rPr>
+          <w:instrText xml:space="preserve"> PAGEREF _Toc186104806 \h </w:instrText>
+        </w:r>
+        <w:r>
+          <w:rPr>
+            <w:noProof/>
+            <w:webHidden/>
+          </w:rPr>
+        </w:r>
+        <w:r>
+          <w:rPr>
+            <w:noProof/>
+            <w:webHidden/>
+          </w:rPr>
+          <w:fldChar w:fldCharType="separate"/>
+        </w:r>
+        <w:r>
+          <w:rPr>
+            <w:noProof/>
+            <w:webHidden/>
+          </w:rPr>
+          <w:t>3</w:t>
+        </w:r>
+        <w:r>
+          <w:rPr>
+            <w:noProof/>
+            <w:webHidden/>
+          </w:rPr>
+          <w:fldChar w:fldCharType="end"/>
+        </w:r>
+      </w:hyperlink>
+    </w:p>
+    <w:p>
+      <w:pPr>
+        <w:pStyle w:val="TableofFigures"/>
+        <w:tabs>
+          <w:tab w:val="right" w:leader="dot" w:pos="9350"/>
+        </w:tabs>
+        <w:rPr>
+          <w:noProof/>
+        </w:rPr>
+      </w:pPr>
+      <w:hyperlink w:anchor="_Toc186104807" w:history="1">
+        <w:r>
+          <w:rPr>
+            <w:rStyle w:val="Hyperlink"/>
+            <w:noProof/>
+          </w:rPr>
+          <w:t>Figure 3: Visual Hierarchy</w:t>
+        </w:r>
+        <w:r>
+          <w:rPr>
+            <w:rStyle w:val="Hyperlink"/>
+            <w:noProof/>
+            <w:lang w:val="en-US"/>
+          </w:rPr>
+          <w:t xml:space="preserve"> (Venngage, 2022)</w:t>
+        </w:r>
+        <w:r>
+          <w:rPr>
+            <w:rStyle w:val="Hyperlink"/>
+            <w:noProof/>
+          </w:rPr>
+          <w:t>.</w:t>
+        </w:r>
+        <w:r>
+          <w:rPr>
+            <w:noProof/>
+            <w:webHidden/>
+          </w:rPr>
+          <w:tab/>
+        </w:r>
+        <w:r>
+          <w:rPr>
+            <w:noProof/>
+            <w:webHidden/>
+          </w:rPr>
+          <w:fldChar w:fldCharType="begin"/>
+        </w:r>
+        <w:r>
+          <w:rPr>
+            <w:noProof/>
+            <w:webHidden/>
+          </w:rPr>
+          <w:instrText xml:space="preserve"> PAGEREF _Toc186104807 \h </w:instrText>
+        </w:r>
+        <w:r>
+          <w:rPr>
+            <w:noProof/>
+            <w:webHidden/>
+          </w:rPr>
+        </w:r>
+        <w:r>
+          <w:rPr>
+            <w:noProof/>
+            <w:webHidden/>
+          </w:rPr>
+          <w:fldChar w:fldCharType="separate"/>
+        </w:r>
+        <w:r>
+          <w:rPr>
+            <w:noProof/>
+            <w:webHidden/>
+          </w:rPr>
+          <w:t>4</w:t>
+        </w:r>
+        <w:r>
+          <w:rPr>
+            <w:noProof/>
+            <w:webHidden/>
+          </w:rPr>
+          <w:fldChar w:fldCharType="end"/>
+        </w:r>
+      </w:hyperlink>
+    </w:p>
+    <w:p>
+      <w:pPr>
+        <w:pStyle w:val="TableofFigures"/>
+        <w:tabs>
+          <w:tab w:val="right" w:leader="dot" w:pos="9350"/>
+        </w:tabs>
+        <w:rPr>
+          <w:noProof/>
+        </w:rPr>
+      </w:pPr>
+      <w:hyperlink w:anchor="_Toc186104808" w:history="1">
+        <w:r>
+          <w:rPr>
+            <w:rStyle w:val="Hyperlink"/>
+            <w:noProof/>
+          </w:rPr>
+          <w:t>Figure 4: Aesthetic-Usability Effect</w:t>
+        </w:r>
+        <w:r>
+          <w:rPr>
+            <w:noProof/>
+            <w:webHidden/>
+          </w:rPr>
+          <w:tab/>
+        </w:r>
+        <w:r>
+          <w:rPr>
+            <w:noProof/>
+            <w:webHidden/>
+          </w:rPr>
+          <w:fldChar w:fldCharType="begin"/>
+        </w:r>
+        <w:r>
+          <w:rPr>
+            <w:noProof/>
+            <w:webHidden/>
+          </w:rPr>
+          <w:instrText xml:space="preserve"> PAGEREF _Toc186104808 \h </w:instrText>
+        </w:r>
+        <w:r>
+          <w:rPr>
+            <w:noProof/>
+            <w:webHidden/>
+          </w:rPr>
+        </w:r>
+        <w:r>
+          <w:rPr>
+            <w:noProof/>
+            <w:webHidden/>
+          </w:rPr>
+          <w:fldChar w:fldCharType="separate"/>
+        </w:r>
+        <w:r>
+          <w:rPr>
+            <w:noProof/>
+            <w:webHidden/>
+          </w:rPr>
+          <w:t>5</w:t>
+        </w:r>
+        <w:r>
+          <w:rPr>
+            <w:noProof/>
+            <w:webHidden/>
+          </w:rPr>
+          <w:fldChar w:fldCharType="end"/>
+        </w:r>
+      </w:hyperlink>
+    </w:p>
+    <w:p>
+      <w:pPr>
+        <w:pStyle w:val="TableofFigures"/>
+        <w:tabs>
+          <w:tab w:val="right" w:leader="dot" w:pos="9350"/>
+        </w:tabs>
+        <w:rPr>
+          <w:noProof/>
+        </w:rPr>
+      </w:pPr>
+      <w:hyperlink w:anchor="_Toc186104809" w:history="1">
+        <w:r>
+          <w:rPr>
+            <w:rStyle w:val="Hyperlink"/>
+            <w:noProof/>
+          </w:rPr>
+          <w:t>Figure 5: Fitts's Law.</w:t>
+        </w:r>
+        <w:r>
+          <w:rPr>
+            <w:noProof/>
+            <w:webHidden/>
+          </w:rPr>
+          <w:tab/>
+        </w:r>
+        <w:r>
+          <w:rPr>
+            <w:noProof/>
+            <w:webHidden/>
+          </w:rPr>
+          <w:fldChar w:fldCharType="begin"/>
+        </w:r>
+        <w:r>
+          <w:rPr>
+            <w:noProof/>
+            <w:webHidden/>
+          </w:rPr>
+          <w:instrText xml:space="preserve"> PAGEREF _Toc186104809 \h </w:instrText>
+        </w:r>
+        <w:r>
+          <w:rPr>
+            <w:noProof/>
+            <w:webHidden/>
+          </w:rPr>
+        </w:r>
+        <w:r>
+          <w:rPr>
+            <w:noProof/>
+            <w:webHidden/>
+          </w:rPr>
+          <w:fldChar w:fldCharType="separate"/>
+        </w:r>
+        <w:r>
+          <w:rPr>
+            <w:noProof/>
+            <w:webHidden/>
+          </w:rPr>
+          <w:t>6</w:t>
+        </w:r>
+        <w:r>
+          <w:rPr>
+            <w:noProof/>
+            <w:webHidden/>
+          </w:rPr>
+          <w:fldChar w:fldCharType="end"/>
+        </w:r>
+      </w:hyperlink>
+    </w:p>
+    <w:p>
+      <w:pPr>
+        <w:pStyle w:val="TableofFigures"/>
+        <w:tabs>
+          <w:tab w:val="right" w:leader="dot" w:pos="9350"/>
+        </w:tabs>
+        <w:rPr>
+          <w:noProof/>
+        </w:rPr>
+      </w:pPr>
+      <w:hyperlink w:anchor="_Toc186104810" w:history="1">
+        <w:r>
+          <w:rPr>
+            <w:rStyle w:val="Hyperlink"/>
+            <w:noProof/>
+          </w:rPr>
+          <w:t>Figure 6: Jakob's law</w:t>
+        </w:r>
+        <w:r>
+          <w:rPr>
+            <w:noProof/>
+            <w:webHidden/>
+          </w:rPr>
+          <w:tab/>
+        </w:r>
+        <w:r>
+          <w:rPr>
+            <w:noProof/>
+            <w:webHidden/>
+          </w:rPr>
+          <w:fldChar w:fldCharType="begin"/>
+        </w:r>
+        <w:r>
+          <w:rPr>
+            <w:noProof/>
+            <w:webHidden/>
+          </w:rPr>
+          <w:instrText xml:space="preserve"> PAGEREF _Toc186104810 \h </w:instrText>
+        </w:r>
+        <w:r>
+          <w:rPr>
+            <w:noProof/>
+            <w:webHidden/>
+          </w:rPr>
+        </w:r>
+        <w:r>
+          <w:rPr>
+            <w:noProof/>
+            <w:webHidden/>
+          </w:rPr>
+          <w:fldChar w:fldCharType="separate"/>
+        </w:r>
+        <w:r>
+          <w:rPr>
+            <w:noProof/>
+            <w:webHidden/>
+          </w:rPr>
+          <w:t>7</w:t>
+        </w:r>
+        <w:r>
+          <w:rPr>
+            <w:noProof/>
+            <w:webHidden/>
+          </w:rPr>
+          <w:fldChar w:fldCharType="end"/>
+        </w:r>
+      </w:hyperlink>
+    </w:p>
+    <w:p>
+      <w:pPr>
+        <w:pStyle w:val="TableofFigures"/>
+        <w:tabs>
+          <w:tab w:val="right" w:leader="dot" w:pos="9350"/>
+        </w:tabs>
+        <w:rPr>
+          <w:noProof/>
+        </w:rPr>
+      </w:pPr>
+      <w:hyperlink w:anchor="_Toc186104811" w:history="1">
+        <w:r>
+          <w:rPr>
+            <w:rStyle w:val="Hyperlink"/>
+            <w:noProof/>
+          </w:rPr>
+          <w:t>Figure 7: Psychology of Color</w:t>
+        </w:r>
+        <w:r>
+          <w:rPr>
+            <w:rStyle w:val="Hyperlink"/>
+            <w:noProof/>
+            <w:lang w:val="en-US"/>
+          </w:rPr>
+          <w:t xml:space="preserve"> (Cameron Chapman, 2018)</w:t>
+        </w:r>
+        <w:r>
+          <w:rPr>
+            <w:rStyle w:val="Hyperlink"/>
+            <w:noProof/>
+          </w:rPr>
+          <w:t>.</w:t>
+        </w:r>
+        <w:r>
+          <w:rPr>
+            <w:noProof/>
+            <w:webHidden/>
+          </w:rPr>
+          <w:tab/>
+        </w:r>
+        <w:r>
+          <w:rPr>
+            <w:noProof/>
+            <w:webHidden/>
+          </w:rPr>
+          <w:fldChar w:fldCharType="begin"/>
+        </w:r>
+        <w:r>
+          <w:rPr>
+            <w:noProof/>
+            <w:webHidden/>
+          </w:rPr>
+          <w:instrText xml:space="preserve"> PAGEREF _Toc186104811 \h </w:instrText>
+        </w:r>
+        <w:r>
+          <w:rPr>
+            <w:noProof/>
+            <w:webHidden/>
+          </w:rPr>
+        </w:r>
+        <w:r>
+          <w:rPr>
+            <w:noProof/>
+            <w:webHidden/>
+          </w:rPr>
+          <w:fldChar w:fldCharType="separate"/>
+        </w:r>
+        <w:r>
+          <w:rPr>
+            <w:noProof/>
+            <w:webHidden/>
+          </w:rPr>
+          <w:t>8</w:t>
+        </w:r>
+        <w:r>
+          <w:rPr>
+            <w:noProof/>
+            <w:webHidden/>
+          </w:rPr>
+          <w:fldChar w:fldCharType="end"/>
+        </w:r>
+      </w:hyperlink>
+    </w:p>
+    <w:p>
+      <w:pPr>
+        <w:pStyle w:val="TableofFigures"/>
+        <w:tabs>
+          <w:tab w:val="right" w:leader="dot" w:pos="9350"/>
+        </w:tabs>
+        <w:rPr>
+          <w:noProof/>
+        </w:rPr>
+      </w:pPr>
+      <w:hyperlink w:anchor="_Toc186104812" w:history="1">
+        <w:r>
+          <w:rPr>
+            <w:rStyle w:val="Hyperlink"/>
+            <w:noProof/>
+          </w:rPr>
+          <w:t>Figure 8 Typography</w:t>
+        </w:r>
+        <w:r>
+          <w:rPr>
+            <w:rStyle w:val="Hyperlink"/>
+            <w:noProof/>
+            <w:lang w:val="en-US"/>
+          </w:rPr>
+          <w:t xml:space="preserve"> (Bhatt, n.d.)</w:t>
+        </w:r>
+        <w:r>
+          <w:rPr>
+            <w:rStyle w:val="Hyperlink"/>
+            <w:noProof/>
+          </w:rPr>
+          <w:t>.</w:t>
+        </w:r>
+        <w:r>
+          <w:rPr>
+            <w:noProof/>
+            <w:webHidden/>
+          </w:rPr>
+          <w:tab/>
+        </w:r>
+        <w:r>
+          <w:rPr>
+            <w:noProof/>
+            <w:webHidden/>
+          </w:rPr>
+          <w:fldChar w:fldCharType="begin"/>
+        </w:r>
+        <w:r>
+          <w:rPr>
+            <w:noProof/>
+            <w:webHidden/>
+          </w:rPr>
+          <w:instrText xml:space="preserve"> PAGEREF _Toc186104812 \h </w:instrText>
+        </w:r>
+        <w:r>
+          <w:rPr>
+            <w:noProof/>
+            <w:webHidden/>
+          </w:rPr>
+        </w:r>
+        <w:r>
+          <w:rPr>
+            <w:noProof/>
+            <w:webHidden/>
+          </w:rPr>
+          <w:fldChar w:fldCharType="separate"/>
+        </w:r>
+        <w:r>
+          <w:rPr>
+            <w:noProof/>
+            <w:webHidden/>
+          </w:rPr>
+          <w:t>9</w:t>
+        </w:r>
+        <w:r>
+          <w:rPr>
+            <w:noProof/>
+            <w:webHidden/>
+          </w:rPr>
+          <w:fldChar w:fldCharType="end"/>
+        </w:r>
+      </w:hyperlink>
+    </w:p>
+    <w:p>
+      <w:pPr>
+        <w:pStyle w:val="TableofFigures"/>
+        <w:tabs>
+          <w:tab w:val="right" w:leader="dot" w:pos="9350"/>
+        </w:tabs>
+        <w:rPr>
+          <w:noProof/>
+        </w:rPr>
+      </w:pPr>
+      <w:hyperlink w:anchor="_Toc186104813" w:history="1">
+        <w:r>
+          <w:rPr>
+            <w:rStyle w:val="Hyperlink"/>
+            <w:noProof/>
+          </w:rPr>
+          <w:t>Figure 9: Adaptive Design</w:t>
+        </w:r>
+        <w:r>
+          <w:rPr>
+            <w:rStyle w:val="Hyperlink"/>
+            <w:noProof/>
+            <w:lang w:val="en-US"/>
+          </w:rPr>
+          <w:t xml:space="preserve"> (geeksforgeeks, 2022)</w:t>
+        </w:r>
+        <w:r>
+          <w:rPr>
+            <w:rStyle w:val="Hyperlink"/>
+            <w:noProof/>
+          </w:rPr>
+          <w:t>.</w:t>
+        </w:r>
+        <w:r>
+          <w:rPr>
+            <w:noProof/>
+            <w:webHidden/>
+          </w:rPr>
+          <w:tab/>
+        </w:r>
+        <w:r>
+          <w:rPr>
+            <w:noProof/>
+            <w:webHidden/>
+          </w:rPr>
+          <w:fldChar w:fldCharType="begin"/>
+        </w:r>
+        <w:r>
+          <w:rPr>
+            <w:noProof/>
+            <w:webHidden/>
+          </w:rPr>
+          <w:instrText xml:space="preserve"> PAGEREF _Toc186104813 \h </w:instrText>
+        </w:r>
+        <w:r>
+          <w:rPr>
+            <w:noProof/>
+            <w:webHidden/>
+          </w:rPr>
+        </w:r>
+        <w:r>
+          <w:rPr>
+            <w:noProof/>
+            <w:webHidden/>
+          </w:rPr>
+          <w:fldChar w:fldCharType="separate"/>
+        </w:r>
+        <w:r>
+          <w:rPr>
+            <w:noProof/>
+            <w:webHidden/>
+          </w:rPr>
+          <w:t>10</w:t>
+        </w:r>
+        <w:r>
+          <w:rPr>
+            <w:noProof/>
+            <w:webHidden/>
+          </w:rPr>
+          <w:fldChar w:fldCharType="end"/>
+        </w:r>
+      </w:hyperlink>
+    </w:p>
+    <w:p>
+      <w:pPr>
+        <w:pStyle w:val="TableofFigures"/>
+        <w:tabs>
+          <w:tab w:val="right" w:leader="dot" w:pos="9350"/>
+        </w:tabs>
+        <w:rPr>
+          <w:noProof/>
+        </w:rPr>
+      </w:pPr>
+      <w:hyperlink w:anchor="_Toc186104814" w:history="1">
+        <w:r>
+          <w:rPr>
+            <w:rStyle w:val="Hyperlink"/>
+            <w:noProof/>
+          </w:rPr>
+          <w:t>Figure 10: Broadway Infosys Landing Page.</w:t>
+        </w:r>
+        <w:r>
+          <w:rPr>
+            <w:noProof/>
+            <w:webHidden/>
+          </w:rPr>
+          <w:tab/>
+        </w:r>
+        <w:r>
+          <w:rPr>
+            <w:noProof/>
+            <w:webHidden/>
+          </w:rPr>
+          <w:fldChar w:fldCharType="begin"/>
+        </w:r>
+        <w:r>
+          <w:rPr>
+            <w:noProof/>
+            <w:webHidden/>
+          </w:rPr>
+          <w:instrText xml:space="preserve"> PAGEREF _Toc186104814 \h </w:instrText>
+        </w:r>
+        <w:r>
+          <w:rPr>
+            <w:noProof/>
+            <w:webHidden/>
+          </w:rPr>
+        </w:r>
+        <w:r>
+          <w:rPr>
+            <w:noProof/>
+            <w:webHidden/>
+          </w:rPr>
+          <w:fldChar w:fldCharType="separate"/>
+        </w:r>
+        <w:r>
+          <w:rPr>
+            <w:noProof/>
+            <w:webHidden/>
+          </w:rPr>
+          <w:t>11</w:t>
+        </w:r>
+        <w:r>
+          <w:rPr>
+            <w:noProof/>
+            <w:webHidden/>
+          </w:rPr>
+          <w:fldChar w:fldCharType="end"/>
+        </w:r>
+      </w:hyperlink>
+    </w:p>
+    <w:p>
+      <w:pPr>
+        <w:pStyle w:val="TableofFigures"/>
+        <w:tabs>
+          <w:tab w:val="right" w:leader="dot" w:pos="9350"/>
+        </w:tabs>
+        <w:rPr>
+          <w:noProof/>
+        </w:rPr>
+      </w:pPr>
+      <w:hyperlink w:anchor="_Toc186104815" w:history="1">
+        <w:r>
+          <w:rPr>
+            <w:rStyle w:val="Hyperlink"/>
+            <w:noProof/>
+          </w:rPr>
+          <w:t>Figure 11: CTRL Viewport.</w:t>
+        </w:r>
+        <w:r>
+          <w:rPr>
+            <w:noProof/>
+            <w:webHidden/>
+          </w:rPr>
+          <w:tab/>
+        </w:r>
+        <w:r>
+          <w:rPr>
+            <w:noProof/>
+            <w:webHidden/>
+          </w:rPr>
+          <w:fldChar w:fldCharType="begin"/>
+        </w:r>
+        <w:r>
+          <w:rPr>
+            <w:noProof/>
+            <w:webHidden/>
+          </w:rPr>
+          <w:instrText xml:space="preserve"> PAGEREF _Toc186104815 \h </w:instrText>
+        </w:r>
+        <w:r>
+          <w:rPr>
+            <w:noProof/>
+            <w:webHidden/>
+          </w:rPr>
+        </w:r>
+        <w:r>
+          <w:rPr>
+            <w:noProof/>
+            <w:webHidden/>
+          </w:rPr>
+          <w:fldChar w:fldCharType="separate"/>
+        </w:r>
+        <w:r>
+          <w:rPr>
+            <w:noProof/>
+            <w:webHidden/>
+          </w:rPr>
+          <w:t>12</w:t>
+        </w:r>
+        <w:r>
+          <w:rPr>
+            <w:noProof/>
+            <w:webHidden/>
+          </w:rPr>
+          <w:fldChar w:fldCharType="end"/>
+        </w:r>
+      </w:hyperlink>
+    </w:p>
+    <w:p>
+      <w:pPr>
+        <w:pStyle w:val="TableofFigures"/>
+        <w:tabs>
+          <w:tab w:val="right" w:leader="dot" w:pos="9350"/>
+        </w:tabs>
+        <w:rPr>
+          <w:noProof/>
+        </w:rPr>
+      </w:pPr>
+      <w:hyperlink w:anchor="_Toc186104816" w:history="1">
+        <w:r>
+          <w:rPr>
+            <w:rStyle w:val="Hyperlink"/>
+            <w:noProof/>
+          </w:rPr>
+          <w:t>Figure 12: CTRL Section Layout.</w:t>
+        </w:r>
+        <w:r>
+          <w:rPr>
+            <w:noProof/>
+            <w:webHidden/>
+          </w:rPr>
+          <w:tab/>
+        </w:r>
+        <w:r>
+          <w:rPr>
+            <w:noProof/>
+            <w:webHidden/>
+          </w:rPr>
+          <w:fldChar w:fldCharType="begin"/>
+        </w:r>
+        <w:r>
+          <w:rPr>
+            <w:noProof/>
+            <w:webHidden/>
+          </w:rPr>
+          <w:instrText xml:space="preserve"> PAGEREF _Toc186104816 \h </w:instrText>
+        </w:r>
+        <w:r>
+          <w:rPr>
+            <w:noProof/>
+            <w:webHidden/>
+          </w:rPr>
+        </w:r>
+        <w:r>
+          <w:rPr>
+            <w:noProof/>
+            <w:webHidden/>
+          </w:rPr>
+          <w:fldChar w:fldCharType="separate"/>
+        </w:r>
+        <w:r>
+          <w:rPr>
+            <w:noProof/>
+            <w:webHidden/>
+          </w:rPr>
+          <w:t>12</w:t>
+        </w:r>
+        <w:r>
+          <w:rPr>
+            <w:noProof/>
+            <w:webHidden/>
+          </w:rPr>
+          <w:fldChar w:fldCharType="end"/>
+        </w:r>
+      </w:hyperlink>
+    </w:p>
+    <w:p>
+      <w:pPr>
+        <w:pStyle w:val="TableofFigures"/>
+        <w:tabs>
+          <w:tab w:val="right" w:leader="dot" w:pos="9350"/>
+        </w:tabs>
+        <w:rPr>
+          <w:noProof/>
+        </w:rPr>
+      </w:pPr>
+      <w:hyperlink w:anchor="_Toc186104817" w:history="1">
+        <w:r>
+          <w:rPr>
+            <w:rStyle w:val="Hyperlink"/>
+            <w:noProof/>
+          </w:rPr>
+          <w:t>Figure 13: Hmstrust Landing Page.</w:t>
+        </w:r>
+        <w:r>
+          <w:rPr>
+            <w:noProof/>
+            <w:webHidden/>
+          </w:rPr>
+          <w:tab/>
+        </w:r>
+        <w:r>
+          <w:rPr>
+            <w:noProof/>
+            <w:webHidden/>
+          </w:rPr>
+          <w:fldChar w:fldCharType="begin"/>
+        </w:r>
+        <w:r>
+          <w:rPr>
+            <w:noProof/>
+            <w:webHidden/>
+          </w:rPr>
+          <w:instrText xml:space="preserve"> PAGEREF _Toc186104817 \h </w:instrText>
+        </w:r>
+        <w:r>
+          <w:rPr>
+            <w:noProof/>
+            <w:webHidden/>
+          </w:rPr>
+        </w:r>
+        <w:r>
+          <w:rPr>
+            <w:noProof/>
+            <w:webHidden/>
+          </w:rPr>
+          <w:fldChar w:fldCharType="separate"/>
+        </w:r>
+        <w:r>
+          <w:rPr>
+            <w:noProof/>
+            <w:webHidden/>
+          </w:rPr>
+          <w:t>13</w:t>
+        </w:r>
+        <w:r>
+          <w:rPr>
+            <w:noProof/>
+            <w:webHidden/>
+          </w:rPr>
+          <w:fldChar w:fldCharType="end"/>
+        </w:r>
+      </w:hyperlink>
+    </w:p>
+    <w:p>
+      <w:pPr>
+        <w:pStyle w:val="TableofFigures"/>
+        <w:tabs>
+          <w:tab w:val="right" w:leader="dot" w:pos="9350"/>
+        </w:tabs>
+        <w:rPr>
+          <w:noProof/>
+        </w:rPr>
+      </w:pPr>
+      <w:hyperlink w:anchor="_Toc186104818" w:history="1">
+        <w:r>
+          <w:rPr>
+            <w:rStyle w:val="Hyperlink"/>
+            <w:noProof/>
+          </w:rPr>
+          <w:t>Figure 14: Hmstrust Impact Story Section.</w:t>
+        </w:r>
+        <w:r>
+          <w:rPr>
+            <w:noProof/>
+            <w:webHidden/>
+          </w:rPr>
+          <w:tab/>
+        </w:r>
+        <w:r>
+          <w:rPr>
+            <w:noProof/>
+            <w:webHidden/>
+          </w:rPr>
+          <w:fldChar w:fldCharType="begin"/>
+        </w:r>
+        <w:r>
+          <w:rPr>
+            <w:noProof/>
+            <w:webHidden/>
+          </w:rPr>
+          <w:instrText xml:space="preserve"> PAGEREF _Toc186104818 \h </w:instrText>
+        </w:r>
+        <w:r>
+          <w:rPr>
+            <w:noProof/>
+            <w:webHidden/>
+          </w:rPr>
+        </w:r>
+        <w:r>
+          <w:rPr>
+            <w:noProof/>
+            <w:webHidden/>
+          </w:rPr>
+          <w:fldChar w:fldCharType="separate"/>
+        </w:r>
+        <w:r>
+          <w:rPr>
+            <w:noProof/>
+            <w:webHidden/>
+          </w:rPr>
+          <w:t>13</w:t>
+        </w:r>
+        <w:r>
+          <w:rPr>
+            <w:noProof/>
+            <w:webHidden/>
+          </w:rPr>
+          <w:fldChar w:fldCharType="end"/>
+        </w:r>
+      </w:hyperlink>
+    </w:p>
+    <w:p>
+      <w:pPr>
+        <w:pStyle w:val="TableofFigures"/>
+        <w:tabs>
+          <w:tab w:val="right" w:leader="dot" w:pos="9350"/>
+        </w:tabs>
+        <w:rPr>
+          <w:noProof/>
+        </w:rPr>
+      </w:pPr>
+      <w:hyperlink w:anchor="_Toc186104819" w:history="1">
+        <w:r>
+          <w:rPr>
+            <w:rStyle w:val="Hyperlink"/>
+            <w:noProof/>
+          </w:rPr>
+          <w:t>Figure 15: Skillshare Courses Layout.</w:t>
+        </w:r>
+        <w:r>
+          <w:rPr>
+            <w:noProof/>
+            <w:webHidden/>
+          </w:rPr>
+          <w:tab/>
+        </w:r>
+        <w:r>
+          <w:rPr>
+            <w:noProof/>
+            <w:webHidden/>
+          </w:rPr>
+          <w:fldChar w:fldCharType="begin"/>
+        </w:r>
+        <w:r>
+          <w:rPr>
+            <w:noProof/>
+            <w:webHidden/>
+          </w:rPr>
+          <w:instrText xml:space="preserve"> PAGEREF _Toc186104819 \h </w:instrText>
+        </w:r>
+        <w:r>
+          <w:rPr>
+            <w:noProof/>
+            <w:webHidden/>
+          </w:rPr>
+        </w:r>
+        <w:r>
+          <w:rPr>
+            <w:noProof/>
+            <w:webHidden/>
+          </w:rPr>
+          <w:fldChar w:fldCharType="separate"/>
+        </w:r>
+        <w:r>
+          <w:rPr>
+            <w:noProof/>
+            <w:webHidden/>
+          </w:rPr>
+          <w:t>14</w:t>
+        </w:r>
+        <w:r>
+          <w:rPr>
+            <w:noProof/>
+            <w:webHidden/>
+          </w:rPr>
+          <w:fldChar w:fldCharType="end"/>
+        </w:r>
+      </w:hyperlink>
+    </w:p>
+    <w:p>
+      <w:pPr>
+        <w:pStyle w:val="TableofFigures"/>
+        <w:tabs>
+          <w:tab w:val="right" w:leader="dot" w:pos="9350"/>
+        </w:tabs>
+        <w:rPr>
+          <w:noProof/>
+        </w:rPr>
+      </w:pPr>
+      <w:hyperlink w:anchor="_Toc186104820" w:history="1">
+        <w:r>
+          <w:rPr>
+            <w:rStyle w:val="Hyperlink"/>
+            <w:noProof/>
+          </w:rPr>
+          <w:t>Figure 16: Figma logo.</w:t>
+        </w:r>
+        <w:r>
+          <w:rPr>
+            <w:noProof/>
+            <w:webHidden/>
+          </w:rPr>
+          <w:tab/>
+        </w:r>
+        <w:r>
+          <w:rPr>
+            <w:noProof/>
+            <w:webHidden/>
+          </w:rPr>
+          <w:fldChar w:fldCharType="begin"/>
+        </w:r>
+        <w:r>
+          <w:rPr>
+            <w:noProof/>
+            <w:webHidden/>
+          </w:rPr>
+          <w:instrText xml:space="preserve"> PAGEREF _Toc186104820 \h </w:instrText>
+        </w:r>
+        <w:r>
+          <w:rPr>
+            <w:noProof/>
+            <w:webHidden/>
+          </w:rPr>
+        </w:r>
+        <w:r>
+          <w:rPr>
+            <w:noProof/>
+            <w:webHidden/>
+          </w:rPr>
+          <w:fldChar w:fldCharType="separate"/>
+        </w:r>
+        <w:r>
+          <w:rPr>
+            <w:noProof/>
+            <w:webHidden/>
+          </w:rPr>
+          <w:t>19</w:t>
+        </w:r>
+        <w:r>
+          <w:rPr>
+            <w:noProof/>
+            <w:webHidden/>
+          </w:rPr>
+          <w:fldChar w:fldCharType="end"/>
+        </w:r>
+      </w:hyperlink>
+    </w:p>
+    <w:p>
+      <w:pPr>
+        <w:pStyle w:val="TableofFigures"/>
+        <w:tabs>
+          <w:tab w:val="right" w:leader="dot" w:pos="9350"/>
+        </w:tabs>
+        <w:rPr>
+          <w:noProof/>
+        </w:rPr>
+      </w:pPr>
+      <w:hyperlink w:anchor="_Toc186104821" w:history="1">
+        <w:r>
+          <w:rPr>
+            <w:rStyle w:val="Hyperlink"/>
+            <w:noProof/>
+          </w:rPr>
+          <w:t>Figure 17: Jitter Logo.</w:t>
+        </w:r>
+        <w:r>
+          <w:rPr>
+            <w:noProof/>
+            <w:webHidden/>
+          </w:rPr>
+          <w:tab/>
+        </w:r>
+        <w:r>
+          <w:rPr>
+            <w:noProof/>
+            <w:webHidden/>
+          </w:rPr>
+          <w:fldChar w:fldCharType="begin"/>
+        </w:r>
+        <w:r>
+          <w:rPr>
+            <w:noProof/>
+            <w:webHidden/>
+          </w:rPr>
+          <w:instrText xml:space="preserve"> PAGEREF _Toc186104821 \h </w:instrText>
+        </w:r>
+        <w:r>
+          <w:rPr>
+            <w:noProof/>
+            <w:webHidden/>
+          </w:rPr>
+        </w:r>
+        <w:r>
+          <w:rPr>
+            <w:noProof/>
+            <w:webHidden/>
+          </w:rPr>
+          <w:fldChar w:fldCharType="separate"/>
+        </w:r>
+        <w:r>
+          <w:rPr>
+            <w:noProof/>
+            <w:webHidden/>
+          </w:rPr>
+          <w:t>19</w:t>
+        </w:r>
+        <w:r>
+          <w:rPr>
+            <w:noProof/>
+            <w:webHidden/>
+          </w:rPr>
+          <w:fldChar w:fldCharType="end"/>
+        </w:r>
+      </w:hyperlink>
+    </w:p>
+    <w:p>
+      <w:pPr>
+        <w:pStyle w:val="TableofFigures"/>
+        <w:tabs>
+          <w:tab w:val="right" w:leader="dot" w:pos="9350"/>
+        </w:tabs>
+        <w:rPr>
+          <w:noProof/>
+        </w:rPr>
+      </w:pPr>
+      <w:hyperlink w:anchor="_Toc186104822" w:history="1">
+        <w:r>
+          <w:rPr>
+            <w:rStyle w:val="Hyperlink"/>
+            <w:noProof/>
+          </w:rPr>
+          <w:t>Figure 18: After Effects Logo.</w:t>
+        </w:r>
+        <w:r>
+          <w:rPr>
+            <w:noProof/>
+            <w:webHidden/>
+          </w:rPr>
+          <w:tab/>
+        </w:r>
+        <w:r>
+          <w:rPr>
+            <w:noProof/>
+            <w:webHidden/>
+          </w:rPr>
+          <w:fldChar w:fldCharType="begin"/>
+        </w:r>
+        <w:r>
+          <w:rPr>
+            <w:noProof/>
+            <w:webHidden/>
+          </w:rPr>
+          <w:instrText xml:space="preserve"> PAGEREF _Toc186104822 \h </w:instrText>
+        </w:r>
+        <w:r>
+          <w:rPr>
+            <w:noProof/>
+            <w:webHidden/>
+          </w:rPr>
+        </w:r>
+        <w:r>
+          <w:rPr>
+            <w:noProof/>
+            <w:webHidden/>
+          </w:rPr>
+          <w:fldChar w:fldCharType="separate"/>
+        </w:r>
+        <w:r>
+          <w:rPr>
+            <w:noProof/>
+            <w:webHidden/>
+          </w:rPr>
+          <w:t>19</w:t>
+        </w:r>
+        <w:r>
+          <w:rPr>
+            <w:noProof/>
+            <w:webHidden/>
+          </w:rPr>
+          <w:fldChar w:fldCharType="end"/>
+        </w:r>
+      </w:hyperlink>
+    </w:p>
+    <w:p>
+      <w:pPr>
+        <w:jc w:val="both"/>
+        <w:rPr>
+          <w:rFonts w:eastAsiaTheme="majorEastAsia" w:cstheme="majorBidi"/>
+          <w:b/>
+          <w:color w:val="000000" w:themeColor="text1"/>
+          <w:sz w:val="28"/>
+          <w:szCs w:val="32"/>
+        </w:rPr>
+      </w:pPr>
+      <w:r>
+        <w:fldChar w:fldCharType="end"/>
+      </w:r>
+      <w:r>
+        <w:br w:type="page"/>
+      </w:r>
+    </w:p>
+    <w:p>
+      <w:pPr>
         <w:pStyle w:val="Heading1"/>
         <w:sectPr>
           <w:pgSz w:w="12240" w:h="15840"/>
@@ -1441,82 +4342,120 @@
       <w:pPr>
         <w:pStyle w:val="Heading1"/>
       </w:pPr>
-      <w:bookmarkStart w:id="1" w:name="_heading=h.30j0zll" w:colFirst="0" w:colLast="0"/>
-      <w:bookmarkEnd w:id="1"/>
+      <w:bookmarkStart w:id="1" w:name="_Toc186104777"/>
       <w:r>
         <w:lastRenderedPageBreak/>
         <w:t>Section A: Research</w:t>
       </w:r>
+      <w:bookmarkEnd w:id="1"/>
     </w:p>
     <w:p>
       <w:pPr>
         <w:pStyle w:val="Heading2"/>
       </w:pPr>
-      <w:bookmarkStart w:id="2" w:name="_heading=h.1fob9te" w:colFirst="0" w:colLast="0"/>
+      <w:bookmarkStart w:id="2" w:name="_Toc186104778"/>
+      <w:r>
+        <w:t>Introduction</w:t>
+      </w:r>
       <w:bookmarkEnd w:id="2"/>
-      <w:r>
-        <w:t>Introduction</w:t>
-      </w:r>
-    </w:p>
-    <w:p>
-      <w:pPr>
-        <w:ind w:firstLine="432"/>
-      </w:pPr>
-      <w:r>
-        <w:t>My area of interest in research is UI/UX design, particularly designing user-friendly and captivating interfaces for learning platforms. I came up with the concept to design the user interface for SpaceChimp.ux, a website that offers IT courses, specifically in UI/UX design, because of this interest. By providing a platform that is both useful and aesthetically pleasing, the project seeks to close the gap between students and top-notch design education.</w:t>
-      </w:r>
-    </w:p>
-    <w:p>
-      <w:r>
-        <w:t xml:space="preserve">For </w:t>
-      </w:r>
-      <w:r>
-        <w:t>this project, I will explore a range of issues, theories, technologies, and contexts:</w:t>
-      </w:r>
-    </w:p>
-    <w:p>
-      <w:pPr>
-        <w:pStyle w:val="ListParagraph"/>
-        <w:numPr>
-          <w:ilvl w:val="0"/>
-          <w:numId w:val="5"/>
-        </w:numPr>
-      </w:pPr>
-      <w:r>
-        <w:t>Issues</w:t>
-      </w:r>
-      <w:r>
-        <w:t>: Because of their overwhelming information layouts, poor navigation, and lack of interaction, many instructional websites have trouble keeping users interested. By determining user pain spots and identifying design solutions that put usability and accessibility first, my research will address these problems.</w:t>
-      </w:r>
-    </w:p>
-    <w:p>
-      <w:pPr>
-        <w:pStyle w:val="ListParagraph"/>
-        <w:numPr>
-          <w:ilvl w:val="0"/>
-          <w:numId w:val="5"/>
-        </w:numPr>
-      </w:pPr>
-      <w:r>
-        <w:t>Theories: I'll base my design choices on the ideas of emotive design, cognitive load theory, and usability heuristics. These will direct the development of an intuitive and emotionally compelling user interface.</w:t>
-      </w:r>
-    </w:p>
-    <w:p>
-      <w:pPr>
-        <w:pStyle w:val="ListParagraph"/>
-        <w:numPr>
-          <w:ilvl w:val="0"/>
-          <w:numId w:val="5"/>
-        </w:numPr>
-        <w:rPr>
-          <w:b/>
+    </w:p>
+    <w:p>
+      <w:pPr>
+        <w:pStyle w:val="Heading3"/>
+        <w:rPr>
           <w:color w:val="000000"/>
-          <w:sz w:val="28"/>
           <w:szCs w:val="28"/>
         </w:rPr>
       </w:pPr>
-      <w:r>
-        <w:t>Technologies: To guarantee device compatibility, the project will investigate responsive design concepts and contemporary design tools like Figma for animation and prototyping.</w:t>
+      <w:bookmarkStart w:id="3" w:name="_Toc186104779"/>
+      <w:r>
+        <w:t>Coursework Overview</w:t>
+      </w:r>
+      <w:bookmarkEnd w:id="3"/>
+    </w:p>
+    <w:p>
+      <w:r>
+        <w:t xml:space="preserve">In this coursework </w:t>
+      </w:r>
+      <w:r>
+        <w:t>w</w:t>
+      </w:r>
+      <w:r>
+        <w:t xml:space="preserve">e need </w:t>
+      </w:r>
+      <w:r>
+        <w:t>to do research a</w:t>
+      </w:r>
+      <w:r>
+        <w:t>nd pro</w:t>
+      </w:r>
+      <w:r>
+        <w:t xml:space="preserve">pose a </w:t>
+      </w:r>
+      <w:r>
+        <w:t>digital media project</w:t>
+      </w:r>
+      <w:r>
+        <w:t xml:space="preserve"> (2000-2500 words)</w:t>
+      </w:r>
+      <w:r>
+        <w:t>.</w:t>
+      </w:r>
+      <w:r>
+        <w:t xml:space="preserve"> </w:t>
+      </w:r>
+      <w:r>
+        <w:t>On</w:t>
+      </w:r>
+      <w:r>
+        <w:t xml:space="preserve"> a specific area of interest, </w:t>
+      </w:r>
+      <w:r>
+        <w:t xml:space="preserve">we need to </w:t>
+      </w:r>
+      <w:r>
+        <w:t xml:space="preserve">do </w:t>
+      </w:r>
+      <w:r>
+        <w:t xml:space="preserve">both academic literature </w:t>
+      </w:r>
+      <w:r>
+        <w:t xml:space="preserve">research and media products research and develop a detailed </w:t>
+      </w:r>
+      <w:r>
+        <w:t>project proposal.</w:t>
+      </w:r>
+    </w:p>
+    <w:p/>
+    <w:p>
+      <w:pPr>
+        <w:pStyle w:val="Heading3"/>
+        <w:rPr>
+          <w:color w:val="000000"/>
+          <w:szCs w:val="28"/>
+        </w:rPr>
+      </w:pPr>
+      <w:bookmarkStart w:id="4" w:name="_Toc186104780"/>
+      <w:r>
+        <w:t>Project Overview</w:t>
+      </w:r>
+      <w:bookmarkEnd w:id="4"/>
+    </w:p>
+    <w:p>
+      <w:pPr>
+        <w:rPr>
+          <w:color w:val="000000"/>
+          <w:szCs w:val="28"/>
+        </w:rPr>
+      </w:pPr>
+      <w:r>
+        <w:t>I came up with the concept to design the user interface for SpaceChimp.ux, a website that offers IT courses</w:t>
+      </w:r>
+      <w:r>
+        <w:t xml:space="preserve">. </w:t>
+      </w:r>
+      <w:r>
+        <w:t>By providing a platform that is both useful and aesthetically pleasing, the project seeks to close the gap between students and top-notch design education.</w:t>
       </w:r>
       <w:r>
         <w:br w:type="page"/>
@@ -1526,39 +4465,53 @@
       <w:pPr>
         <w:pStyle w:val="Heading2"/>
       </w:pPr>
-      <w:bookmarkStart w:id="3" w:name="_heading=h.3znysh7" w:colFirst="0" w:colLast="0"/>
-      <w:bookmarkEnd w:id="3"/>
+      <w:bookmarkStart w:id="5" w:name="_Toc186104781"/>
       <w:r>
         <w:lastRenderedPageBreak/>
         <w:t>Literature Review</w:t>
       </w:r>
+      <w:bookmarkEnd w:id="5"/>
     </w:p>
     <w:p>
       <w:pPr>
         <w:pStyle w:val="Heading3"/>
       </w:pPr>
-      <w:r>
-        <w:t>UI Design Principles</w:t>
-      </w:r>
-    </w:p>
-    <w:p>
-      <w:r>
-        <w:t xml:space="preserve">UI design principles are the overarching guidance designers rely on to create designs that serve and delight users. "Our job as digital designers is to help users navigate to the content and </w:t>
-      </w:r>
-      <w:proofErr w:type="gramStart"/>
-      <w:r>
-        <w:t>features</w:t>
-      </w:r>
-      <w:proofErr w:type="gramEnd"/>
-      <w:r>
-        <w:t xml:space="preserve"> they need, to accomplish what they want to do," Tom says. "UI design principles take inspiration from gestalt principles of human perception, grouping design elements into simple patterns users can easily follow to reach their goals</w:t>
+      <w:bookmarkStart w:id="6" w:name="_Toc186104782"/>
+      <w:r>
+        <w:t>Important of</w:t>
+      </w:r>
+      <w:r>
+        <w:t xml:space="preserve"> </w:t>
+      </w:r>
+      <w:r>
+        <w:t>U</w:t>
+      </w:r>
+      <w:r>
+        <w:t xml:space="preserve">ser </w:t>
+      </w:r>
+      <w:r>
+        <w:t>R</w:t>
+      </w:r>
+      <w:r>
+        <w:t>etention</w:t>
+      </w:r>
+      <w:bookmarkEnd w:id="6"/>
+    </w:p>
+    <w:p>
+      <w:r>
+        <w:t xml:space="preserve">User retention is the number of people who interact with a product or service over </w:t>
+      </w:r>
+      <w:r>
+        <w:t>a period</w:t>
+      </w:r>
+      <w:r>
+        <w:t>. Measuring user retention helps brands understand how much value they are providing to users</w:t>
       </w:r>
       <w:sdt>
         <w:sdtPr>
-          <w:id w:val="-1242480318"/>
+          <w:id w:val="1400329757"/>
           <w:citation/>
         </w:sdtPr>
-        <w:sdtEndPr/>
         <w:sdtContent>
           <w:r>
             <w:fldChar w:fldCharType="begin"/>
@@ -1567,7 +4520,7 @@
             <w:rPr>
               <w:lang w:val="en-US"/>
             </w:rPr>
-            <w:instrText xml:space="preserve"> CITATION Fig24 \l 1033 </w:instrText>
+            <w:instrText xml:space="preserve"> CITATION Ale24 \l 1033 </w:instrText>
           </w:r>
           <w:r>
             <w:fldChar w:fldCharType="separate"/>
@@ -1584,7 +4537,7 @@
               <w:noProof/>
               <w:lang w:val="en-US"/>
             </w:rPr>
-            <w:t>(Figma, 2024)</w:t>
+            <w:t>(Fortugno, 2024)</w:t>
           </w:r>
           <w:r>
             <w:fldChar w:fldCharType="end"/>
@@ -1597,143 +4550,628 @@
     </w:p>
     <w:p>
       <w:r>
-        <w:t xml:space="preserve">Some of Important UI Design principles </w:t>
-      </w:r>
-      <w:r>
-        <w:t xml:space="preserve">are as </w:t>
-      </w:r>
-      <w:proofErr w:type="gramStart"/>
-      <w:r>
-        <w:t>follows:-</w:t>
-      </w:r>
-      <w:proofErr w:type="gramEnd"/>
-    </w:p>
-    <w:p>
-      <w:r>
-        <w:rPr>
+        <w:t xml:space="preserve">User retention is important because it helps to </w:t>
+      </w:r>
+      <w:r>
+        <w:t>ensure long term engagements, reduces acquisition costs and build brand loyalty which will help to a sustained growth and success.</w:t>
+      </w:r>
+    </w:p>
+    <w:p>
+      <w:r>
+        <w:t>To Increase user retention, we could do the following things: -</w:t>
+      </w:r>
+    </w:p>
+    <w:p>
+      <w:pPr>
+        <w:pStyle w:val="ListParagraph"/>
+        <w:numPr>
+          <w:ilvl w:val="0"/>
+          <w:numId w:val="6"/>
+        </w:numPr>
+      </w:pPr>
+      <w:r>
+        <w:t xml:space="preserve">Simplify </w:t>
+      </w:r>
+      <w:r>
+        <w:t>onboarding process</w:t>
+      </w:r>
+    </w:p>
+    <w:p>
+      <w:pPr>
+        <w:pStyle w:val="ListParagraph"/>
+        <w:numPr>
+          <w:ilvl w:val="0"/>
+          <w:numId w:val="6"/>
+        </w:numPr>
+      </w:pPr>
+      <w:r>
+        <w:t>Provide personalize user experience</w:t>
+      </w:r>
+    </w:p>
+    <w:p>
+      <w:pPr>
+        <w:pStyle w:val="ListParagraph"/>
+        <w:numPr>
+          <w:ilvl w:val="0"/>
+          <w:numId w:val="6"/>
+        </w:numPr>
+      </w:pPr>
+      <w:r>
+        <w:t>Give priority to customer service</w:t>
+      </w:r>
+    </w:p>
+    <w:p>
+      <w:pPr>
+        <w:pStyle w:val="ListParagraph"/>
+        <w:numPr>
+          <w:ilvl w:val="0"/>
+          <w:numId w:val="6"/>
+        </w:numPr>
+      </w:pPr>
+      <w:r>
+        <w:t>Take user feedback</w:t>
+      </w:r>
+      <w:r>
+        <w:t xml:space="preserve"> to improve your </w:t>
+      </w:r>
+      <w:r>
+        <w:t>product/services</w:t>
+      </w:r>
+    </w:p>
+    <w:p>
+      <w:pPr>
+        <w:pStyle w:val="ListParagraph"/>
+        <w:numPr>
+          <w:ilvl w:val="0"/>
+          <w:numId w:val="6"/>
+        </w:numPr>
+      </w:pPr>
+      <w:r>
+        <w:t>Send push notification</w:t>
+      </w:r>
+      <w:r>
+        <w:t xml:space="preserve"> </w:t>
+      </w:r>
+      <w:r>
+        <w:t xml:space="preserve">to announce something new or remind user about </w:t>
+      </w:r>
+      <w:r>
+        <w:t>your</w:t>
+      </w:r>
+      <w:r>
+        <w:t xml:space="preserve"> product or service</w:t>
+      </w:r>
+    </w:p>
+    <w:p>
+      <w:pPr>
+        <w:pStyle w:val="ListParagraph"/>
+        <w:numPr>
+          <w:ilvl w:val="0"/>
+          <w:numId w:val="6"/>
+        </w:numPr>
+      </w:pPr>
+      <w:r>
+        <w:t xml:space="preserve">Gamify </w:t>
+      </w:r>
+      <w:r>
+        <w:t>the user experience</w:t>
+      </w:r>
+    </w:p>
+    <w:p/>
+    <w:p>
+      <w:pPr>
+        <w:keepNext/>
+        <w:jc w:val="center"/>
+      </w:pPr>
+      <w:r>
+        <w:rPr>
+          <w:noProof/>
+        </w:rPr>
+        <w:drawing>
+          <wp:inline distT="0" distB="0" distL="0" distR="0" wp14:anchorId="16CEA39F" wp14:editId="2999267C">
+            <wp:extent cx="5943600" cy="3803650"/>
+            <wp:effectExtent l="0" t="0" r="0" b="6350"/>
+            <wp:docPr id="608452953" name="Picture 1" descr="An infographic listing four main reasons customer retention is so important"/>
+            <wp:cNvGraphicFramePr>
+              <a:graphicFrameLocks xmlns:a="http://schemas.openxmlformats.org/drawingml/2006/main" noChangeAspect="1"/>
+            </wp:cNvGraphicFramePr>
+            <a:graphic xmlns:a="http://schemas.openxmlformats.org/drawingml/2006/main">
+              <a:graphicData uri="http://schemas.openxmlformats.org/drawingml/2006/picture">
+                <pic:pic xmlns:pic="http://schemas.openxmlformats.org/drawingml/2006/picture">
+                  <pic:nvPicPr>
+                    <pic:cNvPr id="0" name="Picture 1" descr="An infographic listing four main reasons customer retention is so important"/>
+                    <pic:cNvPicPr>
+                      <a:picLocks noChangeAspect="1" noChangeArrowheads="1"/>
+                    </pic:cNvPicPr>
+                  </pic:nvPicPr>
+                  <pic:blipFill>
+                    <a:blip r:embed="rId11">
+                      <a:extLst>
+                        <a:ext uri="{28A0092B-C50C-407E-A947-70E740481C1C}">
+                          <a14:useLocalDpi xmlns:a14="http://schemas.microsoft.com/office/drawing/2010/main" val="0"/>
+                        </a:ext>
+                      </a:extLst>
+                    </a:blip>
+                    <a:srcRect/>
+                    <a:stretch>
+                      <a:fillRect/>
+                    </a:stretch>
+                  </pic:blipFill>
+                  <pic:spPr bwMode="auto">
+                    <a:xfrm>
+                      <a:off x="0" y="0"/>
+                      <a:ext cx="5943600" cy="3803650"/>
+                    </a:xfrm>
+                    <a:prstGeom prst="rect">
+                      <a:avLst/>
+                    </a:prstGeom>
+                    <a:noFill/>
+                    <a:ln>
+                      <a:noFill/>
+                    </a:ln>
+                  </pic:spPr>
+                </pic:pic>
+              </a:graphicData>
+            </a:graphic>
+          </wp:inline>
+        </w:drawing>
+      </w:r>
+    </w:p>
+    <w:p>
+      <w:pPr>
+        <w:pStyle w:val="Caption"/>
+        <w:jc w:val="center"/>
+      </w:pPr>
+      <w:bookmarkStart w:id="7" w:name="_Toc186104805"/>
+      <w:r>
+        <w:t xml:space="preserve">Figure </w:t>
+      </w:r>
+      <w:fldSimple w:instr=" SEQ Figure \* ARABIC ">
+        <w:r>
+          <w:rPr>
+            <w:noProof/>
+          </w:rPr>
+          <w:t>1</w:t>
+        </w:r>
+      </w:fldSimple>
+      <w:r>
+        <w:t>: Importance of Customer Retention.</w:t>
+      </w:r>
+      <w:bookmarkEnd w:id="7"/>
+      <w:r>
+        <w:br w:type="page"/>
+      </w:r>
+    </w:p>
+    <w:p>
+      <w:pPr>
+        <w:pStyle w:val="Heading3"/>
+      </w:pPr>
+      <w:bookmarkStart w:id="8" w:name="_Toc186104783"/>
+      <w:r>
+        <w:lastRenderedPageBreak/>
+        <w:t xml:space="preserve">Accessibility in UX </w:t>
+      </w:r>
+      <w:r>
+        <w:t>d</w:t>
+      </w:r>
+      <w:r>
+        <w:t>esign</w:t>
+      </w:r>
+      <w:bookmarkEnd w:id="8"/>
+    </w:p>
+    <w:p>
+      <w:r>
+        <w:t>Accessibility in UX design is the practice of designing products and services for users of various abilities. Accessible products and services make all users feel included and understood, regardless of their abilities, context, or situation</w:t>
+      </w:r>
+      <w:sdt>
+        <w:sdtPr>
+          <w:id w:val="652346960"/>
+          <w:citation/>
+        </w:sdtPr>
+        <w:sdtContent>
+          <w:r>
+            <w:fldChar w:fldCharType="begin"/>
+          </w:r>
+          <w:r>
+            <w:rPr>
+              <w:lang w:val="en-US"/>
+            </w:rPr>
+            <w:instrText xml:space="preserve"> CITATION Kai24 \l 1033 </w:instrText>
+          </w:r>
+          <w:r>
+            <w:fldChar w:fldCharType="separate"/>
+          </w:r>
+          <w:r>
+            <w:rPr>
+              <w:noProof/>
+              <w:lang w:val="en-US"/>
+            </w:rPr>
+            <w:t xml:space="preserve"> </w:t>
+          </w:r>
+          <w:r>
+            <w:rPr>
+              <w:noProof/>
+              <w:lang w:val="en-US"/>
+            </w:rPr>
+            <w:t>(Tomboc, 2024)</w:t>
+          </w:r>
+          <w:r>
+            <w:fldChar w:fldCharType="end"/>
+          </w:r>
+        </w:sdtContent>
+      </w:sdt>
+      <w:r>
+        <w:t>.</w:t>
+      </w:r>
+    </w:p>
+    <w:p>
+      <w:r>
+        <w:t>Accessibility in UX design is important because it promotes inclusivity, Improves usability, Increases user base and Boosts SEO rankings. Also it aims to level the playing field.</w:t>
+      </w:r>
+    </w:p>
+    <w:p>
+      <w:r>
+        <w:t>Some key principles for accessible de</w:t>
+      </w:r>
+      <w:r>
+        <w:t>sign are as follows: -</w:t>
+      </w:r>
+    </w:p>
+    <w:p>
+      <w:pPr>
+        <w:pStyle w:val="ListParagraph"/>
+        <w:numPr>
+          <w:ilvl w:val="0"/>
+          <w:numId w:val="7"/>
+        </w:numPr>
+      </w:pPr>
+      <w:r>
+        <w:t>By using alt text for images, videos and icons</w:t>
+      </w:r>
+      <w:r>
+        <w:t xml:space="preserve"> so that users who rely on screen readers will be able to understand content</w:t>
+      </w:r>
+    </w:p>
+    <w:p>
+      <w:pPr>
+        <w:pStyle w:val="ListParagraph"/>
+        <w:numPr>
+          <w:ilvl w:val="0"/>
+          <w:numId w:val="7"/>
+        </w:numPr>
+      </w:pPr>
+      <w:r>
+        <w:t xml:space="preserve">Ensuring sufficient contrast </w:t>
+      </w:r>
+      <w:r>
+        <w:t>in</w:t>
+      </w:r>
+      <w:r>
+        <w:t xml:space="preserve"> text and background</w:t>
+      </w:r>
+      <w:r>
+        <w:t xml:space="preserve"> to make content </w:t>
+      </w:r>
+      <w:r>
+        <w:t>easily readable for users with visual impairments</w:t>
+      </w:r>
+    </w:p>
+    <w:p>
+      <w:pPr>
+        <w:pStyle w:val="ListParagraph"/>
+        <w:numPr>
+          <w:ilvl w:val="0"/>
+          <w:numId w:val="7"/>
+        </w:numPr>
+      </w:pPr>
+      <w:r>
+        <w:t>Providing keyboard navigation</w:t>
+      </w:r>
+      <w:r>
+        <w:t xml:space="preserve"> so that users with mobility impairments can use a website without relying on a mouse</w:t>
+      </w:r>
+    </w:p>
+    <w:p>
+      <w:pPr>
+        <w:pStyle w:val="ListParagraph"/>
+        <w:numPr>
+          <w:ilvl w:val="0"/>
+          <w:numId w:val="7"/>
+        </w:numPr>
+      </w:pPr>
+      <w:r>
+        <w:t>Using simple and clear language helps users with cognitive disabilities</w:t>
+      </w:r>
+      <w:r>
+        <w:t xml:space="preserve"> </w:t>
+      </w:r>
+      <w:r>
+        <w:t>to understand content easily</w:t>
+      </w:r>
+    </w:p>
+    <w:p>
+      <w:pPr>
+        <w:pStyle w:val="ListParagraph"/>
+      </w:pPr>
+    </w:p>
+    <w:p>
+      <w:pPr>
+        <w:keepNext/>
+        <w:jc w:val="center"/>
+      </w:pPr>
+      <w:r>
+        <w:rPr>
+          <w:noProof/>
+        </w:rPr>
+        <w:drawing>
+          <wp:inline distT="0" distB="0" distL="0" distR="0" wp14:anchorId="3CD0DB9B" wp14:editId="31DE91CC">
+            <wp:extent cx="5244073" cy="3661140"/>
+            <wp:effectExtent l="0" t="0" r="0" b="0"/>
+            <wp:docPr id="2048189557" name="Picture 3"/>
+            <wp:cNvGraphicFramePr>
+              <a:graphicFrameLocks xmlns:a="http://schemas.openxmlformats.org/drawingml/2006/main" noChangeAspect="1"/>
+            </wp:cNvGraphicFramePr>
+            <a:graphic xmlns:a="http://schemas.openxmlformats.org/drawingml/2006/main">
+              <a:graphicData uri="http://schemas.openxmlformats.org/drawingml/2006/picture">
+                <pic:pic xmlns:pic="http://schemas.openxmlformats.org/drawingml/2006/picture">
+                  <pic:nvPicPr>
+                    <pic:cNvPr id="0" name="Picture 2"/>
+                    <pic:cNvPicPr>
+                      <a:picLocks noChangeAspect="1" noChangeArrowheads="1"/>
+                    </pic:cNvPicPr>
+                  </pic:nvPicPr>
+                  <pic:blipFill>
+                    <a:blip r:embed="rId12">
+                      <a:extLst>
+                        <a:ext uri="{28A0092B-C50C-407E-A947-70E740481C1C}">
+                          <a14:useLocalDpi xmlns:a14="http://schemas.microsoft.com/office/drawing/2010/main" val="0"/>
+                        </a:ext>
+                      </a:extLst>
+                    </a:blip>
+                    <a:srcRect/>
+                    <a:stretch>
+                      <a:fillRect/>
+                    </a:stretch>
+                  </pic:blipFill>
+                  <pic:spPr bwMode="auto">
+                    <a:xfrm>
+                      <a:off x="0" y="0"/>
+                      <a:ext cx="5254224" cy="3668227"/>
+                    </a:xfrm>
+                    <a:prstGeom prst="rect">
+                      <a:avLst/>
+                    </a:prstGeom>
+                    <a:noFill/>
+                  </pic:spPr>
+                </pic:pic>
+              </a:graphicData>
+            </a:graphic>
+          </wp:inline>
+        </w:drawing>
+      </w:r>
+    </w:p>
+    <w:p>
+      <w:pPr>
+        <w:pStyle w:val="Caption"/>
+        <w:jc w:val="center"/>
+      </w:pPr>
+      <w:bookmarkStart w:id="9" w:name="_Toc186104806"/>
+      <w:r>
+        <w:t xml:space="preserve">Figure </w:t>
+      </w:r>
+      <w:fldSimple w:instr=" SEQ Figure \* ARABIC ">
+        <w:r>
+          <w:rPr>
+            <w:noProof/>
+          </w:rPr>
+          <w:t>2</w:t>
+        </w:r>
+      </w:fldSimple>
+      <w:r>
+        <w:t>: Accessibility vs Usability.</w:t>
+      </w:r>
+      <w:bookmarkEnd w:id="9"/>
+    </w:p>
+    <w:p/>
+    <w:p>
+      <w:pPr>
+        <w:rPr>
+          <w:rFonts w:eastAsiaTheme="majorEastAsia" w:cstheme="majorBidi"/>
           <w:b/>
-          <w:bCs/>
-        </w:rPr>
-        <w:t xml:space="preserve">Hierarchy: </w:t>
-      </w:r>
-      <w:r>
-        <w:t xml:space="preserve">Manage the content </w:t>
-      </w:r>
-      <w:r>
-        <w:t>to show the important content first, helps users to focus on key elements.</w:t>
-      </w:r>
-    </w:p>
-    <w:p>
-      <w:r>
-        <w:rPr>
-          <w:b/>
-          <w:bCs/>
-        </w:rPr>
-        <w:t>Progressive Disclosure:</w:t>
-      </w:r>
-      <w:r>
-        <w:t xml:space="preserve"> </w:t>
-      </w:r>
-      <w:r>
-        <w:t xml:space="preserve">Showing </w:t>
-      </w:r>
-      <w:r>
-        <w:t>only the</w:t>
-      </w:r>
-      <w:r>
-        <w:t xml:space="preserve"> required</w:t>
-      </w:r>
-      <w:r>
-        <w:t xml:space="preserve"> </w:t>
-      </w:r>
-      <w:r>
-        <w:t>information</w:t>
-      </w:r>
-      <w:r>
-        <w:t xml:space="preserve"> and revealing more only when </w:t>
-      </w:r>
-      <w:r>
-        <w:t>needed</w:t>
-      </w:r>
-      <w:r>
-        <w:t xml:space="preserve"> to keep things simple.</w:t>
-      </w:r>
-    </w:p>
-    <w:p>
-      <w:r>
-        <w:rPr>
-          <w:b/>
-          <w:bCs/>
-        </w:rPr>
-        <w:t>Consistency:</w:t>
-      </w:r>
-      <w:r>
-        <w:t xml:space="preserve"> For </w:t>
-      </w:r>
-      <w:r>
-        <w:t xml:space="preserve">easy understanding and better usability </w:t>
-      </w:r>
-      <w:r>
-        <w:t xml:space="preserve">keep design elements like </w:t>
-      </w:r>
-      <w:proofErr w:type="spellStart"/>
-      <w:r>
-        <w:t>colors</w:t>
-      </w:r>
-      <w:proofErr w:type="spellEnd"/>
-      <w:r>
-        <w:t xml:space="preserve">, buttons and fonts </w:t>
-      </w:r>
-      <w:r>
-        <w:t>consistence.</w:t>
-      </w:r>
-    </w:p>
-    <w:p>
-      <w:r>
-        <w:rPr>
-          <w:b/>
-          <w:bCs/>
-        </w:rPr>
-        <w:t>Proximity:</w:t>
-      </w:r>
-      <w:r>
-        <w:t xml:space="preserve"> Managing the gaps, Place related elements close </w:t>
-      </w:r>
-      <w:r>
-        <w:t>which shows they are related</w:t>
-      </w:r>
+          <w:color w:val="000000" w:themeColor="text1"/>
+        </w:rPr>
+      </w:pPr>
+    </w:p>
+    <w:p>
+      <w:pPr>
+        <w:pStyle w:val="Heading3"/>
+      </w:pPr>
+      <w:bookmarkStart w:id="10" w:name="_Toc186104784"/>
+      <w:r>
+        <w:lastRenderedPageBreak/>
+        <w:t>Importance of Visual Hierarchy in UX</w:t>
+      </w:r>
+      <w:bookmarkEnd w:id="10"/>
+    </w:p>
+    <w:p>
+      <w:r>
+        <w:t>Visual hierarchy in web design is crucial as it organizes design elements in order of importance, directing user focus. It employs size, color, contrast, and space to delineate priority, guiding users effortlessly through the content and ensuring a harmonious, intuitive user experience</w:t>
+      </w:r>
+      <w:sdt>
+        <w:sdtPr>
+          <w:id w:val="775212178"/>
+          <w:citation/>
+        </w:sdtPr>
+        <w:sdtContent>
+          <w:r>
+            <w:fldChar w:fldCharType="begin"/>
+          </w:r>
+          <w:r>
+            <w:rPr>
+              <w:lang w:val="en-US"/>
+            </w:rPr>
+            <w:instrText xml:space="preserve"> CITATION Int16 \l 1033 </w:instrText>
+          </w:r>
+          <w:r>
+            <w:fldChar w:fldCharType="separate"/>
+          </w:r>
+          <w:r>
+            <w:rPr>
+              <w:noProof/>
+              <w:lang w:val="en-US"/>
+            </w:rPr>
+            <w:t xml:space="preserve"> </w:t>
+          </w:r>
+          <w:r>
+            <w:rPr>
+              <w:noProof/>
+              <w:lang w:val="en-US"/>
+            </w:rPr>
+            <w:t>(Interaction Design Foundation, 2016)</w:t>
+          </w:r>
+          <w:r>
+            <w:fldChar w:fldCharType="end"/>
+          </w:r>
+        </w:sdtContent>
+      </w:sdt>
+      <w:r>
+        <w:t xml:space="preserve">. </w:t>
+      </w:r>
+    </w:p>
+    <w:p>
+      <w:r>
+        <w:t>Visual hierarchy is important because it helps users to navigate easily. Better visual hierarchy helps to guide the eye, it reduces cognitive effort, prevents confusion and improves user experience.</w:t>
+      </w:r>
+    </w:p>
+    <w:p>
+      <w:pPr>
+        <w:keepNext/>
+        <w:jc w:val="center"/>
+      </w:pPr>
+      <w:r>
+        <w:rPr>
+          <w:noProof/>
+        </w:rPr>
+        <w:drawing>
+          <wp:inline distT="0" distB="0" distL="0" distR="0" wp14:anchorId="75EFB4FF" wp14:editId="6136199D">
+            <wp:extent cx="5943600" cy="3343275"/>
+            <wp:effectExtent l="0" t="0" r="0" b="9525"/>
+            <wp:docPr id="2024365866" name="Picture 1"/>
+            <wp:cNvGraphicFramePr>
+              <a:graphicFrameLocks xmlns:a="http://schemas.openxmlformats.org/drawingml/2006/main" noChangeAspect="1"/>
+            </wp:cNvGraphicFramePr>
+            <a:graphic xmlns:a="http://schemas.openxmlformats.org/drawingml/2006/main">
+              <a:graphicData uri="http://schemas.openxmlformats.org/drawingml/2006/picture">
+                <pic:pic xmlns:pic="http://schemas.openxmlformats.org/drawingml/2006/picture">
+                  <pic:nvPicPr>
+                    <pic:cNvPr id="2024365866" name="Picture 2024365866"/>
+                    <pic:cNvPicPr/>
+                  </pic:nvPicPr>
+                  <pic:blipFill>
+                    <a:blip r:embed="rId13" cstate="print">
+                      <a:extLst>
+                        <a:ext uri="{28A0092B-C50C-407E-A947-70E740481C1C}">
+                          <a14:useLocalDpi xmlns:a14="http://schemas.microsoft.com/office/drawing/2010/main" val="0"/>
+                        </a:ext>
+                      </a:extLst>
+                    </a:blip>
+                    <a:stretch>
+                      <a:fillRect/>
+                    </a:stretch>
+                  </pic:blipFill>
+                  <pic:spPr>
+                    <a:xfrm>
+                      <a:off x="0" y="0"/>
+                      <a:ext cx="5943600" cy="3343275"/>
+                    </a:xfrm>
+                    <a:prstGeom prst="rect">
+                      <a:avLst/>
+                    </a:prstGeom>
+                  </pic:spPr>
+                </pic:pic>
+              </a:graphicData>
+            </a:graphic>
+          </wp:inline>
+        </w:drawing>
+      </w:r>
+    </w:p>
+    <w:p>
+      <w:pPr>
+        <w:pStyle w:val="Caption"/>
+        <w:jc w:val="center"/>
+      </w:pPr>
+      <w:bookmarkStart w:id="11" w:name="_Toc186104807"/>
+      <w:r>
+        <w:t xml:space="preserve">Figure </w:t>
+      </w:r>
+      <w:fldSimple w:instr=" SEQ Figure \* ARABIC ">
+        <w:r>
+          <w:rPr>
+            <w:noProof/>
+          </w:rPr>
+          <w:t>3</w:t>
+        </w:r>
+      </w:fldSimple>
+      <w:r>
+        <w:t>: Visual Hierarchy</w:t>
+      </w:r>
+      <w:sdt>
+        <w:sdtPr>
+          <w:id w:val="-522936617"/>
+          <w:citation/>
+        </w:sdtPr>
+        <w:sdtContent>
+          <w:r>
+            <w:fldChar w:fldCharType="begin"/>
+          </w:r>
+          <w:r>
+            <w:rPr>
+              <w:lang w:val="en-US"/>
+            </w:rPr>
+            <w:instrText xml:space="preserve"> CITATION Ven22 \l 1033 </w:instrText>
+          </w:r>
+          <w:r>
+            <w:fldChar w:fldCharType="separate"/>
+          </w:r>
+          <w:r>
+            <w:rPr>
+              <w:noProof/>
+              <w:lang w:val="en-US"/>
+            </w:rPr>
+            <w:t xml:space="preserve"> </w:t>
+          </w:r>
+          <w:r>
+            <w:rPr>
+              <w:noProof/>
+              <w:lang w:val="en-US"/>
+            </w:rPr>
+            <w:t>(Venngage, 2022)</w:t>
+          </w:r>
+          <w:r>
+            <w:fldChar w:fldCharType="end"/>
+          </w:r>
+        </w:sdtContent>
+      </w:sdt>
       <w:r>
         <w:t>.</w:t>
       </w:r>
-    </w:p>
-    <w:p>
-      <w:r>
-        <w:t xml:space="preserve">By following these design principles I’m planning to create </w:t>
-      </w:r>
-      <w:r>
-        <w:t xml:space="preserve">an educational website for space chimp which will have </w:t>
-      </w:r>
-      <w:r>
-        <w:t xml:space="preserve">easy usability </w:t>
-      </w:r>
-      <w:r>
-        <w:t xml:space="preserve">with </w:t>
-      </w:r>
-      <w:r>
-        <w:t>consi</w:t>
-      </w:r>
-      <w:r>
-        <w:t>stent design.</w:t>
-      </w:r>
-    </w:p>
-    <w:p/>
+      <w:bookmarkEnd w:id="11"/>
+    </w:p>
+    <w:p>
+      <w:r>
+        <w:br w:type="page"/>
+      </w:r>
+    </w:p>
     <w:p>
       <w:pPr>
         <w:pStyle w:val="Heading3"/>
       </w:pPr>
-      <w:r>
+      <w:bookmarkStart w:id="12" w:name="_Toc186104785"/>
+      <w:r>
+        <w:lastRenderedPageBreak/>
         <w:t>Laws of UX</w:t>
       </w:r>
+      <w:bookmarkEnd w:id="12"/>
     </w:p>
     <w:p>
       <w:r>
@@ -1744,7 +5182,6 @@
           <w:id w:val="-331061260"/>
           <w:citation/>
         </w:sdtPr>
-        <w:sdtEndPr/>
         <w:sdtContent>
           <w:r>
             <w:fldChar w:fldCharType="begin"/>
@@ -1806,6 +5243,7 @@
         <w:t>. People tolerate minor usability issues if the design look aesthetically pleasing.</w:t>
       </w:r>
     </w:p>
+    <w:p/>
     <w:p>
       <w:pPr>
         <w:keepNext/>
@@ -1814,7 +5252,6 @@
         <w:rPr>
           <w:noProof/>
         </w:rPr>
-        <w:lastRenderedPageBreak/>
         <w:drawing>
           <wp:inline distT="0" distB="0" distL="0" distR="0" wp14:anchorId="7B79ECA6" wp14:editId="34B55CED">
             <wp:extent cx="5943600" cy="4584065"/>
@@ -1831,7 +5268,7 @@
                     <pic:cNvPicPr/>
                   </pic:nvPicPr>
                   <pic:blipFill>
-                    <a:blip r:embed="rId11"/>
+                    <a:blip r:embed="rId14"/>
                     <a:stretch>
                       <a:fillRect/>
                     </a:stretch>
@@ -1857,33 +5294,31 @@
         <w:pStyle w:val="Caption"/>
         <w:jc w:val="center"/>
       </w:pPr>
+      <w:bookmarkStart w:id="13" w:name="_Toc186104808"/>
       <w:r>
         <w:t xml:space="preserve">Figure </w:t>
       </w:r>
-      <w:r>
-        <w:fldChar w:fldCharType="begin"/>
-      </w:r>
-      <w:r>
-        <w:instrText xml:space="preserve"> SEQ Figure \* ARABIC </w:instrText>
-      </w:r>
-      <w:r>
-        <w:fldChar w:fldCharType="separate"/>
-      </w:r>
-      <w:r>
-        <w:rPr>
-          <w:noProof/>
-        </w:rPr>
-        <w:t>1</w:t>
-      </w:r>
-      <w:r>
-        <w:fldChar w:fldCharType="end"/>
-      </w:r>
+      <w:fldSimple w:instr=" SEQ Figure \* ARABIC ">
+        <w:r>
+          <w:rPr>
+            <w:noProof/>
+          </w:rPr>
+          <w:t>4</w:t>
+        </w:r>
+      </w:fldSimple>
       <w:r>
         <w:t>: Aesthetic-Usability Effect</w:t>
       </w:r>
-    </w:p>
-    <w:p>
-      <w:r>
+      <w:bookmarkEnd w:id="13"/>
+    </w:p>
+    <w:p>
+      <w:r>
+        <w:br w:type="page"/>
+      </w:r>
+    </w:p>
+    <w:p>
+      <w:r>
+        <w:lastRenderedPageBreak/>
         <w:t xml:space="preserve">Fitts’s Law: </w:t>
       </w:r>
       <w:r>
@@ -1896,6 +5331,7 @@
         <w:t>.</w:t>
       </w:r>
     </w:p>
+    <w:p/>
     <w:p>
       <w:pPr>
         <w:keepNext/>
@@ -1905,7 +5341,6 @@
         <w:rPr>
           <w:noProof/>
         </w:rPr>
-        <w:lastRenderedPageBreak/>
         <w:drawing>
           <wp:inline distT="0" distB="0" distL="0" distR="0" wp14:anchorId="3DF7F8A1" wp14:editId="5140D68A">
             <wp:extent cx="5082980" cy="4732430"/>
@@ -1922,7 +5357,7 @@
                     <pic:cNvPicPr/>
                   </pic:nvPicPr>
                   <pic:blipFill>
-                    <a:blip r:embed="rId12"/>
+                    <a:blip r:embed="rId15"/>
                     <a:stretch>
                       <a:fillRect/>
                     </a:stretch>
@@ -1948,54 +5383,44 @@
         <w:pStyle w:val="Caption"/>
         <w:jc w:val="center"/>
       </w:pPr>
+      <w:bookmarkStart w:id="14" w:name="_Toc186104809"/>
       <w:r>
         <w:t xml:space="preserve">Figure </w:t>
       </w:r>
-      <w:r>
-        <w:fldChar w:fldCharType="begin"/>
-      </w:r>
-      <w:r>
-        <w:instrText xml:space="preserve"> SEQ Figure \* ARABIC </w:instrText>
-      </w:r>
-      <w:r>
-        <w:fldChar w:fldCharType="separate"/>
-      </w:r>
-      <w:r>
-        <w:rPr>
-          <w:noProof/>
-        </w:rPr>
-        <w:t>2</w:t>
-      </w:r>
-      <w:r>
-        <w:fldChar w:fldCharType="end"/>
-      </w:r>
+      <w:fldSimple w:instr=" SEQ Figure \* ARABIC ">
+        <w:r>
+          <w:rPr>
+            <w:noProof/>
+          </w:rPr>
+          <w:t>5</w:t>
+        </w:r>
+      </w:fldSimple>
       <w:r>
         <w:t>: Fitts's Law.</w:t>
       </w:r>
-    </w:p>
-    <w:p>
-      <w:r>
+      <w:bookmarkEnd w:id="14"/>
+    </w:p>
+    <w:p>
+      <w:r>
+        <w:br w:type="page"/>
+      </w:r>
+    </w:p>
+    <w:p>
+      <w:r>
+        <w:lastRenderedPageBreak/>
         <w:t xml:space="preserve">Jakob’s Law: </w:t>
       </w:r>
       <w:r>
         <w:t xml:space="preserve">Users think </w:t>
       </w:r>
       <w:r>
-        <w:t xml:space="preserve">every website works </w:t>
-      </w:r>
-      <w:proofErr w:type="gramStart"/>
-      <w:r>
-        <w:t>similar</w:t>
+        <w:t>every website works similar</w:t>
       </w:r>
       <w:r>
         <w:t>ly</w:t>
       </w:r>
       <w:r>
-        <w:t>,</w:t>
-      </w:r>
-      <w:proofErr w:type="gramEnd"/>
-      <w:r>
-        <w:t xml:space="preserve"> </w:t>
+        <w:t xml:space="preserve">, </w:t>
       </w:r>
       <w:r>
         <w:t>by following this law we can create websites with better user experience</w:t>
@@ -2010,6 +5435,7 @@
         <w:t>usability.</w:t>
       </w:r>
     </w:p>
+    <w:p/>
     <w:p>
       <w:pPr>
         <w:keepNext/>
@@ -2019,7 +5445,6 @@
         <w:rPr>
           <w:noProof/>
         </w:rPr>
-        <w:lastRenderedPageBreak/>
         <w:drawing>
           <wp:inline distT="0" distB="0" distL="0" distR="0" wp14:anchorId="7D306757" wp14:editId="2F5F4DD4">
             <wp:extent cx="5799323" cy="4701947"/>
@@ -2036,7 +5461,7 @@
                     <pic:cNvPicPr/>
                   </pic:nvPicPr>
                   <pic:blipFill>
-                    <a:blip r:embed="rId13"/>
+                    <a:blip r:embed="rId16"/>
                     <a:stretch>
                       <a:fillRect/>
                     </a:stretch>
@@ -2062,30 +5487,22 @@
         <w:pStyle w:val="Caption"/>
         <w:jc w:val="center"/>
       </w:pPr>
+      <w:bookmarkStart w:id="15" w:name="_Toc186104810"/>
       <w:r>
         <w:t xml:space="preserve">Figure </w:t>
       </w:r>
-      <w:r>
-        <w:fldChar w:fldCharType="begin"/>
-      </w:r>
-      <w:r>
-        <w:instrText xml:space="preserve"> SEQ Figure \* ARABIC </w:instrText>
-      </w:r>
-      <w:r>
-        <w:fldChar w:fldCharType="separate"/>
-      </w:r>
-      <w:r>
-        <w:rPr>
-          <w:noProof/>
-        </w:rPr>
-        <w:t>3</w:t>
-      </w:r>
-      <w:r>
-        <w:fldChar w:fldCharType="end"/>
-      </w:r>
+      <w:fldSimple w:instr=" SEQ Figure \* ARABIC ">
+        <w:r>
+          <w:rPr>
+            <w:noProof/>
+          </w:rPr>
+          <w:t>6</w:t>
+        </w:r>
+      </w:fldSimple>
       <w:r>
         <w:t>: Jakob's law</w:t>
       </w:r>
+      <w:bookmarkEnd w:id="15"/>
     </w:p>
     <w:p/>
     <w:p>
@@ -2109,6 +5526,20 @@
       </w:r>
     </w:p>
     <w:p/>
+    <w:p>
+      <w:pPr>
+        <w:rPr>
+          <w:rStyle w:val="Heading3Char"/>
+        </w:rPr>
+      </w:pPr>
+      <w:r>
+        <w:rPr>
+          <w:rStyle w:val="Heading3Char"/>
+          <w:b w:val="0"/>
+        </w:rPr>
+        <w:br w:type="page"/>
+      </w:r>
+    </w:p>
     <w:p>
       <w:pPr>
         <w:pStyle w:val="Heading3"/>
@@ -2117,13 +5548,16 @@
           <w:b/>
         </w:rPr>
       </w:pPr>
+      <w:bookmarkStart w:id="16" w:name="_Toc186104786"/>
       <w:r>
         <w:rPr>
           <w:rStyle w:val="Heading3Char"/>
           <w:b/>
         </w:rPr>
+        <w:lastRenderedPageBreak/>
         <w:t>Color Theory in Design</w:t>
       </w:r>
+      <w:bookmarkEnd w:id="16"/>
     </w:p>
     <w:p>
       <w:r>
@@ -2134,7 +5568,6 @@
           <w:id w:val="1624968304"/>
           <w:citation/>
         </w:sdtPr>
-        <w:sdtEndPr/>
         <w:sdtContent>
           <w:r>
             <w:fldChar w:fldCharType="begin"/>
@@ -2172,172 +5605,8 @@
       </w:r>
     </w:p>
     <w:p>
-      <w:proofErr w:type="spellStart"/>
-      <w:r>
-        <w:t>Colors</w:t>
-      </w:r>
-      <w:proofErr w:type="spellEnd"/>
-      <w:r>
-        <w:t xml:space="preserve"> that</w:t>
-      </w:r>
-      <w:r>
-        <w:t xml:space="preserve"> I’m using for my project </w:t>
-      </w:r>
-      <w:proofErr w:type="gramStart"/>
-      <w:r>
-        <w:t>are:-</w:t>
-      </w:r>
-      <w:proofErr w:type="gramEnd"/>
-    </w:p>
-    <w:p>
-      <w:r>
-        <w:t xml:space="preserve">Primary </w:t>
-      </w:r>
-      <w:proofErr w:type="spellStart"/>
-      <w:r>
-        <w:t>Colors</w:t>
-      </w:r>
-      <w:proofErr w:type="spellEnd"/>
-      <w:r>
-        <w:t>:</w:t>
-      </w:r>
-    </w:p>
-    <w:p>
-      <w:r>
-        <w:t>#ffffff</w:t>
-      </w:r>
-      <w:r>
-        <w:t xml:space="preserve"> (40%)</w:t>
-      </w:r>
-    </w:p>
-    <w:p>
-      <w:r>
-        <w:lastRenderedPageBreak/>
-        <w:t>#131313</w:t>
-      </w:r>
-      <w:r>
-        <w:t xml:space="preserve"> (10%)</w:t>
-      </w:r>
-    </w:p>
-    <w:p>
-      <w:r>
-        <w:t>#49b861</w:t>
-      </w:r>
-      <w:r>
-        <w:t xml:space="preserve"> (10%)</w:t>
-      </w:r>
-    </w:p>
-    <w:p>
-      <w:r>
-        <w:t>#f</w:t>
-      </w:r>
-      <w:r>
-        <w:t>2ef4f</w:t>
-      </w:r>
-      <w:r>
-        <w:t xml:space="preserve"> (10%)</w:t>
-      </w:r>
-    </w:p>
-    <w:p>
-      <w:r>
-        <w:t>#F</w:t>
-      </w:r>
-      <w:r>
-        <w:t>eb</w:t>
-      </w:r>
-      <w:r>
-        <w:t>90b (10%)</w:t>
-      </w:r>
-    </w:p>
-    <w:p>
-      <w:r>
-        <w:t>#2d5af4 (10%)</w:t>
-      </w:r>
-      <w:r>
-        <w:br/>
-      </w:r>
-      <w:r>
-        <w:br/>
-        <w:t xml:space="preserve">Background </w:t>
-      </w:r>
-      <w:proofErr w:type="spellStart"/>
-      <w:r>
-        <w:t>colors</w:t>
-      </w:r>
-      <w:proofErr w:type="spellEnd"/>
-      <w:r>
-        <w:t>:</w:t>
-      </w:r>
-    </w:p>
-    <w:p>
-      <w:r>
-        <w:t>#ececd4</w:t>
-      </w:r>
-    </w:p>
-    <w:p>
-      <w:r>
-        <w:t>#f1f0eb</w:t>
-      </w:r>
-      <w:r>
-        <w:br/>
-      </w:r>
-    </w:p>
-    <w:p>
-      <w:r>
-        <w:t xml:space="preserve">The reason for choosing </w:t>
-      </w:r>
-      <w:r>
-        <w:t xml:space="preserve">these colours is because </w:t>
-      </w:r>
-      <w:proofErr w:type="spellStart"/>
-      <w:r>
-        <w:t>Colors</w:t>
-      </w:r>
-      <w:proofErr w:type="spellEnd"/>
-      <w:r>
-        <w:t xml:space="preserve"> like green, and yellow</w:t>
-      </w:r>
-      <w:r>
-        <w:t xml:space="preserve"> show growth, energy, and optimism which is perfect for </w:t>
-      </w:r>
-      <w:proofErr w:type="gramStart"/>
-      <w:r>
-        <w:t>a</w:t>
-      </w:r>
-      <w:proofErr w:type="gramEnd"/>
-      <w:r>
-        <w:t xml:space="preserve"> educational platform.</w:t>
-      </w:r>
-      <w:r>
-        <w:t xml:space="preserve"> Blue color shows trust and reliability while orange shows enthusiasm and creativity</w:t>
-      </w:r>
-      <w:r>
-        <w:t xml:space="preserve">. Neutral </w:t>
-      </w:r>
-      <w:proofErr w:type="spellStart"/>
-      <w:r>
-        <w:t>colors</w:t>
-      </w:r>
-      <w:proofErr w:type="spellEnd"/>
-      <w:r>
-        <w:t xml:space="preserve"> white and black make sure a clean readable deign</w:t>
-      </w:r>
-      <w:r>
-        <w:t xml:space="preserve"> while soft background color shows a calm and approachable interface.</w:t>
-      </w:r>
-      <w:r>
-        <w:t xml:space="preserve"> In </w:t>
-      </w:r>
-      <w:proofErr w:type="gramStart"/>
-      <w:r>
-        <w:t>short</w:t>
-      </w:r>
-      <w:proofErr w:type="gramEnd"/>
-      <w:r>
-        <w:t xml:space="preserve"> this color palette make sure a engaging, visually appealing user experience that supports SpaceChimp’s </w:t>
-      </w:r>
-      <w:r>
-        <w:t>idea.</w:t>
+      <w:r>
+        <w:t>Color theory is important because it helps to create a visual appealing design. Different color has different psychological impacts with color we can set the tone of design. Also, color plays a vital role in accessibility. We need to follow WCAG guidelines to ensure that our design is easily accessible for all users.</w:t>
       </w:r>
     </w:p>
     <w:p>
@@ -2365,7 +5634,7 @@
                     <pic:cNvPicPr/>
                   </pic:nvPicPr>
                   <pic:blipFill>
-                    <a:blip r:embed="rId14" cstate="print">
+                    <a:blip r:embed="rId17" cstate="print">
                       <a:extLst>
                         <a:ext uri="{28A0092B-C50C-407E-A947-70E740481C1C}">
                           <a14:useLocalDpi xmlns:a14="http://schemas.microsoft.com/office/drawing/2010/main" val="0"/>
@@ -2397,27 +5666,18 @@
         <w:pStyle w:val="Caption"/>
         <w:jc w:val="center"/>
       </w:pPr>
+      <w:bookmarkStart w:id="17" w:name="_Toc186104811"/>
       <w:r>
         <w:t xml:space="preserve">Figure </w:t>
       </w:r>
-      <w:r>
-        <w:fldChar w:fldCharType="begin"/>
-      </w:r>
-      <w:r>
-        <w:instrText xml:space="preserve"> SEQ Figure \* ARABIC </w:instrText>
-      </w:r>
-      <w:r>
-        <w:fldChar w:fldCharType="separate"/>
-      </w:r>
-      <w:r>
-        <w:rPr>
-          <w:noProof/>
-        </w:rPr>
-        <w:t>4</w:t>
-      </w:r>
-      <w:r>
-        <w:fldChar w:fldCharType="end"/>
-      </w:r>
+      <w:fldSimple w:instr=" SEQ Figure \* ARABIC ">
+        <w:r>
+          <w:rPr>
+            <w:noProof/>
+          </w:rPr>
+          <w:t>7</w:t>
+        </w:r>
+      </w:fldSimple>
       <w:r>
         <w:t>: Psychology of Color</w:t>
       </w:r>
@@ -2426,7 +5686,6 @@
           <w:id w:val="273209155"/>
           <w:citation/>
         </w:sdtPr>
-        <w:sdtEndPr/>
         <w:sdtContent>
           <w:r>
             <w:fldChar w:fldCharType="begin"/>
@@ -2462,16 +5721,31 @@
       <w:r>
         <w:t>.</w:t>
       </w:r>
+      <w:bookmarkEnd w:id="17"/>
     </w:p>
     <w:p/>
     <w:p>
       <w:pPr>
+        <w:rPr>
+          <w:rFonts w:eastAsiaTheme="majorEastAsia" w:cstheme="majorBidi"/>
+          <w:b/>
+          <w:color w:val="000000" w:themeColor="text1"/>
+        </w:rPr>
+      </w:pPr>
+      <w:r>
+        <w:br w:type="page"/>
+      </w:r>
+    </w:p>
+    <w:p>
+      <w:pPr>
         <w:pStyle w:val="Heading3"/>
       </w:pPr>
+      <w:bookmarkStart w:id="18" w:name="_Toc186104787"/>
       <w:r>
         <w:lastRenderedPageBreak/>
         <w:t>Typography in Digital Design</w:t>
       </w:r>
+      <w:bookmarkEnd w:id="18"/>
     </w:p>
     <w:p>
       <w:r>
@@ -2482,7 +5756,6 @@
           <w:id w:val="697973032"/>
           <w:citation/>
         </w:sdtPr>
-        <w:sdtEndPr/>
         <w:sdtContent>
           <w:r>
             <w:fldChar w:fldCharType="begin"/>
@@ -2521,13 +5794,10 @@
     </w:p>
     <w:p>
       <w:r>
-        <w:t xml:space="preserve">For my project I’m using Clash Grotesk for Headlines and titles, and for body text I’m using Neue Montreal </w:t>
-      </w:r>
-      <w:r>
-        <w:t xml:space="preserve">because it shows a balance between creativity, modernity and </w:t>
-      </w:r>
-      <w:r>
-        <w:t xml:space="preserve">readability. </w:t>
+        <w:t xml:space="preserve">Typography is important in UX design because it make how user perceive and interact with content. A good typography will make a design easily readable, maintain hierarchy and also </w:t>
+      </w:r>
+      <w:r>
+        <w:t>conveys the tone and personality of a design.</w:t>
       </w:r>
     </w:p>
     <w:p>
@@ -2555,7 +5825,7 @@
                     <pic:cNvPicPr/>
                   </pic:nvPicPr>
                   <pic:blipFill>
-                    <a:blip r:embed="rId15" cstate="print">
+                    <a:blip r:embed="rId18" cstate="print">
                       <a:extLst>
                         <a:ext uri="{28A0092B-C50C-407E-A947-70E740481C1C}">
                           <a14:useLocalDpi xmlns:a14="http://schemas.microsoft.com/office/drawing/2010/main" val="0"/>
@@ -2587,27 +5857,18 @@
         <w:pStyle w:val="Caption"/>
         <w:jc w:val="center"/>
       </w:pPr>
+      <w:bookmarkStart w:id="19" w:name="_Toc186104812"/>
       <w:r>
         <w:t xml:space="preserve">Figure </w:t>
       </w:r>
-      <w:r>
-        <w:fldChar w:fldCharType="begin"/>
-      </w:r>
-      <w:r>
-        <w:instrText xml:space="preserve"> SEQ Figure \* ARABIC </w:instrText>
-      </w:r>
-      <w:r>
-        <w:fldChar w:fldCharType="separate"/>
-      </w:r>
-      <w:r>
-        <w:rPr>
-          <w:noProof/>
-        </w:rPr>
-        <w:t>5</w:t>
-      </w:r>
-      <w:r>
-        <w:fldChar w:fldCharType="end"/>
-      </w:r>
+      <w:fldSimple w:instr=" SEQ Figure \* ARABIC ">
+        <w:r>
+          <w:rPr>
+            <w:noProof/>
+          </w:rPr>
+          <w:t>8</w:t>
+        </w:r>
+      </w:fldSimple>
       <w:r>
         <w:t xml:space="preserve"> Typography</w:t>
       </w:r>
@@ -2616,7 +5877,6 @@
           <w:id w:val="-327517263"/>
           <w:citation/>
         </w:sdtPr>
-        <w:sdtEndPr/>
         <w:sdtContent>
           <w:r>
             <w:fldChar w:fldCharType="begin"/>
@@ -2652,18 +5912,32 @@
       <w:r>
         <w:t>.</w:t>
       </w:r>
+      <w:bookmarkEnd w:id="19"/>
     </w:p>
     <w:p/>
     <w:p/>
     <w:p>
       <w:pPr>
+        <w:rPr>
+          <w:rFonts w:eastAsiaTheme="majorEastAsia" w:cstheme="majorBidi"/>
+          <w:b/>
+          <w:color w:val="000000" w:themeColor="text1"/>
+        </w:rPr>
+      </w:pPr>
+      <w:r>
+        <w:br w:type="page"/>
+      </w:r>
+    </w:p>
+    <w:p>
+      <w:pPr>
         <w:pStyle w:val="Heading3"/>
       </w:pPr>
-      <w:bookmarkStart w:id="4" w:name="_heading=h.2et92p0" w:colFirst="0" w:colLast="0"/>
-      <w:bookmarkEnd w:id="4"/>
-      <w:r>
+      <w:bookmarkStart w:id="20" w:name="_Toc186104788"/>
+      <w:r>
+        <w:lastRenderedPageBreak/>
         <w:t>Adaptive Design</w:t>
       </w:r>
+      <w:bookmarkEnd w:id="20"/>
     </w:p>
     <w:p>
       <w:r>
@@ -2674,7 +5948,6 @@
           <w:id w:val="920072132"/>
           <w:citation/>
         </w:sdtPr>
-        <w:sdtEndPr/>
         <w:sdtContent>
           <w:r>
             <w:fldChar w:fldCharType="begin"/>
@@ -2730,11 +6003,9 @@
       <w:r>
         <w:t xml:space="preserve">It helps to display effectively on all devices. </w:t>
       </w:r>
-      <w:proofErr w:type="gramStart"/>
-      <w:r>
-        <w:t>Also</w:t>
-      </w:r>
-      <w:proofErr w:type="gramEnd"/>
+      <w:r>
+        <w:t>Also,</w:t>
+      </w:r>
       <w:r>
         <w:t xml:space="preserve"> it helps </w:t>
       </w:r>
@@ -2751,7 +6022,6 @@
         <w:rPr>
           <w:noProof/>
         </w:rPr>
-        <w:lastRenderedPageBreak/>
         <w:drawing>
           <wp:inline distT="0" distB="0" distL="0" distR="0" wp14:anchorId="2F7C79DB" wp14:editId="0A0E3943">
             <wp:extent cx="5943600" cy="2971800"/>
@@ -2768,7 +6038,7 @@
                     <pic:cNvPicPr/>
                   </pic:nvPicPr>
                   <pic:blipFill>
-                    <a:blip r:embed="rId16">
+                    <a:blip r:embed="rId19">
                       <a:extLst>
                         <a:ext uri="{28A0092B-C50C-407E-A947-70E740481C1C}">
                           <a14:useLocalDpi xmlns:a14="http://schemas.microsoft.com/office/drawing/2010/main" val="0"/>
@@ -2800,27 +6070,18 @@
         <w:pStyle w:val="Caption"/>
         <w:jc w:val="center"/>
       </w:pPr>
+      <w:bookmarkStart w:id="21" w:name="_Toc186104813"/>
       <w:r>
         <w:t xml:space="preserve">Figure </w:t>
       </w:r>
-      <w:r>
-        <w:fldChar w:fldCharType="begin"/>
-      </w:r>
-      <w:r>
-        <w:instrText xml:space="preserve"> SEQ Figure \* ARABIC </w:instrText>
-      </w:r>
-      <w:r>
-        <w:fldChar w:fldCharType="separate"/>
-      </w:r>
-      <w:r>
-        <w:rPr>
-          <w:noProof/>
-        </w:rPr>
-        <w:t>6</w:t>
-      </w:r>
-      <w:r>
-        <w:fldChar w:fldCharType="end"/>
-      </w:r>
+      <w:fldSimple w:instr=" SEQ Figure \* ARABIC ">
+        <w:r>
+          <w:rPr>
+            <w:noProof/>
+          </w:rPr>
+          <w:t>9</w:t>
+        </w:r>
+      </w:fldSimple>
       <w:r>
         <w:t>: Adaptive Design</w:t>
       </w:r>
@@ -2829,7 +6090,6 @@
           <w:id w:val="-1989778215"/>
           <w:citation/>
         </w:sdtPr>
-        <w:sdtEndPr/>
         <w:sdtContent>
           <w:r>
             <w:fldChar w:fldCharType="begin"/>
@@ -2865,16 +6125,24 @@
       <w:r>
         <w:t>.</w:t>
       </w:r>
+      <w:bookmarkEnd w:id="21"/>
     </w:p>
     <w:p/>
-    <w:p/>
+    <w:p>
+      <w:r>
+        <w:br w:type="page"/>
+      </w:r>
+    </w:p>
     <w:p>
       <w:pPr>
         <w:pStyle w:val="Heading2"/>
       </w:pPr>
-      <w:r>
+      <w:bookmarkStart w:id="22" w:name="_Toc186104789"/>
+      <w:r>
+        <w:lastRenderedPageBreak/>
         <w:t>Product Review</w:t>
       </w:r>
+      <w:bookmarkEnd w:id="22"/>
     </w:p>
     <w:p>
       <w:pPr>
@@ -2884,46 +6152,61 @@
           <w:szCs w:val="28"/>
         </w:rPr>
       </w:pPr>
+      <w:bookmarkStart w:id="23" w:name="_Toc186104790"/>
       <w:r>
         <w:t>Broadway Infosys Overview</w:t>
       </w:r>
-    </w:p>
-    <w:p>
-      <w:hyperlink r:id="rId17" w:history="1">
+      <w:bookmarkEnd w:id="23"/>
+    </w:p>
+    <w:p>
+      <w:r>
+        <w:t xml:space="preserve">Broadway Infosys </w:t>
+      </w:r>
+      <w:r>
+        <w:t xml:space="preserve">is </w:t>
+      </w:r>
+      <w:r>
+        <w:t xml:space="preserve">a successful educational institute in Nepal. </w:t>
+      </w:r>
+      <w:r>
+        <w:t>They provide IT courses</w:t>
+      </w:r>
+      <w:r>
+        <w:t xml:space="preserve"> </w:t>
+      </w:r>
+      <w:r>
+        <w:t xml:space="preserve">both online and physical classes. </w:t>
+      </w:r>
+      <w:r>
+        <w:t xml:space="preserve">There website is well maintained with proper structure and clear </w:t>
+      </w:r>
+      <w:r>
+        <w:t>presentation of information.</w:t>
+      </w:r>
+      <w:r>
+        <w:t xml:space="preserve"> Since Broadway Infosys are here from the </w:t>
+      </w:r>
+      <w:r>
+        <w:t>long-time</w:t>
+      </w:r>
+      <w:r>
+        <w:t xml:space="preserve"> their content arrangement can be inspiration for SpaceChimp’s website. </w:t>
+      </w:r>
+      <w:r>
+        <w:t>They also have well placed CTA buttons.</w:t>
+      </w:r>
+      <w:r>
+        <w:br/>
+        <w:t xml:space="preserve">Website Link: - </w:t>
+      </w:r>
+      <w:hyperlink r:id="rId20" w:history="1">
         <w:r>
           <w:rPr>
             <w:rStyle w:val="Hyperlink"/>
           </w:rPr>
-          <w:t>Broadway Infosys</w:t>
+          <w:t>https://broadwayinfosys.com/</w:t>
         </w:r>
       </w:hyperlink>
-      <w:r>
-        <w:t xml:space="preserve"> is </w:t>
-      </w:r>
-      <w:r>
-        <w:t xml:space="preserve">a successful educational institute in Nepal. </w:t>
-      </w:r>
-      <w:r>
-        <w:t>They provide IT courses</w:t>
-      </w:r>
-      <w:r>
-        <w:t xml:space="preserve"> </w:t>
-      </w:r>
-      <w:r>
-        <w:t xml:space="preserve">both online and physical classes. </w:t>
-      </w:r>
-      <w:r>
-        <w:t xml:space="preserve">There website is well maintained with proper structure and clear </w:t>
-      </w:r>
-      <w:r>
-        <w:t>presentation of information.</w:t>
-      </w:r>
-      <w:r>
-        <w:t xml:space="preserve"> Since Broadway Infosys are here from the long time their content arrangement can be inspiration for SpaceChimp’s website. </w:t>
-      </w:r>
-      <w:r>
-        <w:t>They also have well placed CTA buttons.</w:t>
-      </w:r>
     </w:p>
     <w:p>
       <w:pPr>
@@ -2934,7 +6217,6 @@
         <w:rPr>
           <w:noProof/>
         </w:rPr>
-        <w:lastRenderedPageBreak/>
         <w:drawing>
           <wp:inline distT="0" distB="0" distL="0" distR="0" wp14:anchorId="7C911A54" wp14:editId="463A39F4">
             <wp:extent cx="5943600" cy="2701290"/>
@@ -2951,7 +6233,7 @@
                     <pic:cNvPicPr/>
                   </pic:nvPicPr>
                   <pic:blipFill>
-                    <a:blip r:embed="rId18" cstate="print">
+                    <a:blip r:embed="rId21" cstate="print">
                       <a:extLst>
                         <a:ext uri="{28A0092B-C50C-407E-A947-70E740481C1C}">
                           <a14:useLocalDpi xmlns:a14="http://schemas.microsoft.com/office/drawing/2010/main" val="0"/>
@@ -2983,96 +6265,156 @@
         <w:pStyle w:val="Caption"/>
         <w:jc w:val="center"/>
       </w:pPr>
+      <w:bookmarkStart w:id="24" w:name="_Toc186104814"/>
       <w:r>
         <w:t xml:space="preserve">Figure </w:t>
       </w:r>
-      <w:r>
-        <w:fldChar w:fldCharType="begin"/>
-      </w:r>
-      <w:r>
-        <w:instrText xml:space="preserve"> SEQ Figure \* ARABIC </w:instrText>
-      </w:r>
-      <w:r>
-        <w:fldChar w:fldCharType="separate"/>
-      </w:r>
+      <w:fldSimple w:instr=" SEQ Figure \* ARABIC ">
+        <w:r>
+          <w:rPr>
+            <w:noProof/>
+          </w:rPr>
+          <w:t>10</w:t>
+        </w:r>
+      </w:fldSimple>
+      <w:r>
+        <w:t>: Broadway Infosys Landing Page.</w:t>
+      </w:r>
+      <w:bookmarkEnd w:id="24"/>
+    </w:p>
+    <w:p/>
+    <w:p>
+      <w:pPr>
+        <w:rPr>
+          <w:rFonts w:eastAsiaTheme="majorEastAsia" w:cstheme="majorBidi"/>
+          <w:b/>
+          <w:color w:val="000000" w:themeColor="text1"/>
+        </w:rPr>
+      </w:pPr>
+      <w:r>
+        <w:br w:type="page"/>
+      </w:r>
+    </w:p>
+    <w:p>
+      <w:pPr>
+        <w:pStyle w:val="Heading3"/>
+      </w:pPr>
+      <w:bookmarkStart w:id="25" w:name="_Toc186104791"/>
+      <w:r>
+        <w:lastRenderedPageBreak/>
+        <w:t>CTRL</w:t>
+      </w:r>
+      <w:bookmarkEnd w:id="25"/>
+    </w:p>
+    <w:p>
+      <w:r>
+        <w:t>CTRL</w:t>
+      </w:r>
+      <w:r>
+        <w:t xml:space="preserve"> is a design studio website. They have </w:t>
+      </w:r>
+      <w:r>
+        <w:t xml:space="preserve">cool animations and clean user interface. Their website tell </w:t>
+      </w:r>
+      <w:r>
+        <w:t xml:space="preserve">about the power of animation on a website creating a highly engaging user experience. </w:t>
+      </w:r>
+      <w:r>
+        <w:t xml:space="preserve">After reviewing their website </w:t>
+      </w:r>
+      <w:r>
+        <w:t>I have learned how motion can help in storytelling</w:t>
+      </w:r>
+      <w:r>
+        <w:t xml:space="preserve">. </w:t>
+      </w:r>
+      <w:r>
+        <w:t xml:space="preserve">Also where I could use motion </w:t>
+      </w:r>
+      <w:r>
+        <w:t>for visual hierarchy, like I could highlight important section like available course in space chimp or CTAS.</w:t>
+      </w:r>
+    </w:p>
+    <w:p>
+      <w:r>
+        <w:t xml:space="preserve">Website Link:- </w:t>
+      </w:r>
+      <w:hyperlink r:id="rId22" w:history="1">
+        <w:r>
+          <w:rPr>
+            <w:rStyle w:val="Hyperlink"/>
+          </w:rPr>
+          <w:t>https://ctrl.xyz/</w:t>
+        </w:r>
+      </w:hyperlink>
+    </w:p>
+    <w:p>
+      <w:pPr>
+        <w:keepNext/>
+        <w:jc w:val="center"/>
+      </w:pPr>
       <w:r>
         <w:rPr>
           <w:noProof/>
         </w:rPr>
-        <w:t>7</w:t>
-      </w:r>
-      <w:r>
-        <w:fldChar w:fldCharType="end"/>
-      </w:r>
-      <w:r>
-        <w:t>: Broadway Infosys Landing Page.</w:t>
-      </w:r>
-    </w:p>
-    <w:p/>
-    <w:p>
-      <w:pPr>
-        <w:pStyle w:val="Heading3"/>
-      </w:pPr>
-      <w:r>
-        <w:t>CTRL</w:t>
-      </w:r>
-    </w:p>
-    <w:p>
-      <w:hyperlink r:id="rId19" w:history="1">
-        <w:proofErr w:type="spellStart"/>
-        <w:r>
-          <w:rPr>
-            <w:rStyle w:val="Hyperlink"/>
-          </w:rPr>
-          <w:t>CRL.xyz</w:t>
-        </w:r>
-        <w:proofErr w:type="spellEnd"/>
-      </w:hyperlink>
-      <w:r>
-        <w:t xml:space="preserve"> is a design studio website. They have </w:t>
-      </w:r>
-      <w:r>
-        <w:t xml:space="preserve">cool animations and clean user interface. Their website </w:t>
-      </w:r>
-      <w:proofErr w:type="gramStart"/>
-      <w:r>
-        <w:t>tell</w:t>
-      </w:r>
-      <w:proofErr w:type="gramEnd"/>
-      <w:r>
-        <w:t xml:space="preserve"> </w:t>
-      </w:r>
-      <w:r>
-        <w:t xml:space="preserve">about the power of animation on a website creating a highly engaging user experience. </w:t>
-      </w:r>
-      <w:r>
-        <w:t xml:space="preserve">After reviewing their </w:t>
-      </w:r>
-      <w:proofErr w:type="gramStart"/>
-      <w:r>
-        <w:t>website</w:t>
-      </w:r>
-      <w:proofErr w:type="gramEnd"/>
-      <w:r>
-        <w:t xml:space="preserve"> </w:t>
-      </w:r>
-      <w:r>
-        <w:t>I have learned how motion can help in storytelling</w:t>
-      </w:r>
-      <w:r>
-        <w:t xml:space="preserve">. </w:t>
-      </w:r>
-      <w:proofErr w:type="gramStart"/>
-      <w:r>
-        <w:t>Also</w:t>
-      </w:r>
-      <w:proofErr w:type="gramEnd"/>
-      <w:r>
-        <w:t xml:space="preserve"> where I could use motion </w:t>
-      </w:r>
-      <w:r>
-        <w:t>for visual hierarchy, like I could highlight important section like available course in space chimp or CTAS.</w:t>
-      </w:r>
+        <w:drawing>
+          <wp:inline distT="0" distB="0" distL="0" distR="0" wp14:anchorId="040D541E" wp14:editId="505C4D36">
+            <wp:extent cx="5943600" cy="2809875"/>
+            <wp:effectExtent l="0" t="0" r="0" b="9525"/>
+            <wp:docPr id="942991211" name="Picture 1"/>
+            <wp:cNvGraphicFramePr>
+              <a:graphicFrameLocks xmlns:a="http://schemas.openxmlformats.org/drawingml/2006/main" noChangeAspect="1"/>
+            </wp:cNvGraphicFramePr>
+            <a:graphic xmlns:a="http://schemas.openxmlformats.org/drawingml/2006/main">
+              <a:graphicData uri="http://schemas.openxmlformats.org/drawingml/2006/picture">
+                <pic:pic xmlns:pic="http://schemas.openxmlformats.org/drawingml/2006/picture">
+                  <pic:nvPicPr>
+                    <pic:cNvPr id="942991211" name=""/>
+                    <pic:cNvPicPr/>
+                  </pic:nvPicPr>
+                  <pic:blipFill>
+                    <a:blip r:embed="rId23"/>
+                    <a:stretch>
+                      <a:fillRect/>
+                    </a:stretch>
+                  </pic:blipFill>
+                  <pic:spPr>
+                    <a:xfrm>
+                      <a:off x="0" y="0"/>
+                      <a:ext cx="5943600" cy="2809875"/>
+                    </a:xfrm>
+                    <a:prstGeom prst="rect">
+                      <a:avLst/>
+                    </a:prstGeom>
+                  </pic:spPr>
+                </pic:pic>
+              </a:graphicData>
+            </a:graphic>
+          </wp:inline>
+        </w:drawing>
+      </w:r>
+    </w:p>
+    <w:p>
+      <w:pPr>
+        <w:pStyle w:val="Caption"/>
+        <w:jc w:val="center"/>
+      </w:pPr>
+      <w:bookmarkStart w:id="26" w:name="_Toc186104815"/>
+      <w:r>
+        <w:t xml:space="preserve">Figure </w:t>
+      </w:r>
+      <w:fldSimple w:instr=" SEQ Figure \* ARABIC ">
+        <w:r>
+          <w:rPr>
+            <w:noProof/>
+          </w:rPr>
+          <w:t>11</w:t>
+        </w:r>
+      </w:fldSimple>
+      <w:r>
+        <w:t>: CTRL Viewport.</w:t>
+      </w:r>
+      <w:bookmarkEnd w:id="26"/>
     </w:p>
     <w:p>
       <w:pPr>
@@ -3099,7 +6441,7 @@
                     <pic:cNvPicPr/>
                   </pic:nvPicPr>
                   <pic:blipFill>
-                    <a:blip r:embed="rId20" cstate="print">
+                    <a:blip r:embed="rId24" cstate="print">
                       <a:extLst>
                         <a:ext uri="{28A0092B-C50C-407E-A947-70E740481C1C}">
                           <a14:useLocalDpi xmlns:a14="http://schemas.microsoft.com/office/drawing/2010/main" val="0"/>
@@ -3131,98 +6473,90 @@
         <w:pStyle w:val="Caption"/>
         <w:jc w:val="center"/>
       </w:pPr>
+      <w:bookmarkStart w:id="27" w:name="_Toc186104816"/>
       <w:r>
         <w:t xml:space="preserve">Figure </w:t>
       </w:r>
-      <w:r>
-        <w:fldChar w:fldCharType="begin"/>
-      </w:r>
-      <w:r>
-        <w:instrText xml:space="preserve"> SEQ Figure \* ARABIC </w:instrText>
-      </w:r>
-      <w:r>
-        <w:fldChar w:fldCharType="separate"/>
-      </w:r>
-      <w:r>
-        <w:rPr>
-          <w:noProof/>
-        </w:rPr>
-        <w:t>8</w:t>
-      </w:r>
-      <w:r>
-        <w:fldChar w:fldCharType="end"/>
-      </w:r>
+      <w:fldSimple w:instr=" SEQ Figure \* ARABIC ">
+        <w:r>
+          <w:rPr>
+            <w:noProof/>
+          </w:rPr>
+          <w:t>12</w:t>
+        </w:r>
+      </w:fldSimple>
       <w:r>
         <w:t>: CTRL Section Layout.</w:t>
       </w:r>
-    </w:p>
-    <w:p/>
+      <w:bookmarkEnd w:id="27"/>
+      <w:r>
+        <w:br w:type="page"/>
+      </w:r>
+    </w:p>
     <w:p>
       <w:pPr>
         <w:pStyle w:val="Heading3"/>
       </w:pPr>
+      <w:bookmarkStart w:id="28" w:name="_Toc186104792"/>
       <w:r>
         <w:lastRenderedPageBreak/>
         <w:t>Helen Macpherson Smith Trust</w:t>
       </w:r>
+      <w:bookmarkEnd w:id="28"/>
     </w:p>
     <w:p>
       <w:r>
         <w:t xml:space="preserve">The </w:t>
       </w:r>
-      <w:hyperlink r:id="rId21" w:history="1">
+      <w:r>
+        <w:t xml:space="preserve">Helen Macpherson Smith Trust </w:t>
+      </w:r>
+      <w:r>
+        <w:t xml:space="preserve">website </w:t>
+      </w:r>
+      <w:r>
+        <w:t xml:space="preserve">have a visual appealing color </w:t>
+      </w:r>
+      <w:r>
+        <w:t xml:space="preserve">palette. Which makes this site engaging without overwhelming the user. </w:t>
+      </w:r>
+      <w:r>
+        <w:t xml:space="preserve">This website tells </w:t>
+      </w:r>
+      <w:r>
+        <w:t>m</w:t>
+      </w:r>
+      <w:r>
+        <w:t xml:space="preserve">e about the color hierarchy </w:t>
+      </w:r>
+      <w:r>
+        <w:t xml:space="preserve">since space chimp also have vibrant </w:t>
+      </w:r>
+      <w:r>
+        <w:t>palette,</w:t>
+      </w:r>
+      <w:r>
+        <w:t xml:space="preserve"> I can use their </w:t>
+      </w:r>
+      <w:r>
+        <w:t xml:space="preserve">color hierarchy technique to visually distinguish sections </w:t>
+      </w:r>
+      <w:r>
+        <w:t>and prioritize contents.</w:t>
+      </w:r>
+    </w:p>
+    <w:p>
+      <w:r>
+        <w:t xml:space="preserve">Website Link: - </w:t>
+      </w:r>
+      <w:hyperlink r:id="rId25" w:history="1">
         <w:r>
           <w:rPr>
             <w:rStyle w:val="Hyperlink"/>
           </w:rPr>
-          <w:t xml:space="preserve">Helen </w:t>
-        </w:r>
-        <w:r>
-          <w:rPr>
-            <w:rStyle w:val="Hyperlink"/>
-          </w:rPr>
-          <w:t>M</w:t>
-        </w:r>
-        <w:r>
-          <w:rPr>
-            <w:rStyle w:val="Hyperlink"/>
-          </w:rPr>
-          <w:t>acpherson Smith Trust</w:t>
+          <w:t>https://hmstrust.org.au/</w:t>
         </w:r>
       </w:hyperlink>
-      <w:r>
-        <w:t xml:space="preserve"> website </w:t>
-      </w:r>
-      <w:r>
-        <w:t xml:space="preserve">have a visual appealing color </w:t>
-      </w:r>
-      <w:r>
-        <w:t xml:space="preserve">palette. Which makes this site engaging without overwhelming the user. </w:t>
-      </w:r>
-      <w:r>
-        <w:t xml:space="preserve">This website tells </w:t>
-      </w:r>
-      <w:r>
-        <w:t>m</w:t>
-      </w:r>
-      <w:r>
-        <w:t xml:space="preserve">e about the color hierarchy </w:t>
-      </w:r>
-      <w:r>
-        <w:t xml:space="preserve">since space chimp also have vibrant </w:t>
-      </w:r>
-      <w:r>
-        <w:t>palette,</w:t>
-      </w:r>
-      <w:r>
-        <w:t xml:space="preserve"> I can use their </w:t>
-      </w:r>
-      <w:r>
-        <w:t xml:space="preserve">color hierarchy technique to visually distinguish sections </w:t>
-      </w:r>
-      <w:r>
-        <w:t>and prioritize contents.</w:t>
-      </w:r>
     </w:p>
     <w:p>
       <w:pPr>
@@ -3249,7 +6583,7 @@
                     <pic:cNvPicPr/>
                   </pic:nvPicPr>
                   <pic:blipFill>
-                    <a:blip r:embed="rId22" cstate="print">
+                    <a:blip r:embed="rId26" cstate="print">
                       <a:extLst>
                         <a:ext uri="{28A0092B-C50C-407E-A947-70E740481C1C}">
                           <a14:useLocalDpi xmlns:a14="http://schemas.microsoft.com/office/drawing/2010/main" val="0"/>
@@ -3281,38 +6615,90 @@
         <w:pStyle w:val="Caption"/>
         <w:jc w:val="center"/>
       </w:pPr>
+      <w:bookmarkStart w:id="29" w:name="_Toc186104817"/>
       <w:r>
         <w:t xml:space="preserve">Figure </w:t>
       </w:r>
-      <w:r>
-        <w:fldChar w:fldCharType="begin"/>
-      </w:r>
-      <w:r>
-        <w:instrText xml:space="preserve"> SEQ Figure \* ARABIC </w:instrText>
-      </w:r>
-      <w:r>
-        <w:fldChar w:fldCharType="separate"/>
-      </w:r>
+      <w:fldSimple w:instr=" SEQ Figure \* ARABIC ">
+        <w:r>
+          <w:rPr>
+            <w:noProof/>
+          </w:rPr>
+          <w:t>13</w:t>
+        </w:r>
+      </w:fldSimple>
+      <w:r>
+        <w:t>: Hmstrust Landing Page.</w:t>
+      </w:r>
+      <w:bookmarkEnd w:id="29"/>
+    </w:p>
+    <w:p>
+      <w:pPr>
+        <w:keepNext/>
+        <w:jc w:val="center"/>
+      </w:pPr>
       <w:r>
         <w:rPr>
           <w:noProof/>
         </w:rPr>
-        <w:t>9</w:t>
-      </w:r>
-      <w:r>
-        <w:fldChar w:fldCharType="end"/>
-      </w:r>
-      <w:r>
-        <w:t xml:space="preserve">: </w:t>
-      </w:r>
-      <w:proofErr w:type="spellStart"/>
-      <w:r>
-        <w:t>Hmstrust</w:t>
-      </w:r>
-      <w:proofErr w:type="spellEnd"/>
-      <w:r>
-        <w:t xml:space="preserve"> Landing Page.</w:t>
-      </w:r>
+        <w:drawing>
+          <wp:inline distT="0" distB="0" distL="0" distR="0" wp14:anchorId="7809F490" wp14:editId="46B2B4FA">
+            <wp:extent cx="5943600" cy="2604770"/>
+            <wp:effectExtent l="0" t="0" r="0" b="5080"/>
+            <wp:docPr id="1159998586" name="Picture 1"/>
+            <wp:cNvGraphicFramePr>
+              <a:graphicFrameLocks xmlns:a="http://schemas.openxmlformats.org/drawingml/2006/main" noChangeAspect="1"/>
+            </wp:cNvGraphicFramePr>
+            <a:graphic xmlns:a="http://schemas.openxmlformats.org/drawingml/2006/main">
+              <a:graphicData uri="http://schemas.openxmlformats.org/drawingml/2006/picture">
+                <pic:pic xmlns:pic="http://schemas.openxmlformats.org/drawingml/2006/picture">
+                  <pic:nvPicPr>
+                    <pic:cNvPr id="1159998586" name=""/>
+                    <pic:cNvPicPr/>
+                  </pic:nvPicPr>
+                  <pic:blipFill>
+                    <a:blip r:embed="rId27"/>
+                    <a:stretch>
+                      <a:fillRect/>
+                    </a:stretch>
+                  </pic:blipFill>
+                  <pic:spPr>
+                    <a:xfrm>
+                      <a:off x="0" y="0"/>
+                      <a:ext cx="5943600" cy="2604770"/>
+                    </a:xfrm>
+                    <a:prstGeom prst="rect">
+                      <a:avLst/>
+                    </a:prstGeom>
+                  </pic:spPr>
+                </pic:pic>
+              </a:graphicData>
+            </a:graphic>
+          </wp:inline>
+        </w:drawing>
+      </w:r>
+    </w:p>
+    <w:p>
+      <w:pPr>
+        <w:pStyle w:val="Caption"/>
+        <w:jc w:val="center"/>
+      </w:pPr>
+      <w:bookmarkStart w:id="30" w:name="_Toc186104818"/>
+      <w:r>
+        <w:t xml:space="preserve">Figure </w:t>
+      </w:r>
+      <w:fldSimple w:instr=" SEQ Figure \* ARABIC ">
+        <w:r>
+          <w:rPr>
+            <w:noProof/>
+          </w:rPr>
+          <w:t>14</w:t>
+        </w:r>
+      </w:fldSimple>
+      <w:r>
+        <w:t>: Hmstrust Impact Story Section.</w:t>
+      </w:r>
+      <w:bookmarkEnd w:id="30"/>
     </w:p>
     <w:p>
       <w:r>
@@ -3323,62 +6709,57 @@
       <w:pPr>
         <w:pStyle w:val="Heading3"/>
       </w:pPr>
+      <w:bookmarkStart w:id="31" w:name="_Toc186104793"/>
       <w:r>
         <w:lastRenderedPageBreak/>
         <w:t>Skillshare</w:t>
       </w:r>
-      <w:bookmarkStart w:id="5" w:name="_heading=h.tyjcwt" w:colFirst="0" w:colLast="0"/>
-      <w:bookmarkEnd w:id="5"/>
-    </w:p>
-    <w:p>
-      <w:hyperlink r:id="rId23" w:history="1">
+      <w:bookmarkEnd w:id="31"/>
+    </w:p>
+    <w:p>
+      <w:r>
+        <w:t xml:space="preserve">Skillshare </w:t>
+      </w:r>
+      <w:r>
+        <w:t>is one of the</w:t>
+      </w:r>
+      <w:r>
+        <w:t xml:space="preserve"> online educational platform in international market</w:t>
+      </w:r>
+      <w:r>
+        <w:t xml:space="preserve">, they have a wide range of courses </w:t>
+      </w:r>
+      <w:r>
+        <w:t>for creative and professional fields. They have set a benchmark for providing an excellent learning experience.</w:t>
+      </w:r>
+      <w:r>
+        <w:t xml:space="preserve"> Their user centric design, engaging visuals, color usage and almost everything is very valuable </w:t>
+      </w:r>
+      <w:r>
+        <w:t xml:space="preserve">for me to build </w:t>
+      </w:r>
+      <w:r>
+        <w:t xml:space="preserve">a </w:t>
+      </w:r>
+      <w:r>
+        <w:t xml:space="preserve">website with seamless user experience for </w:t>
+      </w:r>
+      <w:r>
+        <w:t>SpaceChimp.</w:t>
+      </w:r>
+    </w:p>
+    <w:p>
+      <w:r>
+        <w:t xml:space="preserve">Website Link: - </w:t>
+      </w:r>
+      <w:hyperlink r:id="rId28" w:history="1">
         <w:r>
           <w:rPr>
             <w:rStyle w:val="Hyperlink"/>
           </w:rPr>
-          <w:t>Skillshare</w:t>
+          <w:t>https://www.skillshare.com/en/</w:t>
         </w:r>
       </w:hyperlink>
-      <w:r>
-        <w:t xml:space="preserve"> is one of the</w:t>
-      </w:r>
-      <w:r>
-        <w:t xml:space="preserve"> online educational </w:t>
-      </w:r>
-      <w:proofErr w:type="gramStart"/>
-      <w:r>
-        <w:t>platform</w:t>
-      </w:r>
-      <w:proofErr w:type="gramEnd"/>
-      <w:r>
-        <w:t xml:space="preserve"> in international market</w:t>
-      </w:r>
-      <w:r>
-        <w:t xml:space="preserve">, they have a wide range of courses </w:t>
-      </w:r>
-      <w:r>
-        <w:t>for creative and professional fields. They have set a benchmark for providing an excellent learning experience.</w:t>
-      </w:r>
-      <w:r>
-        <w:t xml:space="preserve"> Their user centric design, engaging visuals, color usage and almost everything is very valuable </w:t>
-      </w:r>
-      <w:r>
-        <w:t xml:space="preserve">for me to build </w:t>
-      </w:r>
-      <w:r>
-        <w:t xml:space="preserve">a </w:t>
-      </w:r>
-      <w:r>
-        <w:t xml:space="preserve">website with seamless user experience for </w:t>
-      </w:r>
-      <w:proofErr w:type="spellStart"/>
-      <w:r>
-        <w:t>SpaceChimp</w:t>
-      </w:r>
-      <w:proofErr w:type="spellEnd"/>
-      <w:r>
-        <w:t>.</w:t>
-      </w:r>
     </w:p>
     <w:p>
       <w:pPr>
@@ -3405,7 +6786,7 @@
                     <pic:cNvPicPr/>
                   </pic:nvPicPr>
                   <pic:blipFill>
-                    <a:blip r:embed="rId24" cstate="print">
+                    <a:blip r:embed="rId29" cstate="print">
                       <a:extLst>
                         <a:ext uri="{28A0092B-C50C-407E-A947-70E740481C1C}">
                           <a14:useLocalDpi xmlns:a14="http://schemas.microsoft.com/office/drawing/2010/main" val="0"/>
@@ -3437,117 +6818,53 @@
         <w:pStyle w:val="Caption"/>
         <w:jc w:val="center"/>
       </w:pPr>
+      <w:bookmarkStart w:id="32" w:name="_Toc186104819"/>
       <w:r>
         <w:t xml:space="preserve">Figure </w:t>
       </w:r>
-      <w:r>
-        <w:fldChar w:fldCharType="begin"/>
-      </w:r>
-      <w:r>
-        <w:instrText xml:space="preserve"> SEQ Figure \* ARABIC </w:instrText>
-      </w:r>
-      <w:r>
-        <w:fldChar w:fldCharType="separate"/>
-      </w:r>
-      <w:r>
-        <w:rPr>
-          <w:noProof/>
-        </w:rPr>
-        <w:t>10</w:t>
-      </w:r>
-      <w:r>
-        <w:fldChar w:fldCharType="end"/>
-      </w:r>
+      <w:fldSimple w:instr=" SEQ Figure \* ARABIC ">
+        <w:r>
+          <w:rPr>
+            <w:noProof/>
+          </w:rPr>
+          <w:t>15</w:t>
+        </w:r>
+      </w:fldSimple>
       <w:r>
         <w:t>: Skillshare Courses Layout.</w:t>
       </w:r>
+      <w:bookmarkEnd w:id="32"/>
+    </w:p>
+    <w:p>
+      <w:r>
+        <w:br w:type="page"/>
+      </w:r>
     </w:p>
     <w:p>
       <w:pPr>
         <w:pStyle w:val="Heading2"/>
       </w:pPr>
-      <w:r>
+      <w:bookmarkStart w:id="33" w:name="_Toc186104794"/>
+      <w:r>
+        <w:lastRenderedPageBreak/>
         <w:t>Summary and Conclusions</w:t>
       </w:r>
-    </w:p>
-    <w:p>
-      <w:r>
-        <w:t xml:space="preserve">Through my research into theoretical principles such as UI design, typography, laws of UX, and responsive design, as well as product reviews of platforms like Skillshare, CTRL, Broadway Infosys, and </w:t>
-      </w:r>
-      <w:proofErr w:type="spellStart"/>
-      <w:r>
-        <w:t>HMSTrust</w:t>
-      </w:r>
-      <w:proofErr w:type="spellEnd"/>
-      <w:r>
-        <w:t>, I’ve gained a comprehensive understanding of the key elements that make an educational website successful. These studies emphasize the need for user-</w:t>
-      </w:r>
-      <w:proofErr w:type="spellStart"/>
-      <w:r>
-        <w:t>centered</w:t>
-      </w:r>
-      <w:proofErr w:type="spellEnd"/>
-      <w:r>
-        <w:t xml:space="preserve"> design, appealing graphics, simplicity in navigation, and a proper balance between innovation and usability.</w:t>
-      </w:r>
-    </w:p>
-    <w:p>
-      <w:r>
-        <w:t xml:space="preserve">While </w:t>
-      </w:r>
-      <w:proofErr w:type="spellStart"/>
-      <w:r>
-        <w:t>SpaceChimp</w:t>
-      </w:r>
-      <w:proofErr w:type="spellEnd"/>
-      <w:r>
-        <w:t xml:space="preserve"> has much in common with other learning websites in that it too offers access to courses related to information technology, it builds over those inspirations with something uniquely </w:t>
-      </w:r>
-      <w:proofErr w:type="spellStart"/>
-      <w:proofErr w:type="gramStart"/>
-      <w:r>
-        <w:t>different.By</w:t>
-      </w:r>
-      <w:proofErr w:type="spellEnd"/>
-      <w:proofErr w:type="gramEnd"/>
-      <w:r>
-        <w:t xml:space="preserve"> integrating bold animations inspired by CTRL, carefully curated color harmony </w:t>
-      </w:r>
-      <w:proofErr w:type="spellStart"/>
-      <w:r>
-        <w:t>modeled</w:t>
-      </w:r>
-      <w:proofErr w:type="spellEnd"/>
-      <w:r>
-        <w:t xml:space="preserve"> after </w:t>
-      </w:r>
-      <w:proofErr w:type="spellStart"/>
-      <w:r>
-        <w:t>HMSTrust</w:t>
-      </w:r>
-      <w:proofErr w:type="spellEnd"/>
-      <w:r>
-        <w:t xml:space="preserve">, and a user-friendly content structure learned from Skillshare and Broadway Infosys, </w:t>
-      </w:r>
-      <w:proofErr w:type="spellStart"/>
-      <w:r>
-        <w:t>SpaceChimp</w:t>
-      </w:r>
-      <w:proofErr w:type="spellEnd"/>
-      <w:r>
-        <w:t xml:space="preserve"> dares to </w:t>
-      </w:r>
-      <w:r>
-        <w:lastRenderedPageBreak/>
-        <w:t xml:space="preserve">be different. Unlike these platforms, the </w:t>
-      </w:r>
-      <w:proofErr w:type="spellStart"/>
-      <w:r>
-        <w:t>SpaceChimp</w:t>
-      </w:r>
-      <w:proofErr w:type="spellEnd"/>
-      <w:r>
-        <w:t xml:space="preserve"> focuses strictly on UI/UX design, though with modern and engaging design principles, localizing its offer to better resonate with a target audience.</w:t>
+      <w:bookmarkEnd w:id="33"/>
+    </w:p>
+    <w:p>
+      <w:r>
+        <w:t>Through my research into theoretical principles such as UI design, typography, laws of UX, and responsive design, as well as product reviews of platforms like Skillshare, CTRL, Broadway Infosys, and HMSTrust, I’ve gained a comprehensive understanding of the key elements that make an educational website successful. These studies emphasize the need for user-centered design, appealing graphics, simplicity in navigation, and a proper balance between innovation and usability.</w:t>
+      </w:r>
+    </w:p>
+    <w:p>
+      <w:r>
+        <w:t>While SpaceChimp has much in common with other learning websites in that it too offers access to courses related to information technology, it builds over those inspirations with something uniquely different.</w:t>
+      </w:r>
+      <w:r>
+        <w:t xml:space="preserve"> </w:t>
+      </w:r>
+      <w:r>
+        <w:t>By integrating bold animations inspired by CTRL, carefully curated color harmony modeled after HMSTrust, and a user-friendly content structure learned from Skillshare and Broadway Infosys, SpaceChimp dares to be different. Unlike these platforms, the SpaceChimp focuses strictly on UI/UX design, though with modern and engaging design principles, localizing its offer to better resonate with a target audience.</w:t>
       </w:r>
     </w:p>
     <w:p>
@@ -3559,15 +6876,7 @@
         </w:rPr>
       </w:pPr>
       <w:r>
-        <w:t xml:space="preserve">This unique blend of international inspiration put into local implementation will provide confidence that not only will </w:t>
-      </w:r>
-      <w:proofErr w:type="spellStart"/>
-      <w:r>
-        <w:t>SpaceChimp</w:t>
-      </w:r>
-      <w:proofErr w:type="spellEnd"/>
-      <w:r>
-        <w:t xml:space="preserve"> fit into this niche of educational platforms, but it also brings fresh ideas adapted for its audience in highly competitive conditions.</w:t>
+        <w:t>This unique blend of international inspiration put into local implementation will provide confidence that not only will SpaceChimp fit into this niche of educational platforms, but it also brings fresh ideas adapted for its audience in highly competitive conditions.</w:t>
       </w:r>
       <w:r>
         <w:br w:type="page"/>
@@ -3577,12 +6886,12 @@
       <w:pPr>
         <w:pStyle w:val="Heading1"/>
       </w:pPr>
-      <w:bookmarkStart w:id="6" w:name="_heading=h.3dy6vkm" w:colFirst="0" w:colLast="0"/>
-      <w:bookmarkEnd w:id="6"/>
+      <w:bookmarkStart w:id="34" w:name="_Toc186104795"/>
       <w:r>
         <w:lastRenderedPageBreak/>
         <w:t>Section B: Project Proposal</w:t>
       </w:r>
+      <w:bookmarkEnd w:id="34"/>
     </w:p>
     <w:p>
       <w:pPr>
@@ -3601,58 +6910,48 @@
           <w:numId w:val="1"/>
         </w:numPr>
       </w:pPr>
-      <w:bookmarkStart w:id="7" w:name="_heading=h.1t3h5sf" w:colFirst="0" w:colLast="0"/>
-      <w:bookmarkEnd w:id="7"/>
+      <w:bookmarkStart w:id="35" w:name="_Toc186104796"/>
       <w:r>
         <w:t>Project Title</w:t>
       </w:r>
-    </w:p>
-    <w:p>
-      <w:pPr>
-        <w:ind w:left="432"/>
-        <w:rPr>
-          <w:i/>
-          <w:color w:val="808080"/>
-        </w:rPr>
-      </w:pPr>
-      <w:r>
-        <w:rPr>
-          <w:i/>
-          <w:color w:val="808080"/>
-        </w:rPr>
-        <w:t>Please indicate a title for your project.</w:t>
-      </w:r>
-    </w:p>
-    <w:p>
-      <w:pPr>
-        <w:ind w:left="432"/>
-        <w:rPr>
-          <w:i/>
-          <w:color w:val="808080"/>
-        </w:rPr>
-      </w:pPr>
-      <w:r>
-        <w:rPr>
-          <w:i/>
-          <w:color w:val="808080"/>
-        </w:rPr>
-        <w:t>Try to make it memorable or catchy.</w:t>
-      </w:r>
-    </w:p>
-    <w:p>
-      <w:pPr>
-        <w:ind w:left="432"/>
-        <w:rPr>
-          <w:i/>
-          <w:color w:val="808080"/>
-        </w:rPr>
-      </w:pPr>
-      <w:r>
-        <w:rPr>
-          <w:i/>
-          <w:color w:val="808080"/>
-        </w:rPr>
-        <w:t>Give a brief description of what your project is about to be.</w:t>
+      <w:r>
+        <w:t>: Space Chimp</w:t>
+      </w:r>
+      <w:bookmarkEnd w:id="35"/>
+    </w:p>
+    <w:p>
+      <w:r>
+        <w:t>SpaceChimp is an e</w:t>
+      </w:r>
+      <w:r>
+        <w:t>ducational</w:t>
+      </w:r>
+      <w:r>
+        <w:t xml:space="preserve"> platform for IT courses</w:t>
+      </w:r>
+      <w:r>
+        <w:t xml:space="preserve">. This project is about designing a </w:t>
+      </w:r>
+      <w:r>
+        <w:t xml:space="preserve">website for SpaceChimp </w:t>
+      </w:r>
+      <w:r>
+        <w:t xml:space="preserve">with a responsive </w:t>
+      </w:r>
+      <w:r>
+        <w:t xml:space="preserve">interface for desktop, table and mobile view. </w:t>
+      </w:r>
+      <w:r>
+        <w:t xml:space="preserve">This will be executed with enough research and planning in a professional way. It will also contain detailed UX research, information architecture (IA), moodboards, user flows, user personas, and a proper design system with a style guide. Starting from wireframes, it </w:t>
+      </w:r>
+      <w:r>
+        <w:t>will be</w:t>
+      </w:r>
+      <w:r>
+        <w:t xml:space="preserve"> used as a guideline in developing the final design. The final design of the website that comes after the wireframes has especially considered transitions and animations to make it user-friendly and visually appealing for ensuring user satisfaction.</w:t>
+      </w:r>
+      <w:r>
+        <w:t xml:space="preserve"> The main aim of this website is to enroll interested students in space chimp’s courses.</w:t>
       </w:r>
     </w:p>
     <w:p>
@@ -3676,59 +6975,98 @@
           <w:numId w:val="1"/>
         </w:numPr>
       </w:pPr>
-      <w:bookmarkStart w:id="8" w:name="_heading=h.4d34og8" w:colFirst="0" w:colLast="0"/>
-      <w:bookmarkEnd w:id="8"/>
+      <w:bookmarkStart w:id="36" w:name="_Toc186104797"/>
       <w:r>
         <w:lastRenderedPageBreak/>
         <w:t>Research Question</w:t>
       </w:r>
-    </w:p>
-    <w:p>
-      <w:pPr>
-        <w:ind w:left="432"/>
-        <w:rPr>
-          <w:i/>
-          <w:color w:val="808080"/>
-        </w:rPr>
-      </w:pPr>
-      <w:r>
-        <w:rPr>
-          <w:i/>
-          <w:color w:val="808080"/>
-        </w:rPr>
-        <w:t xml:space="preserve">This is a short and very specific question which your project aims to address. For example ‘How can I use visual effects in video that enhance rather than detract from the </w:t>
-      </w:r>
-      <w:proofErr w:type="gramStart"/>
-      <w:r>
-        <w:rPr>
-          <w:i/>
-          <w:color w:val="808080"/>
-        </w:rPr>
-        <w:t>story ?</w:t>
-      </w:r>
-      <w:proofErr w:type="gramEnd"/>
-      <w:r>
-        <w:rPr>
-          <w:i/>
-          <w:color w:val="808080"/>
-        </w:rPr>
-        <w:t xml:space="preserve">’  or ‘How can I vary a make a popular action game format to make it educational?’ or ‘What is the optimum interface for a user-driven portfolio website’ or ‘How best can I use a cute 3D character animation to address a serious social issue?’ </w:t>
-      </w:r>
-      <w:proofErr w:type="gramStart"/>
-      <w:r>
-        <w:rPr>
-          <w:i/>
-          <w:color w:val="808080"/>
-        </w:rPr>
-        <w:t>or  ‘</w:t>
-      </w:r>
-      <w:proofErr w:type="gramEnd"/>
-      <w:r>
-        <w:rPr>
-          <w:i/>
-          <w:color w:val="808080"/>
-        </w:rPr>
-        <w:t xml:space="preserve">How can a documentary be made to be responsive in a meaningful way through user interaction.’ This is really about what digital media issue you’re investigating, examining or experimenting with in your project. </w:t>
+      <w:bookmarkEnd w:id="36"/>
+    </w:p>
+    <w:p/>
+    <w:p>
+      <w:pPr>
+        <w:rPr>
+          <w:b/>
+          <w:bCs/>
+        </w:rPr>
+      </w:pPr>
+      <w:r>
+        <w:rPr>
+          <w:b/>
+          <w:bCs/>
+        </w:rPr>
+        <w:t>How can responsive, adaptive, and accessible design collectively improve user engagement and inclusivity on educational websites?</w:t>
+      </w:r>
+    </w:p>
+    <w:p/>
+    <w:p>
+      <w:r>
+        <w:t xml:space="preserve">A responsive and adaptive design, complemented with accessibility in mind, can significantly improve the engagement of users toward educational websites. </w:t>
+      </w:r>
+    </w:p>
+    <w:p>
+      <w:r>
+        <w:t xml:space="preserve">The reason is that a </w:t>
+      </w:r>
+      <w:r>
+        <w:rPr>
+          <w:b/>
+          <w:bCs/>
+        </w:rPr>
+        <w:t>responsive design</w:t>
+      </w:r>
+      <w:r>
+        <w:t xml:space="preserve"> ensures the contents will correctly adapt to several sizes of screens and supply only one experience, either on desktop, tablet, or mobile device. </w:t>
+      </w:r>
+      <w:r>
+        <w:rPr>
+          <w:b/>
+          <w:bCs/>
+        </w:rPr>
+        <w:t>Adaptive design</w:t>
+      </w:r>
+      <w:r>
+        <w:t xml:space="preserve"> is all about tailoring the layouts to specific devices for a personal touch in user experience and making navigation fun and intuitive.</w:t>
+      </w:r>
+    </w:p>
+    <w:p>
+      <w:r>
+        <w:t>Inclusive in the process, it includes principles of accessibility—such as proper color contrast, keyboard navigation, and compatibility with screen readers—that will make educational content accessible to all users, including people with disabilities. This brings in trust and encourages continued engagement.</w:t>
+      </w:r>
+    </w:p>
+    <w:p>
+      <w:pPr>
+        <w:rPr>
+          <w:b/>
+          <w:bCs/>
+        </w:rPr>
+      </w:pPr>
+      <w:r>
+        <w:rPr>
+          <w:b/>
+          <w:bCs/>
+        </w:rPr>
+        <w:t>Better Learning Experience</w:t>
+      </w:r>
+    </w:p>
+    <w:p>
+      <w:r>
+        <w:t>Responsive and adaptive designs guarantee that users can easily access learning materials from any environment, while accessibility features help to cater to different user needs, eliminating any barriers to engagement.</w:t>
+      </w:r>
+    </w:p>
+    <w:p>
+      <w:pPr>
+        <w:rPr>
+          <w:b/>
+          <w:bCs/>
+        </w:rPr>
+      </w:pPr>
+      <w:r>
+        <w:rPr>
+          <w:b/>
+          <w:bCs/>
+        </w:rPr>
+        <w:t>Retaining Users Through Engagement</w:t>
       </w:r>
     </w:p>
     <w:p>
@@ -3740,6 +7078,9 @@
           <w:szCs w:val="28"/>
         </w:rPr>
       </w:pPr>
+      <w:r>
+        <w:t>The visual look, user-friendliness, and inclusiveness of a site keep customers longer, increasing retention and inviting revisits to the site.</w:t>
+      </w:r>
       <w:r>
         <w:br w:type="page"/>
       </w:r>
@@ -3752,53 +7093,56 @@
           <w:numId w:val="1"/>
         </w:numPr>
       </w:pPr>
-      <w:bookmarkStart w:id="9" w:name="_heading=h.2s8eyo1" w:colFirst="0" w:colLast="0"/>
-      <w:bookmarkEnd w:id="9"/>
+      <w:bookmarkStart w:id="37" w:name="_Toc186104798"/>
       <w:r>
         <w:lastRenderedPageBreak/>
         <w:t>Treatment</w:t>
       </w:r>
-    </w:p>
-    <w:p>
-      <w:pPr>
-        <w:ind w:left="432"/>
-        <w:rPr>
-          <w:i/>
-          <w:color w:val="808080"/>
-        </w:rPr>
-      </w:pPr>
-      <w:r>
-        <w:rPr>
-          <w:i/>
-          <w:color w:val="808080"/>
-        </w:rPr>
-        <w:t>A short paragraph that’s a vivid description of what it will be like to experience your work from the perspective of the audience – think of it like a film treatment</w:t>
-      </w:r>
-    </w:p>
-    <w:p>
-      <w:pPr>
-        <w:ind w:left="432"/>
-        <w:rPr>
-          <w:i/>
-        </w:rPr>
-      </w:pPr>
-      <w:r>
-        <w:rPr>
-          <w:i/>
-          <w:color w:val="808080"/>
-        </w:rPr>
-        <w:t>(what is the user’s/viewer’s experience).</w:t>
-      </w:r>
-    </w:p>
-    <w:p>
-      <w:pPr>
-        <w:rPr>
-          <w:b/>
+      <w:bookmarkEnd w:id="37"/>
+    </w:p>
+    <w:p>
+      <w:r>
+        <w:t>On SpaceChimp's website, users are welcomed to the platform with a modern layout featuring courses through dynamic graphics and detailed descriptions. It gives a hint about the level of expertise of the instructors to assure users that they will have confidence in what they will learn.</w:t>
+      </w:r>
+    </w:p>
+    <w:p>
+      <w:pPr>
+        <w:rPr>
           <w:color w:val="000000"/>
           <w:sz w:val="28"/>
           <w:szCs w:val="28"/>
         </w:rPr>
       </w:pPr>
+      <w:r>
+        <w:t xml:space="preserve">Since the website will be responsive </w:t>
+      </w:r>
+      <w:r>
+        <w:t>users can easily navigate thru any device desktop, table or mobile.</w:t>
+      </w:r>
+      <w:r>
+        <w:t xml:space="preserve"> </w:t>
+      </w:r>
+      <w:r>
+        <w:t>The website</w:t>
+      </w:r>
+      <w:r>
+        <w:t xml:space="preserve"> will be designed to</w:t>
+      </w:r>
+      <w:r>
+        <w:t xml:space="preserve"> encourage users to sign up and </w:t>
+      </w:r>
+      <w:r>
+        <w:t>enroll them in</w:t>
+      </w:r>
+      <w:r>
+        <w:t xml:space="preserve"> the </w:t>
+      </w:r>
+      <w:r>
+        <w:t>courses</w:t>
+      </w:r>
+      <w:r>
+        <w:t xml:space="preserve"> that can be used to elevate their skills and career aspirations.</w:t>
+      </w:r>
       <w:r>
         <w:br w:type="page"/>
       </w:r>
@@ -3811,38 +7155,375 @@
           <w:numId w:val="1"/>
         </w:numPr>
       </w:pPr>
-      <w:bookmarkStart w:id="10" w:name="_heading=h.17dp8vu" w:colFirst="0" w:colLast="0"/>
-      <w:bookmarkEnd w:id="10"/>
+      <w:bookmarkStart w:id="38" w:name="_Toc186104799"/>
       <w:r>
         <w:lastRenderedPageBreak/>
         <w:t>Resources</w:t>
       </w:r>
-    </w:p>
-    <w:p>
-      <w:pPr>
-        <w:ind w:left="432"/>
-        <w:rPr>
-          <w:i/>
-          <w:color w:val="808080"/>
-        </w:rPr>
-      </w:pPr>
-      <w:r>
-        <w:rPr>
-          <w:i/>
-          <w:color w:val="808080"/>
-        </w:rPr>
-        <w:t>Briefly specify your technology of choice including production platform and software, level of interactivity, distribution platform. Outline and assessment of the resources needed for the project including hardware and software requirements; production team skills; research and evaluation tools and resources; time. Outline the indicative time frame for research, production and evaluation.</w:t>
-      </w:r>
-    </w:p>
-    <w:p>
-      <w:pPr>
+      <w:bookmarkEnd w:id="38"/>
+    </w:p>
+    <w:p>
+      <w:r>
+        <w:br/>
+      </w:r>
+      <w:r>
+        <w:t>Required Hardware: a laptop with following specs</w:t>
+      </w:r>
+      <w:r>
+        <w:t>: -</w:t>
+      </w:r>
+    </w:p>
+    <w:p>
+      <w:pPr>
+        <w:pStyle w:val="ListParagraph"/>
+        <w:numPr>
+          <w:ilvl w:val="0"/>
+          <w:numId w:val="8"/>
+        </w:numPr>
+      </w:pPr>
+      <w:r>
+        <w:t>NVIDIA GeForce GTX 1660 Ti</w:t>
+      </w:r>
+    </w:p>
+    <w:p>
+      <w:pPr>
+        <w:pStyle w:val="ListParagraph"/>
+        <w:numPr>
+          <w:ilvl w:val="0"/>
+          <w:numId w:val="8"/>
+        </w:numPr>
+      </w:pPr>
+      <w:r>
+        <w:t>AMD Ryzen 7 4800H with Radeon Graphics</w:t>
+      </w:r>
+    </w:p>
+    <w:p>
+      <w:r>
+        <w:t>Required Software’s: -</w:t>
+      </w:r>
+    </w:p>
+    <w:p>
+      <w:pPr>
+        <w:pStyle w:val="ListParagraph"/>
+        <w:numPr>
+          <w:ilvl w:val="0"/>
+          <w:numId w:val="9"/>
+        </w:numPr>
+      </w:pPr>
+      <w:r>
         <w:rPr>
           <w:b/>
-          <w:color w:val="000000"/>
-          <w:sz w:val="28"/>
-          <w:szCs w:val="28"/>
-        </w:rPr>
-      </w:pPr>
+          <w:bCs/>
+        </w:rPr>
+        <w:t>Figma</w:t>
+      </w:r>
+      <w:r>
+        <w:t>: It will be used to create IA, Wireframing, High-Fidelity Design and Prototyping)</w:t>
+      </w:r>
+    </w:p>
+    <w:p>
+      <w:pPr>
+        <w:pStyle w:val="ListParagraph"/>
+        <w:numPr>
+          <w:ilvl w:val="0"/>
+          <w:numId w:val="9"/>
+        </w:numPr>
+        <w:rPr>
+          <w:b/>
+          <w:bCs/>
+        </w:rPr>
+      </w:pPr>
+      <w:r>
+        <w:rPr>
+          <w:b/>
+          <w:bCs/>
+        </w:rPr>
+        <w:t>Jitter</w:t>
+      </w:r>
+      <w:r>
+        <w:rPr>
+          <w:b/>
+          <w:bCs/>
+        </w:rPr>
+        <w:t xml:space="preserve">: </w:t>
+      </w:r>
+      <w:r>
+        <w:t>It will be used to create visual appealing animations</w:t>
+      </w:r>
+    </w:p>
+    <w:p>
+      <w:pPr>
+        <w:pStyle w:val="ListParagraph"/>
+        <w:numPr>
+          <w:ilvl w:val="0"/>
+          <w:numId w:val="9"/>
+        </w:numPr>
+        <w:rPr>
+          <w:b/>
+          <w:bCs/>
+        </w:rPr>
+      </w:pPr>
+      <w:r>
+        <w:rPr>
+          <w:b/>
+          <w:bCs/>
+        </w:rPr>
+        <w:t>After Effects</w:t>
+      </w:r>
+      <w:r>
+        <w:rPr>
+          <w:b/>
+          <w:bCs/>
+        </w:rPr>
+        <w:t xml:space="preserve">: </w:t>
+      </w:r>
+      <w:r>
+        <w:t>It will be used to create complex animations</w:t>
+      </w:r>
+    </w:p>
+    <w:p>
+      <w:pPr>
+        <w:ind w:left="360"/>
+      </w:pPr>
+    </w:p>
+    <w:p>
+      <w:pPr>
+        <w:keepNext/>
+      </w:pPr>
+      <w:r>
+        <w:rPr>
+          <w:noProof/>
+        </w:rPr>
+        <w:drawing>
+          <wp:inline distT="0" distB="0" distL="0" distR="0" wp14:anchorId="0B0CBFF0" wp14:editId="49FE37C2">
+            <wp:extent cx="1532053" cy="1270000"/>
+            <wp:effectExtent l="0" t="0" r="0" b="6350"/>
+            <wp:docPr id="2094950955" name="Picture 1" descr="figma logo | Figma"/>
+            <wp:cNvGraphicFramePr>
+              <a:graphicFrameLocks xmlns:a="http://schemas.openxmlformats.org/drawingml/2006/main" noChangeAspect="1"/>
+            </wp:cNvGraphicFramePr>
+            <a:graphic xmlns:a="http://schemas.openxmlformats.org/drawingml/2006/main">
+              <a:graphicData uri="http://schemas.openxmlformats.org/drawingml/2006/picture">
+                <pic:pic xmlns:pic="http://schemas.openxmlformats.org/drawingml/2006/picture">
+                  <pic:nvPicPr>
+                    <pic:cNvPr id="0" name="Picture 1" descr="figma logo | Figma"/>
+                    <pic:cNvPicPr>
+                      <a:picLocks noChangeAspect="1" noChangeArrowheads="1"/>
+                    </pic:cNvPicPr>
+                  </pic:nvPicPr>
+                  <pic:blipFill>
+                    <a:blip r:embed="rId30" cstate="print">
+                      <a:extLst>
+                        <a:ext uri="{28A0092B-C50C-407E-A947-70E740481C1C}">
+                          <a14:useLocalDpi xmlns:a14="http://schemas.microsoft.com/office/drawing/2010/main" val="0"/>
+                        </a:ext>
+                      </a:extLst>
+                    </a:blip>
+                    <a:srcRect/>
+                    <a:stretch>
+                      <a:fillRect/>
+                    </a:stretch>
+                  </pic:blipFill>
+                  <pic:spPr bwMode="auto">
+                    <a:xfrm>
+                      <a:off x="0" y="0"/>
+                      <a:ext cx="1534169" cy="1271754"/>
+                    </a:xfrm>
+                    <a:prstGeom prst="rect">
+                      <a:avLst/>
+                    </a:prstGeom>
+                    <a:noFill/>
+                    <a:ln>
+                      <a:noFill/>
+                    </a:ln>
+                  </pic:spPr>
+                </pic:pic>
+              </a:graphicData>
+            </a:graphic>
+          </wp:inline>
+        </w:drawing>
+      </w:r>
+    </w:p>
+    <w:p>
+      <w:pPr>
+        <w:pStyle w:val="Caption"/>
+      </w:pPr>
+      <w:bookmarkStart w:id="39" w:name="_Toc186104820"/>
+      <w:r>
+        <w:t xml:space="preserve">Figure </w:t>
+      </w:r>
+      <w:fldSimple w:instr=" SEQ Figure \* ARABIC ">
+        <w:r>
+          <w:rPr>
+            <w:noProof/>
+          </w:rPr>
+          <w:t>16</w:t>
+        </w:r>
+      </w:fldSimple>
+      <w:r>
+        <w:t>: Figma logo.</w:t>
+      </w:r>
+      <w:bookmarkEnd w:id="39"/>
+    </w:p>
+    <w:p/>
+    <w:p>
+      <w:pPr>
+        <w:keepNext/>
+      </w:pPr>
+      <w:r>
+        <w:rPr>
+          <w:noProof/>
+        </w:rPr>
+        <w:drawing>
+          <wp:inline distT="0" distB="0" distL="0" distR="0" wp14:anchorId="0DF3582C" wp14:editId="27AAADB4">
+            <wp:extent cx="1236134" cy="1236134"/>
+            <wp:effectExtent l="0" t="0" r="2540" b="2540"/>
+            <wp:docPr id="649755751" name="Picture 2" descr="Jitter website screenshots and UX UI design references — Refero"/>
+            <wp:cNvGraphicFramePr>
+              <a:graphicFrameLocks xmlns:a="http://schemas.openxmlformats.org/drawingml/2006/main" noChangeAspect="1"/>
+            </wp:cNvGraphicFramePr>
+            <a:graphic xmlns:a="http://schemas.openxmlformats.org/drawingml/2006/main">
+              <a:graphicData uri="http://schemas.openxmlformats.org/drawingml/2006/picture">
+                <pic:pic xmlns:pic="http://schemas.openxmlformats.org/drawingml/2006/picture">
+                  <pic:nvPicPr>
+                    <pic:cNvPr id="0" name="Picture 3" descr="Jitter website screenshots and UX UI design references — Refero"/>
+                    <pic:cNvPicPr>
+                      <a:picLocks noChangeAspect="1" noChangeArrowheads="1"/>
+                    </pic:cNvPicPr>
+                  </pic:nvPicPr>
+                  <pic:blipFill>
+                    <a:blip r:embed="rId31">
+                      <a:extLst>
+                        <a:ext uri="{28A0092B-C50C-407E-A947-70E740481C1C}">
+                          <a14:useLocalDpi xmlns:a14="http://schemas.microsoft.com/office/drawing/2010/main" val="0"/>
+                        </a:ext>
+                      </a:extLst>
+                    </a:blip>
+                    <a:srcRect/>
+                    <a:stretch>
+                      <a:fillRect/>
+                    </a:stretch>
+                  </pic:blipFill>
+                  <pic:spPr bwMode="auto">
+                    <a:xfrm>
+                      <a:off x="0" y="0"/>
+                      <a:ext cx="1238618" cy="1238618"/>
+                    </a:xfrm>
+                    <a:prstGeom prst="rect">
+                      <a:avLst/>
+                    </a:prstGeom>
+                    <a:noFill/>
+                    <a:ln>
+                      <a:noFill/>
+                    </a:ln>
+                  </pic:spPr>
+                </pic:pic>
+              </a:graphicData>
+            </a:graphic>
+          </wp:inline>
+        </w:drawing>
+      </w:r>
+    </w:p>
+    <w:p>
+      <w:pPr>
+        <w:pStyle w:val="Caption"/>
+      </w:pPr>
+      <w:bookmarkStart w:id="40" w:name="_Toc186104821"/>
+      <w:r>
+        <w:t xml:space="preserve">Figure </w:t>
+      </w:r>
+      <w:fldSimple w:instr=" SEQ Figure \* ARABIC ">
+        <w:r>
+          <w:rPr>
+            <w:noProof/>
+          </w:rPr>
+          <w:t>17</w:t>
+        </w:r>
+      </w:fldSimple>
+      <w:r>
+        <w:t>: Jitter Logo.</w:t>
+      </w:r>
+      <w:bookmarkEnd w:id="40"/>
+    </w:p>
+    <w:p/>
+    <w:p>
+      <w:pPr>
+        <w:keepNext/>
+      </w:pPr>
+      <w:r>
+        <w:rPr>
+          <w:noProof/>
+        </w:rPr>
+        <w:drawing>
+          <wp:inline distT="0" distB="0" distL="0" distR="0" wp14:anchorId="1CB4414C" wp14:editId="05065252">
+            <wp:extent cx="2252133" cy="1183091"/>
+            <wp:effectExtent l="0" t="0" r="0" b="0"/>
+            <wp:docPr id="589778416" name="Picture 3" descr="80 atalhos de teclado essenciais do Adobe After Effects | Domestika"/>
+            <wp:cNvGraphicFramePr>
+              <a:graphicFrameLocks xmlns:a="http://schemas.openxmlformats.org/drawingml/2006/main" noChangeAspect="1"/>
+            </wp:cNvGraphicFramePr>
+            <a:graphic xmlns:a="http://schemas.openxmlformats.org/drawingml/2006/main">
+              <a:graphicData uri="http://schemas.openxmlformats.org/drawingml/2006/picture">
+                <pic:pic xmlns:pic="http://schemas.openxmlformats.org/drawingml/2006/picture">
+                  <pic:nvPicPr>
+                    <pic:cNvPr id="0" name="Picture 5" descr="80 atalhos de teclado essenciais do Adobe After Effects | Domestika"/>
+                    <pic:cNvPicPr>
+                      <a:picLocks noChangeAspect="1" noChangeArrowheads="1"/>
+                    </pic:cNvPicPr>
+                  </pic:nvPicPr>
+                  <pic:blipFill>
+                    <a:blip r:embed="rId32" cstate="print">
+                      <a:extLst>
+                        <a:ext uri="{28A0092B-C50C-407E-A947-70E740481C1C}">
+                          <a14:useLocalDpi xmlns:a14="http://schemas.microsoft.com/office/drawing/2010/main" val="0"/>
+                        </a:ext>
+                      </a:extLst>
+                    </a:blip>
+                    <a:srcRect/>
+                    <a:stretch>
+                      <a:fillRect/>
+                    </a:stretch>
+                  </pic:blipFill>
+                  <pic:spPr bwMode="auto">
+                    <a:xfrm>
+                      <a:off x="0" y="0"/>
+                      <a:ext cx="2255278" cy="1184743"/>
+                    </a:xfrm>
+                    <a:prstGeom prst="rect">
+                      <a:avLst/>
+                    </a:prstGeom>
+                    <a:noFill/>
+                    <a:ln>
+                      <a:noFill/>
+                    </a:ln>
+                  </pic:spPr>
+                </pic:pic>
+              </a:graphicData>
+            </a:graphic>
+          </wp:inline>
+        </w:drawing>
+      </w:r>
+    </w:p>
+    <w:p>
+      <w:pPr>
+        <w:pStyle w:val="Caption"/>
+      </w:pPr>
+      <w:bookmarkStart w:id="41" w:name="_Toc186104822"/>
+      <w:r>
+        <w:t xml:space="preserve">Figure </w:t>
+      </w:r>
+      <w:fldSimple w:instr=" SEQ Figure \* ARABIC ">
+        <w:r>
+          <w:rPr>
+            <w:noProof/>
+          </w:rPr>
+          <w:t>18</w:t>
+        </w:r>
+      </w:fldSimple>
+      <w:r>
+        <w:t>: After Effects Logo.</w:t>
+      </w:r>
+      <w:bookmarkEnd w:id="41"/>
       <w:r>
         <w:br w:type="page"/>
       </w:r>
@@ -3855,12 +7536,12 @@
           <w:numId w:val="1"/>
         </w:numPr>
       </w:pPr>
-      <w:bookmarkStart w:id="11" w:name="_heading=h.3rdcrjn" w:colFirst="0" w:colLast="0"/>
-      <w:bookmarkEnd w:id="11"/>
+      <w:bookmarkStart w:id="42" w:name="_Toc186104800"/>
       <w:r>
         <w:lastRenderedPageBreak/>
         <w:t>Contribution of Others</w:t>
       </w:r>
+      <w:bookmarkEnd w:id="42"/>
     </w:p>
     <w:p>
       <w:pPr>
@@ -3899,112 +7580,323 @@
           <w:numId w:val="1"/>
         </w:numPr>
       </w:pPr>
-      <w:bookmarkStart w:id="12" w:name="_heading=h.26in1rg" w:colFirst="0" w:colLast="0"/>
-      <w:bookmarkEnd w:id="12"/>
+      <w:bookmarkStart w:id="43" w:name="_Toc186104801"/>
       <w:r>
         <w:lastRenderedPageBreak/>
         <w:t>Evaluation &amp; Testing</w:t>
       </w:r>
+      <w:bookmarkEnd w:id="43"/>
+    </w:p>
+    <w:p>
+      <w:r>
+        <w:t xml:space="preserve">A detailed usability test </w:t>
+      </w:r>
+      <w:r>
+        <w:t>will</w:t>
+      </w:r>
+      <w:r>
+        <w:t xml:space="preserve"> be conducted to </w:t>
+      </w:r>
+      <w:r>
+        <w:t>check</w:t>
+      </w:r>
+      <w:r>
+        <w:t xml:space="preserve"> that the design of SpaceChimp meets user needs and expectations. This consists of user testing sessions in which participants will use the prototype on desktop, tablet, and mobile devices to uncover usability issues.</w:t>
+      </w:r>
+      <w:r>
+        <w:t xml:space="preserve"> </w:t>
+      </w:r>
+      <w:r>
+        <w:t xml:space="preserve">From these sessions I’ll note down the </w:t>
+      </w:r>
+      <w:r>
+        <w:t>feedback</w:t>
+      </w:r>
+      <w:r>
+        <w:t xml:space="preserve"> </w:t>
+      </w:r>
+      <w:r>
+        <w:t>take from participants and impl</w:t>
+      </w:r>
+      <w:r>
+        <w:t>ement then in my design.</w:t>
+      </w:r>
+    </w:p>
+    <w:p>
+      <w:r>
+        <w:t>Also</w:t>
+      </w:r>
+      <w:r>
+        <w:t xml:space="preserve">, I will take feedback from my mentors and </w:t>
+      </w:r>
+      <w:r>
+        <w:t xml:space="preserve">friends to check the design concepts and user flow. </w:t>
+      </w:r>
+      <w:r>
+        <w:t xml:space="preserve">This will help me to identify area for improvement and show </w:t>
+      </w:r>
+      <w:r>
+        <w:t>the final design with seamless and engaging user exper</w:t>
+      </w:r>
+      <w:r>
+        <w:t xml:space="preserve">ience. </w:t>
+      </w:r>
+      <w:r>
+        <w:br w:type="page"/>
+      </w:r>
+    </w:p>
+    <w:p>
+      <w:pPr>
+        <w:pStyle w:val="Heading1"/>
+      </w:pPr>
+      <w:bookmarkStart w:id="44" w:name="_Toc186104802"/>
+      <w:r>
+        <w:lastRenderedPageBreak/>
+        <w:t>References</w:t>
+      </w:r>
+      <w:bookmarkEnd w:id="44"/>
     </w:p>
     <w:p>
       <w:pPr>
         <w:ind w:left="432"/>
+        <w:rPr>
+          <w:i/>
+        </w:rPr>
+      </w:pPr>
+      <w:r>
         <w:rPr>
           <w:i/>
           <w:color w:val="808080"/>
         </w:rPr>
-      </w:pPr>
-      <w:r>
-        <w:rPr>
-          <w:i/>
-          <w:color w:val="808080"/>
-        </w:rPr>
-        <w:t xml:space="preserve">Outline plans for the evaluation of your project. How will you test the project output </w:t>
-      </w:r>
-    </w:p>
-    <w:p>
-      <w:pPr>
-        <w:ind w:left="432"/>
-        <w:rPr>
-          <w:i/>
-        </w:rPr>
-      </w:pPr>
-      <w:r>
-        <w:rPr>
-          <w:i/>
-          <w:color w:val="808080"/>
-        </w:rPr>
-        <w:t>or show what you have learned from creating it.</w:t>
-      </w:r>
-    </w:p>
-    <w:p>
-      <w:pPr>
-        <w:rPr>
-          <w:i/>
-        </w:rPr>
-      </w:pPr>
+        <w:t>List all your references here with direct citation. (Words not counted)</w:t>
+      </w:r>
+    </w:p>
+    <w:p/>
+    <w:p>
       <w:r>
         <w:br w:type="page"/>
       </w:r>
     </w:p>
-    <w:p>
-      <w:pPr>
-        <w:pStyle w:val="Heading1"/>
-      </w:pPr>
-      <w:bookmarkStart w:id="13" w:name="_heading=h.lnxbz9" w:colFirst="0" w:colLast="0"/>
-      <w:bookmarkEnd w:id="13"/>
-      <w:r>
-        <w:lastRenderedPageBreak/>
-        <w:t>References</w:t>
-      </w:r>
-    </w:p>
-    <w:p>
-      <w:pPr>
-        <w:ind w:left="432"/>
-        <w:rPr>
-          <w:i/>
-        </w:rPr>
-      </w:pPr>
-      <w:r>
-        <w:rPr>
-          <w:i/>
-          <w:color w:val="808080"/>
-        </w:rPr>
-        <w:t>List all your references here with direct citation. (Words not counted)</w:t>
-      </w:r>
-    </w:p>
-    <w:p/>
-    <w:p>
-      <w:r>
-        <w:br w:type="page"/>
-      </w:r>
-    </w:p>
-    <w:p>
-      <w:pPr>
-        <w:pStyle w:val="Heading1"/>
-      </w:pPr>
-      <w:bookmarkStart w:id="14" w:name="_heading=h.35nkun2" w:colFirst="0" w:colLast="0"/>
-      <w:bookmarkEnd w:id="14"/>
-      <w:r>
-        <w:lastRenderedPageBreak/>
-        <w:t>Bibliography</w:t>
-      </w:r>
-    </w:p>
-    <w:p>
-      <w:pPr>
-        <w:ind w:left="432"/>
-        <w:rPr>
-          <w:i/>
-        </w:rPr>
-      </w:pPr>
-      <w:r>
-        <w:rPr>
-          <w:i/>
-          <w:color w:val="808080"/>
-        </w:rPr>
-        <w:t>List all your bibliographies here which you researched about that indirectly helped you to understand the concept to carry out your project. (Words not counted)</w:t>
-      </w:r>
-    </w:p>
+    <w:sdt>
+      <w:sdtPr>
+        <w:id w:val="-2047827935"/>
+        <w:docPartObj>
+          <w:docPartGallery w:val="Bibliographies"/>
+          <w:docPartUnique/>
+        </w:docPartObj>
+      </w:sdtPr>
+      <w:sdtEndPr>
+        <w:rPr>
+          <w:rFonts w:eastAsia="Arial" w:cs="Arial"/>
+          <w:b w:val="0"/>
+          <w:color w:val="auto"/>
+          <w:sz w:val="24"/>
+          <w:szCs w:val="24"/>
+        </w:rPr>
+      </w:sdtEndPr>
+      <w:sdtContent>
+        <w:p>
+          <w:pPr>
+            <w:pStyle w:val="Heading1"/>
+          </w:pPr>
+          <w:r>
+            <w:t>Bibliography</w:t>
+          </w:r>
+        </w:p>
+        <w:sdt>
+          <w:sdtPr>
+            <w:id w:val="111145805"/>
+            <w:bibliography/>
+          </w:sdtPr>
+          <w:sdtContent>
+            <w:p>
+              <w:pPr>
+                <w:pStyle w:val="Bibliography"/>
+                <w:ind w:left="720" w:hanging="720"/>
+                <w:rPr>
+                  <w:noProof/>
+                </w:rPr>
+              </w:pPr>
+              <w:r>
+                <w:fldChar w:fldCharType="begin"/>
+              </w:r>
+              <w:r>
+                <w:instrText xml:space="preserve"> BIBLIOGRAPHY </w:instrText>
+              </w:r>
+              <w:r>
+                <w:fldChar w:fldCharType="separate"/>
+              </w:r>
+              <w:r>
+                <w:rPr>
+                  <w:noProof/>
+                </w:rPr>
+                <w:t>(2016, Aug 31). Retrieved from Interaction Design Foundation: https://www.interaction-design.org/literature/topics/visual-hierarchy#:~:text=Visual%20hierarchy%20in%20web%20design,a%20harmonious%2C%20intuitive%20user%20experience.</w:t>
+              </w:r>
+            </w:p>
+            <w:p>
+              <w:pPr>
+                <w:pStyle w:val="Bibliography"/>
+                <w:ind w:left="720" w:hanging="720"/>
+                <w:rPr>
+                  <w:noProof/>
+                </w:rPr>
+              </w:pPr>
+              <w:r>
+                <w:rPr>
+                  <w:noProof/>
+                </w:rPr>
+                <w:t>(2022, Jun 21). Retrieved from geeksforgeeks: https://www.geeksforgeeks.org/difference-between-responsive-design-and-adaptive-design/</w:t>
+              </w:r>
+            </w:p>
+            <w:p>
+              <w:pPr>
+                <w:pStyle w:val="Bibliography"/>
+                <w:ind w:left="720" w:hanging="720"/>
+                <w:rPr>
+                  <w:noProof/>
+                </w:rPr>
+              </w:pPr>
+              <w:r>
+                <w:rPr>
+                  <w:noProof/>
+                </w:rPr>
+                <w:t>(2022, Jul 27). Retrieved from Venngage: https://venngage.com/blog/visual-hierarchy/</w:t>
+              </w:r>
+            </w:p>
+            <w:p>
+              <w:pPr>
+                <w:pStyle w:val="Bibliography"/>
+                <w:ind w:left="720" w:hanging="720"/>
+                <w:rPr>
+                  <w:noProof/>
+                </w:rPr>
+              </w:pPr>
+              <w:r>
+                <w:rPr>
+                  <w:noProof/>
+                </w:rPr>
+                <w:t>(2024). Retrieved from Figma: https://www.figma.com/resource-library/ui-design-principles/</w:t>
+              </w:r>
+            </w:p>
+            <w:p>
+              <w:pPr>
+                <w:pStyle w:val="Bibliography"/>
+                <w:ind w:left="720" w:hanging="720"/>
+                <w:rPr>
+                  <w:noProof/>
+                </w:rPr>
+              </w:pPr>
+              <w:r>
+                <w:rPr>
+                  <w:noProof/>
+                </w:rPr>
+                <w:t>(2024). Retrieved from Laws of UX: https://lawsofux.com/</w:t>
+              </w:r>
+            </w:p>
+            <w:p>
+              <w:pPr>
+                <w:pStyle w:val="Bibliography"/>
+                <w:ind w:left="720" w:hanging="720"/>
+                <w:rPr>
+                  <w:noProof/>
+                </w:rPr>
+              </w:pPr>
+              <w:r>
+                <w:rPr>
+                  <w:noProof/>
+                </w:rPr>
+                <w:t>Bhatt, G. (n.d.). Retrieved from StatusNeo: https://statusneo.com/typography-a-guide-to-make-effective-fonts-for-readability-and-visual-appeal/</w:t>
+              </w:r>
+            </w:p>
+            <w:p>
+              <w:pPr>
+                <w:pStyle w:val="Bibliography"/>
+                <w:ind w:left="720" w:hanging="720"/>
+                <w:rPr>
+                  <w:noProof/>
+                </w:rPr>
+              </w:pPr>
+              <w:r>
+                <w:rPr>
+                  <w:noProof/>
+                </w:rPr>
+                <w:t>Cameron Chapman. (2018). Retrieved from Toptal: https://www.toptal.com/designers/ux/color-in-ux</w:t>
+              </w:r>
+            </w:p>
+            <w:p>
+              <w:pPr>
+                <w:pStyle w:val="Bibliography"/>
+                <w:ind w:left="720" w:hanging="720"/>
+                <w:rPr>
+                  <w:noProof/>
+                </w:rPr>
+              </w:pPr>
+              <w:r>
+                <w:rPr>
+                  <w:noProof/>
+                </w:rPr>
+                <w:t>Dovetail Editorial Team. (2023, may 19). Retrieved from Dovetail: https://dovetail.com/ux/adaptive-design/#:~:text=An%20adaptive%20design%20approach%20makes,finds%20the%20best%2Dfit).</w:t>
+              </w:r>
+            </w:p>
+            <w:p>
+              <w:pPr>
+                <w:pStyle w:val="Bibliography"/>
+                <w:ind w:left="720" w:hanging="720"/>
+                <w:rPr>
+                  <w:noProof/>
+                </w:rPr>
+              </w:pPr>
+              <w:r>
+                <w:rPr>
+                  <w:noProof/>
+                </w:rPr>
+                <w:t>Fortugno, A. (2024, May 26). Retrieved from NOGOOD: https://nogood.io/2024/03/26/user-retention/#1</w:t>
+              </w:r>
+            </w:p>
+            <w:p>
+              <w:pPr>
+                <w:pStyle w:val="Bibliography"/>
+                <w:ind w:left="720" w:hanging="720"/>
+                <w:rPr>
+                  <w:noProof/>
+                </w:rPr>
+              </w:pPr>
+              <w:r>
+                <w:rPr>
+                  <w:noProof/>
+                </w:rPr>
+                <w:t>Tlitz-Patrick. (2022, Jan 24). Retrieved from https://www.interaction-design.org/literature/article/the-ux-designer-s-guide-to-typography</w:t>
+              </w:r>
+            </w:p>
+            <w:p>
+              <w:pPr>
+                <w:pStyle w:val="Bibliography"/>
+                <w:ind w:left="720" w:hanging="720"/>
+                <w:rPr>
+                  <w:noProof/>
+                </w:rPr>
+              </w:pPr>
+              <w:r>
+                <w:rPr>
+                  <w:noProof/>
+                </w:rPr>
+                <w:t>Tomboc, K. (2024, Nov 29). Retrieved from https://www.lyssna.com/blog/accessibility-in-ux-design/</w:t>
+              </w:r>
+            </w:p>
+            <w:p>
+              <w:r>
+                <w:rPr>
+                  <w:b/>
+                  <w:bCs/>
+                  <w:noProof/>
+                </w:rPr>
+                <w:fldChar w:fldCharType="end"/>
+              </w:r>
+            </w:p>
+          </w:sdtContent>
+        </w:sdt>
+      </w:sdtContent>
+    </w:sdt>
     <w:p/>
     <w:p>
       <w:pPr>
@@ -4023,12 +7915,12 @@
       <w:pPr>
         <w:pStyle w:val="Heading1"/>
       </w:pPr>
-      <w:bookmarkStart w:id="15" w:name="_heading=h.1ksv4uv" w:colFirst="0" w:colLast="0"/>
-      <w:bookmarkEnd w:id="15"/>
+      <w:bookmarkStart w:id="45" w:name="_Toc186104804"/>
       <w:r>
         <w:lastRenderedPageBreak/>
         <w:t>Appendix</w:t>
       </w:r>
+      <w:bookmarkEnd w:id="45"/>
     </w:p>
     <w:p>
       <w:pPr>
@@ -4047,7 +7939,7 @@
     </w:p>
     <w:p/>
     <w:sectPr>
-      <w:footerReference w:type="default" r:id="rId25"/>
+      <w:footerReference w:type="default" r:id="rId33"/>
       <w:pgSz w:w="12240" w:h="15840"/>
       <w:pgMar w:top="1440" w:right="1440" w:bottom="1440" w:left="1440" w:header="720" w:footer="720" w:gutter="0"/>
       <w:pgNumType w:start="1"/>
@@ -4298,9 +8190,9 @@
     </w:lvl>
   </w:abstractNum>
   <w:abstractNum w:abstractNumId="1" w15:restartNumberingAfterBreak="0">
-    <w:nsid w:val="392C1C32"/>
+    <w:nsid w:val="132351A6"/>
     <w:multiLevelType w:val="hybridMultilevel"/>
-    <w:tmpl w:val="BCD824B6"/>
+    <w:tmpl w:val="4E3CECA6"/>
     <w:lvl w:ilvl="0" w:tplc="04090001">
       <w:start w:val="1"/>
       <w:numFmt w:val="bullet"/>
@@ -4411,6 +8303,345 @@
     </w:lvl>
   </w:abstractNum>
   <w:abstractNum w:abstractNumId="2" w15:restartNumberingAfterBreak="0">
+    <w:nsid w:val="2E9C64F9"/>
+    <w:multiLevelType w:val="hybridMultilevel"/>
+    <w:tmpl w:val="F754155E"/>
+    <w:lvl w:ilvl="0" w:tplc="04090001">
+      <w:start w:val="1"/>
+      <w:numFmt w:val="bullet"/>
+      <w:lvlText w:val=""/>
+      <w:lvlJc w:val="left"/>
+      <w:pPr>
+        <w:ind w:left="720" w:hanging="360"/>
+      </w:pPr>
+      <w:rPr>
+        <w:rFonts w:ascii="Symbol" w:hAnsi="Symbol" w:hint="default"/>
+      </w:rPr>
+    </w:lvl>
+    <w:lvl w:ilvl="1" w:tplc="04090003" w:tentative="1">
+      <w:start w:val="1"/>
+      <w:numFmt w:val="bullet"/>
+      <w:lvlText w:val="o"/>
+      <w:lvlJc w:val="left"/>
+      <w:pPr>
+        <w:ind w:left="1440" w:hanging="360"/>
+      </w:pPr>
+      <w:rPr>
+        <w:rFonts w:ascii="Courier New" w:hAnsi="Courier New" w:cs="Courier New" w:hint="default"/>
+      </w:rPr>
+    </w:lvl>
+    <w:lvl w:ilvl="2" w:tplc="04090005" w:tentative="1">
+      <w:start w:val="1"/>
+      <w:numFmt w:val="bullet"/>
+      <w:lvlText w:val=""/>
+      <w:lvlJc w:val="left"/>
+      <w:pPr>
+        <w:ind w:left="2160" w:hanging="360"/>
+      </w:pPr>
+      <w:rPr>
+        <w:rFonts w:ascii="Wingdings" w:hAnsi="Wingdings" w:hint="default"/>
+      </w:rPr>
+    </w:lvl>
+    <w:lvl w:ilvl="3" w:tplc="04090001" w:tentative="1">
+      <w:start w:val="1"/>
+      <w:numFmt w:val="bullet"/>
+      <w:lvlText w:val=""/>
+      <w:lvlJc w:val="left"/>
+      <w:pPr>
+        <w:ind w:left="2880" w:hanging="360"/>
+      </w:pPr>
+      <w:rPr>
+        <w:rFonts w:ascii="Symbol" w:hAnsi="Symbol" w:hint="default"/>
+      </w:rPr>
+    </w:lvl>
+    <w:lvl w:ilvl="4" w:tplc="04090003" w:tentative="1">
+      <w:start w:val="1"/>
+      <w:numFmt w:val="bullet"/>
+      <w:lvlText w:val="o"/>
+      <w:lvlJc w:val="left"/>
+      <w:pPr>
+        <w:ind w:left="3600" w:hanging="360"/>
+      </w:pPr>
+      <w:rPr>
+        <w:rFonts w:ascii="Courier New" w:hAnsi="Courier New" w:cs="Courier New" w:hint="default"/>
+      </w:rPr>
+    </w:lvl>
+    <w:lvl w:ilvl="5" w:tplc="04090005" w:tentative="1">
+      <w:start w:val="1"/>
+      <w:numFmt w:val="bullet"/>
+      <w:lvlText w:val=""/>
+      <w:lvlJc w:val="left"/>
+      <w:pPr>
+        <w:ind w:left="4320" w:hanging="360"/>
+      </w:pPr>
+      <w:rPr>
+        <w:rFonts w:ascii="Wingdings" w:hAnsi="Wingdings" w:hint="default"/>
+      </w:rPr>
+    </w:lvl>
+    <w:lvl w:ilvl="6" w:tplc="04090001" w:tentative="1">
+      <w:start w:val="1"/>
+      <w:numFmt w:val="bullet"/>
+      <w:lvlText w:val=""/>
+      <w:lvlJc w:val="left"/>
+      <w:pPr>
+        <w:ind w:left="5040" w:hanging="360"/>
+      </w:pPr>
+      <w:rPr>
+        <w:rFonts w:ascii="Symbol" w:hAnsi="Symbol" w:hint="default"/>
+      </w:rPr>
+    </w:lvl>
+    <w:lvl w:ilvl="7" w:tplc="04090003" w:tentative="1">
+      <w:start w:val="1"/>
+      <w:numFmt w:val="bullet"/>
+      <w:lvlText w:val="o"/>
+      <w:lvlJc w:val="left"/>
+      <w:pPr>
+        <w:ind w:left="5760" w:hanging="360"/>
+      </w:pPr>
+      <w:rPr>
+        <w:rFonts w:ascii="Courier New" w:hAnsi="Courier New" w:cs="Courier New" w:hint="default"/>
+      </w:rPr>
+    </w:lvl>
+    <w:lvl w:ilvl="8" w:tplc="04090005" w:tentative="1">
+      <w:start w:val="1"/>
+      <w:numFmt w:val="bullet"/>
+      <w:lvlText w:val=""/>
+      <w:lvlJc w:val="left"/>
+      <w:pPr>
+        <w:ind w:left="6480" w:hanging="360"/>
+      </w:pPr>
+      <w:rPr>
+        <w:rFonts w:ascii="Wingdings" w:hAnsi="Wingdings" w:hint="default"/>
+      </w:rPr>
+    </w:lvl>
+  </w:abstractNum>
+  <w:abstractNum w:abstractNumId="3" w15:restartNumberingAfterBreak="0">
+    <w:nsid w:val="366A40D9"/>
+    <w:multiLevelType w:val="hybridMultilevel"/>
+    <w:tmpl w:val="173485C4"/>
+    <w:lvl w:ilvl="0" w:tplc="04090001">
+      <w:start w:val="1"/>
+      <w:numFmt w:val="bullet"/>
+      <w:lvlText w:val=""/>
+      <w:lvlJc w:val="left"/>
+      <w:pPr>
+        <w:ind w:left="720" w:hanging="360"/>
+      </w:pPr>
+      <w:rPr>
+        <w:rFonts w:ascii="Symbol" w:hAnsi="Symbol" w:hint="default"/>
+      </w:rPr>
+    </w:lvl>
+    <w:lvl w:ilvl="1" w:tplc="04090003" w:tentative="1">
+      <w:start w:val="1"/>
+      <w:numFmt w:val="bullet"/>
+      <w:lvlText w:val="o"/>
+      <w:lvlJc w:val="left"/>
+      <w:pPr>
+        <w:ind w:left="1440" w:hanging="360"/>
+      </w:pPr>
+      <w:rPr>
+        <w:rFonts w:ascii="Courier New" w:hAnsi="Courier New" w:cs="Courier New" w:hint="default"/>
+      </w:rPr>
+    </w:lvl>
+    <w:lvl w:ilvl="2" w:tplc="04090005" w:tentative="1">
+      <w:start w:val="1"/>
+      <w:numFmt w:val="bullet"/>
+      <w:lvlText w:val=""/>
+      <w:lvlJc w:val="left"/>
+      <w:pPr>
+        <w:ind w:left="2160" w:hanging="360"/>
+      </w:pPr>
+      <w:rPr>
+        <w:rFonts w:ascii="Wingdings" w:hAnsi="Wingdings" w:hint="default"/>
+      </w:rPr>
+    </w:lvl>
+    <w:lvl w:ilvl="3" w:tplc="04090001" w:tentative="1">
+      <w:start w:val="1"/>
+      <w:numFmt w:val="bullet"/>
+      <w:lvlText w:val=""/>
+      <w:lvlJc w:val="left"/>
+      <w:pPr>
+        <w:ind w:left="2880" w:hanging="360"/>
+      </w:pPr>
+      <w:rPr>
+        <w:rFonts w:ascii="Symbol" w:hAnsi="Symbol" w:hint="default"/>
+      </w:rPr>
+    </w:lvl>
+    <w:lvl w:ilvl="4" w:tplc="04090003" w:tentative="1">
+      <w:start w:val="1"/>
+      <w:numFmt w:val="bullet"/>
+      <w:lvlText w:val="o"/>
+      <w:lvlJc w:val="left"/>
+      <w:pPr>
+        <w:ind w:left="3600" w:hanging="360"/>
+      </w:pPr>
+      <w:rPr>
+        <w:rFonts w:ascii="Courier New" w:hAnsi="Courier New" w:cs="Courier New" w:hint="default"/>
+      </w:rPr>
+    </w:lvl>
+    <w:lvl w:ilvl="5" w:tplc="04090005" w:tentative="1">
+      <w:start w:val="1"/>
+      <w:numFmt w:val="bullet"/>
+      <w:lvlText w:val=""/>
+      <w:lvlJc w:val="left"/>
+      <w:pPr>
+        <w:ind w:left="4320" w:hanging="360"/>
+      </w:pPr>
+      <w:rPr>
+        <w:rFonts w:ascii="Wingdings" w:hAnsi="Wingdings" w:hint="default"/>
+      </w:rPr>
+    </w:lvl>
+    <w:lvl w:ilvl="6" w:tplc="04090001" w:tentative="1">
+      <w:start w:val="1"/>
+      <w:numFmt w:val="bullet"/>
+      <w:lvlText w:val=""/>
+      <w:lvlJc w:val="left"/>
+      <w:pPr>
+        <w:ind w:left="5040" w:hanging="360"/>
+      </w:pPr>
+      <w:rPr>
+        <w:rFonts w:ascii="Symbol" w:hAnsi="Symbol" w:hint="default"/>
+      </w:rPr>
+    </w:lvl>
+    <w:lvl w:ilvl="7" w:tplc="04090003" w:tentative="1">
+      <w:start w:val="1"/>
+      <w:numFmt w:val="bullet"/>
+      <w:lvlText w:val="o"/>
+      <w:lvlJc w:val="left"/>
+      <w:pPr>
+        <w:ind w:left="5760" w:hanging="360"/>
+      </w:pPr>
+      <w:rPr>
+        <w:rFonts w:ascii="Courier New" w:hAnsi="Courier New" w:cs="Courier New" w:hint="default"/>
+      </w:rPr>
+    </w:lvl>
+    <w:lvl w:ilvl="8" w:tplc="04090005" w:tentative="1">
+      <w:start w:val="1"/>
+      <w:numFmt w:val="bullet"/>
+      <w:lvlText w:val=""/>
+      <w:lvlJc w:val="left"/>
+      <w:pPr>
+        <w:ind w:left="6480" w:hanging="360"/>
+      </w:pPr>
+      <w:rPr>
+        <w:rFonts w:ascii="Wingdings" w:hAnsi="Wingdings" w:hint="default"/>
+      </w:rPr>
+    </w:lvl>
+  </w:abstractNum>
+  <w:abstractNum w:abstractNumId="4" w15:restartNumberingAfterBreak="0">
+    <w:nsid w:val="392C1C32"/>
+    <w:multiLevelType w:val="hybridMultilevel"/>
+    <w:tmpl w:val="BCD824B6"/>
+    <w:lvl w:ilvl="0" w:tplc="04090001">
+      <w:start w:val="1"/>
+      <w:numFmt w:val="bullet"/>
+      <w:lvlText w:val=""/>
+      <w:lvlJc w:val="left"/>
+      <w:pPr>
+        <w:ind w:left="720" w:hanging="360"/>
+      </w:pPr>
+      <w:rPr>
+        <w:rFonts w:ascii="Symbol" w:hAnsi="Symbol" w:hint="default"/>
+      </w:rPr>
+    </w:lvl>
+    <w:lvl w:ilvl="1" w:tplc="04090003" w:tentative="1">
+      <w:start w:val="1"/>
+      <w:numFmt w:val="bullet"/>
+      <w:lvlText w:val="o"/>
+      <w:lvlJc w:val="left"/>
+      <w:pPr>
+        <w:ind w:left="1440" w:hanging="360"/>
+      </w:pPr>
+      <w:rPr>
+        <w:rFonts w:ascii="Courier New" w:hAnsi="Courier New" w:cs="Courier New" w:hint="default"/>
+      </w:rPr>
+    </w:lvl>
+    <w:lvl w:ilvl="2" w:tplc="04090005" w:tentative="1">
+      <w:start w:val="1"/>
+      <w:numFmt w:val="bullet"/>
+      <w:lvlText w:val=""/>
+      <w:lvlJc w:val="left"/>
+      <w:pPr>
+        <w:ind w:left="2160" w:hanging="360"/>
+      </w:pPr>
+      <w:rPr>
+        <w:rFonts w:ascii="Wingdings" w:hAnsi="Wingdings" w:hint="default"/>
+      </w:rPr>
+    </w:lvl>
+    <w:lvl w:ilvl="3" w:tplc="04090001" w:tentative="1">
+      <w:start w:val="1"/>
+      <w:numFmt w:val="bullet"/>
+      <w:lvlText w:val=""/>
+      <w:lvlJc w:val="left"/>
+      <w:pPr>
+        <w:ind w:left="2880" w:hanging="360"/>
+      </w:pPr>
+      <w:rPr>
+        <w:rFonts w:ascii="Symbol" w:hAnsi="Symbol" w:hint="default"/>
+      </w:rPr>
+    </w:lvl>
+    <w:lvl w:ilvl="4" w:tplc="04090003" w:tentative="1">
+      <w:start w:val="1"/>
+      <w:numFmt w:val="bullet"/>
+      <w:lvlText w:val="o"/>
+      <w:lvlJc w:val="left"/>
+      <w:pPr>
+        <w:ind w:left="3600" w:hanging="360"/>
+      </w:pPr>
+      <w:rPr>
+        <w:rFonts w:ascii="Courier New" w:hAnsi="Courier New" w:cs="Courier New" w:hint="default"/>
+      </w:rPr>
+    </w:lvl>
+    <w:lvl w:ilvl="5" w:tplc="04090005" w:tentative="1">
+      <w:start w:val="1"/>
+      <w:numFmt w:val="bullet"/>
+      <w:lvlText w:val=""/>
+      <w:lvlJc w:val="left"/>
+      <w:pPr>
+        <w:ind w:left="4320" w:hanging="360"/>
+      </w:pPr>
+      <w:rPr>
+        <w:rFonts w:ascii="Wingdings" w:hAnsi="Wingdings" w:hint="default"/>
+      </w:rPr>
+    </w:lvl>
+    <w:lvl w:ilvl="6" w:tplc="04090001" w:tentative="1">
+      <w:start w:val="1"/>
+      <w:numFmt w:val="bullet"/>
+      <w:lvlText w:val=""/>
+      <w:lvlJc w:val="left"/>
+      <w:pPr>
+        <w:ind w:left="5040" w:hanging="360"/>
+      </w:pPr>
+      <w:rPr>
+        <w:rFonts w:ascii="Symbol" w:hAnsi="Symbol" w:hint="default"/>
+      </w:rPr>
+    </w:lvl>
+    <w:lvl w:ilvl="7" w:tplc="04090003" w:tentative="1">
+      <w:start w:val="1"/>
+      <w:numFmt w:val="bullet"/>
+      <w:lvlText w:val="o"/>
+      <w:lvlJc w:val="left"/>
+      <w:pPr>
+        <w:ind w:left="5760" w:hanging="360"/>
+      </w:pPr>
+      <w:rPr>
+        <w:rFonts w:ascii="Courier New" w:hAnsi="Courier New" w:cs="Courier New" w:hint="default"/>
+      </w:rPr>
+    </w:lvl>
+    <w:lvl w:ilvl="8" w:tplc="04090005" w:tentative="1">
+      <w:start w:val="1"/>
+      <w:numFmt w:val="bullet"/>
+      <w:lvlText w:val=""/>
+      <w:lvlJc w:val="left"/>
+      <w:pPr>
+        <w:ind w:left="6480" w:hanging="360"/>
+      </w:pPr>
+      <w:rPr>
+        <w:rFonts w:ascii="Wingdings" w:hAnsi="Wingdings" w:hint="default"/>
+      </w:rPr>
+    </w:lvl>
+  </w:abstractNum>
+  <w:abstractNum w:abstractNumId="5" w15:restartNumberingAfterBreak="0">
     <w:nsid w:val="41C25FD9"/>
     <w:multiLevelType w:val="multilevel"/>
     <w:tmpl w:val="7F4AD680"/>
@@ -4496,7 +8727,7 @@
       </w:pPr>
     </w:lvl>
   </w:abstractNum>
-  <w:abstractNum w:abstractNumId="3" w15:restartNumberingAfterBreak="0">
+  <w:abstractNum w:abstractNumId="6" w15:restartNumberingAfterBreak="0">
     <w:nsid w:val="477C229F"/>
     <w:multiLevelType w:val="multilevel"/>
     <w:tmpl w:val="ACBA0C38"/>
@@ -4582,7 +8813,120 @@
       </w:pPr>
     </w:lvl>
   </w:abstractNum>
-  <w:abstractNum w:abstractNumId="4" w15:restartNumberingAfterBreak="0">
+  <w:abstractNum w:abstractNumId="7" w15:restartNumberingAfterBreak="0">
+    <w:nsid w:val="4E763ABF"/>
+    <w:multiLevelType w:val="hybridMultilevel"/>
+    <w:tmpl w:val="C8B672EA"/>
+    <w:lvl w:ilvl="0" w:tplc="04090001">
+      <w:start w:val="1"/>
+      <w:numFmt w:val="bullet"/>
+      <w:lvlText w:val=""/>
+      <w:lvlJc w:val="left"/>
+      <w:pPr>
+        <w:ind w:left="720" w:hanging="360"/>
+      </w:pPr>
+      <w:rPr>
+        <w:rFonts w:ascii="Symbol" w:hAnsi="Symbol" w:hint="default"/>
+      </w:rPr>
+    </w:lvl>
+    <w:lvl w:ilvl="1" w:tplc="04090003" w:tentative="1">
+      <w:start w:val="1"/>
+      <w:numFmt w:val="bullet"/>
+      <w:lvlText w:val="o"/>
+      <w:lvlJc w:val="left"/>
+      <w:pPr>
+        <w:ind w:left="1440" w:hanging="360"/>
+      </w:pPr>
+      <w:rPr>
+        <w:rFonts w:ascii="Courier New" w:hAnsi="Courier New" w:cs="Courier New" w:hint="default"/>
+      </w:rPr>
+    </w:lvl>
+    <w:lvl w:ilvl="2" w:tplc="04090005" w:tentative="1">
+      <w:start w:val="1"/>
+      <w:numFmt w:val="bullet"/>
+      <w:lvlText w:val=""/>
+      <w:lvlJc w:val="left"/>
+      <w:pPr>
+        <w:ind w:left="2160" w:hanging="360"/>
+      </w:pPr>
+      <w:rPr>
+        <w:rFonts w:ascii="Wingdings" w:hAnsi="Wingdings" w:hint="default"/>
+      </w:rPr>
+    </w:lvl>
+    <w:lvl w:ilvl="3" w:tplc="04090001" w:tentative="1">
+      <w:start w:val="1"/>
+      <w:numFmt w:val="bullet"/>
+      <w:lvlText w:val=""/>
+      <w:lvlJc w:val="left"/>
+      <w:pPr>
+        <w:ind w:left="2880" w:hanging="360"/>
+      </w:pPr>
+      <w:rPr>
+        <w:rFonts w:ascii="Symbol" w:hAnsi="Symbol" w:hint="default"/>
+      </w:rPr>
+    </w:lvl>
+    <w:lvl w:ilvl="4" w:tplc="04090003" w:tentative="1">
+      <w:start w:val="1"/>
+      <w:numFmt w:val="bullet"/>
+      <w:lvlText w:val="o"/>
+      <w:lvlJc w:val="left"/>
+      <w:pPr>
+        <w:ind w:left="3600" w:hanging="360"/>
+      </w:pPr>
+      <w:rPr>
+        <w:rFonts w:ascii="Courier New" w:hAnsi="Courier New" w:cs="Courier New" w:hint="default"/>
+      </w:rPr>
+    </w:lvl>
+    <w:lvl w:ilvl="5" w:tplc="04090005" w:tentative="1">
+      <w:start w:val="1"/>
+      <w:numFmt w:val="bullet"/>
+      <w:lvlText w:val=""/>
+      <w:lvlJc w:val="left"/>
+      <w:pPr>
+        <w:ind w:left="4320" w:hanging="360"/>
+      </w:pPr>
+      <w:rPr>
+        <w:rFonts w:ascii="Wingdings" w:hAnsi="Wingdings" w:hint="default"/>
+      </w:rPr>
+    </w:lvl>
+    <w:lvl w:ilvl="6" w:tplc="04090001" w:tentative="1">
+      <w:start w:val="1"/>
+      <w:numFmt w:val="bullet"/>
+      <w:lvlText w:val=""/>
+      <w:lvlJc w:val="left"/>
+      <w:pPr>
+        <w:ind w:left="5040" w:hanging="360"/>
+      </w:pPr>
+      <w:rPr>
+        <w:rFonts w:ascii="Symbol" w:hAnsi="Symbol" w:hint="default"/>
+      </w:rPr>
+    </w:lvl>
+    <w:lvl w:ilvl="7" w:tplc="04090003" w:tentative="1">
+      <w:start w:val="1"/>
+      <w:numFmt w:val="bullet"/>
+      <w:lvlText w:val="o"/>
+      <w:lvlJc w:val="left"/>
+      <w:pPr>
+        <w:ind w:left="5760" w:hanging="360"/>
+      </w:pPr>
+      <w:rPr>
+        <w:rFonts w:ascii="Courier New" w:hAnsi="Courier New" w:cs="Courier New" w:hint="default"/>
+      </w:rPr>
+    </w:lvl>
+    <w:lvl w:ilvl="8" w:tplc="04090005" w:tentative="1">
+      <w:start w:val="1"/>
+      <w:numFmt w:val="bullet"/>
+      <w:lvlText w:val=""/>
+      <w:lvlJc w:val="left"/>
+      <w:pPr>
+        <w:ind w:left="6480" w:hanging="360"/>
+      </w:pPr>
+      <w:rPr>
+        <w:rFonts w:ascii="Wingdings" w:hAnsi="Wingdings" w:hint="default"/>
+      </w:rPr>
+    </w:lvl>
+  </w:abstractNum>
+  <w:abstractNum w:abstractNumId="8" w15:restartNumberingAfterBreak="0">
     <w:nsid w:val="672D6AEB"/>
     <w:multiLevelType w:val="multilevel"/>
     <w:tmpl w:val="010A5CB0"/>
@@ -4704,19 +9048,31 @@
     </w:lvl>
   </w:abstractNum>
   <w:num w:numId="1" w16cid:durableId="1956250001">
-    <w:abstractNumId w:val="3"/>
+    <w:abstractNumId w:val="6"/>
   </w:num>
   <w:num w:numId="2" w16cid:durableId="457336534">
-    <w:abstractNumId w:val="2"/>
+    <w:abstractNumId w:val="5"/>
   </w:num>
   <w:num w:numId="3" w16cid:durableId="460080517">
-    <w:abstractNumId w:val="4"/>
+    <w:abstractNumId w:val="8"/>
   </w:num>
   <w:num w:numId="4" w16cid:durableId="1994217155">
-    <w:abstractNumId w:val="1"/>
+    <w:abstractNumId w:val="4"/>
   </w:num>
   <w:num w:numId="5" w16cid:durableId="1839230583">
     <w:abstractNumId w:val="0"/>
+  </w:num>
+  <w:num w:numId="6" w16cid:durableId="1231691030">
+    <w:abstractNumId w:val="1"/>
+  </w:num>
+  <w:num w:numId="7" w16cid:durableId="1996834712">
+    <w:abstractNumId w:val="7"/>
+  </w:num>
+  <w:num w:numId="8" w16cid:durableId="1945336511">
+    <w:abstractNumId w:val="3"/>
+  </w:num>
+  <w:num w:numId="9" w16cid:durableId="828669671">
+    <w:abstractNumId w:val="2"/>
   </w:num>
 </w:numbering>
 </file>
@@ -5771,6 +10127,37 @@
       <w:szCs w:val="18"/>
     </w:rPr>
   </w:style>
+  <w:style w:type="character" w:styleId="FollowedHyperlink">
+    <w:name w:val="FollowedHyperlink"/>
+    <w:basedOn w:val="DefaultParagraphFont"/>
+    <w:uiPriority w:val="99"/>
+    <w:semiHidden/>
+    <w:unhideWhenUsed/>
+    <w:rsid w:val="00BF2933"/>
+    <w:rPr>
+      <w:color w:val="954F72" w:themeColor="followedHyperlink"/>
+      <w:u w:val="single"/>
+    </w:rPr>
+  </w:style>
+  <w:style w:type="paragraph" w:styleId="TableofFigures">
+    <w:name w:val="table of figures"/>
+    <w:basedOn w:val="Normal"/>
+    <w:next w:val="Normal"/>
+    <w:uiPriority w:val="99"/>
+    <w:unhideWhenUsed/>
+    <w:rsid w:val="009D75D0"/>
+    <w:pPr>
+      <w:spacing w:after="0"/>
+    </w:pPr>
+  </w:style>
+  <w:style w:type="paragraph" w:styleId="Bibliography">
+    <w:name w:val="Bibliography"/>
+    <w:basedOn w:val="Normal"/>
+    <w:next w:val="Normal"/>
+    <w:uiPriority w:val="37"/>
+    <w:unhideWhenUsed/>
+    <w:rsid w:val="009D75D0"/>
+  </w:style>
 </w:styles>
 </file>
 
@@ -6036,6 +10423,12 @@
 </file>
 
 <file path=customXml/item1.xml><?xml version="1.0" encoding="utf-8"?>
+<go:gDocsCustomXmlDataStorage xmlns:go="http://customooxmlschemas.google.com/" xmlns:r="http://schemas.openxmlformats.org/officeDocument/2006/relationships" uri="GoogleDocsCustomDataVersion2">
+  <go:docsCustomData xmlns:go="http://customooxmlschemas.google.com/" roundtripDataSignature="AMtx7mjb6HTUZWHa5dbBkWvX9cy5NNwZGQ==">CgMxLjAyCGguZ2pkZ3hzMgloLjMwajB6bGwyCWguMWZvYjl0ZTIJaC4zem55c2g3MgloLjJldDkycDAyCGgudHlqY3d0MgloLjNkeTZ2a20yCWguMXQzaDVzZjIJaC40ZDM0b2c4MgloLjJzOGV5bzEyCWguMTdkcDh2dTIJaC4zcmRjcmpuMgloLjI2aW4xcmcyCGgubG54Yno5MgloLjM1bmt1bjIyCWguMWtzdjR1djgAciExcnVITXFIeEtLYlR3V2VyNXVaOFk3VkZmV183OXhLX0Q=</go:docsCustomData>
+</go:gDocsCustomXmlDataStorage>
+</file>
+
+<file path=customXml/item2.xml><?xml version="1.0" encoding="utf-8"?>
 <b:Sources xmlns:b="http://schemas.openxmlformats.org/officeDocument/2006/bibliography" xmlns="http://schemas.openxmlformats.org/officeDocument/2006/bibliography" SelectedStyle="\APASixthEditionOfficeOnline.xsl" StyleName="APA" Version="6">
   <b:Source>
     <b:Tag>Fig24</b:Tag>
@@ -6044,7 +10437,7 @@
     <b:InternetSiteTitle>Figma</b:InternetSiteTitle>
     <b:Year>2024</b:Year>
     <b:URL>https://www.figma.com/resource-library/ui-design-principles/</b:URL>
-    <b:RefOrder>1</b:RefOrder>
+    <b:RefOrder>11</b:RefOrder>
   </b:Source>
   <b:Source>
     <b:Tag>Law24</b:Tag>
@@ -6053,7 +10446,7 @@
     <b:InternetSiteTitle>Laws of UX</b:InternetSiteTitle>
     <b:Year>2024</b:Year>
     <b:URL>https://lawsofux.com/</b:URL>
-    <b:RefOrder>2</b:RefOrder>
+    <b:RefOrder>5</b:RefOrder>
   </b:Source>
   <b:Source>
     <b:Tag>Cam18</b:Tag>
@@ -6067,7 +10460,7 @@
     <b:InternetSiteTitle>Toptal</b:InternetSiteTitle>
     <b:Year>2018</b:Year>
     <b:URL>https://www.toptal.com/designers/ux/color-in-ux</b:URL>
-    <b:RefOrder>3</b:RefOrder>
+    <b:RefOrder>6</b:RefOrder>
   </b:Source>
   <b:Source>
     <b:Tag>Tli22</b:Tag>
@@ -6086,7 +10479,7 @@
     <b:Month>Jan</b:Month>
     <b:Day>24</b:Day>
     <b:URL>https://www.interaction-design.org/literature/article/the-ux-designer-s-guide-to-typography</b:URL>
-    <b:RefOrder>4</b:RefOrder>
+    <b:RefOrder>7</b:RefOrder>
   </b:Source>
   <b:Source>
     <b:Tag>Gar</b:Tag>
@@ -6104,7 +10497,7 @@
     </b:Author>
     <b:InternetSiteTitle>StatusNeo</b:InternetSiteTitle>
     <b:URL>https://statusneo.com/typography-a-guide-to-make-effective-fonts-for-readability-and-visual-appeal/</b:URL>
-    <b:RefOrder>5</b:RefOrder>
+    <b:RefOrder>8</b:RefOrder>
   </b:Source>
   <b:Source>
     <b:Tag>Dov23</b:Tag>
@@ -6120,7 +10513,7 @@
     <b:Month>may</b:Month>
     <b:Day>19</b:Day>
     <b:URL>https://dovetail.com/ux/adaptive-design/#:~:text=An%20adaptive%20design%20approach%20makes,finds%20the%20best%2Dfit).</b:URL>
-    <b:RefOrder>6</b:RefOrder>
+    <b:RefOrder>9</b:RefOrder>
   </b:Source>
   <b:Source>
     <b:Tag>gee22</b:Tag>
@@ -6131,30 +10524,87 @@
     <b:Month>Jun</b:Month>
     <b:Day>21</b:Day>
     <b:URL>https://www.geeksforgeeks.org/difference-between-responsive-design-and-adaptive-design/</b:URL>
-    <b:RefOrder>7</b:RefOrder>
+    <b:RefOrder>10</b:RefOrder>
+  </b:Source>
+  <b:Source>
+    <b:Tag>Ale24</b:Tag>
+    <b:SourceType>InternetSite</b:SourceType>
+    <b:Guid>{557B145C-7853-41E5-A7AA-7BEB15059961}</b:Guid>
+    <b:Author>
+      <b:Author>
+        <b:NameList>
+          <b:Person>
+            <b:Last>Fortugno</b:Last>
+            <b:First>Alexis</b:First>
+          </b:Person>
+        </b:NameList>
+      </b:Author>
+    </b:Author>
+    <b:InternetSiteTitle>NOGOOD</b:InternetSiteTitle>
+    <b:Year>2024</b:Year>
+    <b:Month>May</b:Month>
+    <b:Day>26</b:Day>
+    <b:URL>https://nogood.io/2024/03/26/user-retention/#1</b:URL>
+    <b:RefOrder>1</b:RefOrder>
+  </b:Source>
+  <b:Source>
+    <b:Tag>Kai24</b:Tag>
+    <b:SourceType>InternetSite</b:SourceType>
+    <b:Guid>{1B2CDD09-1E9A-4439-82D0-8DCDA4227241}</b:Guid>
+    <b:Author>
+      <b:Author>
+        <b:NameList>
+          <b:Person>
+            <b:Last>Tomboc</b:Last>
+            <b:First>Kai</b:First>
+          </b:Person>
+        </b:NameList>
+      </b:Author>
+    </b:Author>
+    <b:Year>2024</b:Year>
+    <b:Month>Nov</b:Month>
+    <b:Day>29</b:Day>
+    <b:URL>https://www.lyssna.com/blog/accessibility-in-ux-design/</b:URL>
+    <b:RefOrder>2</b:RefOrder>
+  </b:Source>
+  <b:Source>
+    <b:Tag>Int16</b:Tag>
+    <b:SourceType>InternetSite</b:SourceType>
+    <b:Guid>{32B91EBB-2349-4528-8FA9-F5397F48E234}</b:Guid>
+    <b:InternetSiteTitle>Interaction Design Foundation</b:InternetSiteTitle>
+    <b:Year>2016</b:Year>
+    <b:Month>Aug</b:Month>
+    <b:Day>31</b:Day>
+    <b:URL>https://www.interaction-design.org/literature/topics/visual-hierarchy#:~:text=Visual%20hierarchy%20in%20web%20design,a%20harmonious%2C%20intuitive%20user%20experience.</b:URL>
+    <b:RefOrder>3</b:RefOrder>
+  </b:Source>
+  <b:Source>
+    <b:Tag>Ven22</b:Tag>
+    <b:SourceType>InternetSite</b:SourceType>
+    <b:Guid>{488B3932-C8A9-4C71-817F-E4767630BD9A}</b:Guid>
+    <b:InternetSiteTitle>Venngage</b:InternetSiteTitle>
+    <b:Year>2022</b:Year>
+    <b:Month>Jul</b:Month>
+    <b:Day>27</b:Day>
+    <b:URL>https://venngage.com/blog/visual-hierarchy/</b:URL>
+    <b:RefOrder>4</b:RefOrder>
   </b:Source>
 </b:Sources>
 </file>
 
-<file path=customXml/item2.xml><?xml version="1.0" encoding="utf-8"?>
-<go:gDocsCustomXmlDataStorage xmlns:go="http://customooxmlschemas.google.com/" xmlns:r="http://schemas.openxmlformats.org/officeDocument/2006/relationships" uri="GoogleDocsCustomDataVersion2">
-  <go:docsCustomData xmlns:go="http://customooxmlschemas.google.com/" roundtripDataSignature="AMtx7mjb6HTUZWHa5dbBkWvX9cy5NNwZGQ==">CgMxLjAyCGguZ2pkZ3hzMgloLjMwajB6bGwyCWguMWZvYjl0ZTIJaC4zem55c2g3MgloLjJldDkycDAyCGgudHlqY3d0MgloLjNkeTZ2a20yCWguMXQzaDVzZjIJaC40ZDM0b2c4MgloLjJzOGV5bzEyCWguMTdkcDh2dTIJaC4zcmRjcmpuMgloLjI2aW4xcmcyCGgubG54Yno5MgloLjM1bmt1bjIyCWguMWtzdjR1djgAciExcnVITXFIeEtLYlR3V2VyNXVaOFk3VkZmV183OXhLX0Q=</go:docsCustomData>
-</go:gDocsCustomXmlDataStorage>
-</file>
-
 <file path=customXml/itemProps1.xml><?xml version="1.0" encoding="utf-8"?>
-<ds:datastoreItem xmlns:ds="http://schemas.openxmlformats.org/officeDocument/2006/customXml" ds:itemID="{418EE7D6-F60D-4D47-A191-F3591B6FCFCB}">
-  <ds:schemaRefs>
-    <ds:schemaRef ds:uri="http://schemas.openxmlformats.org/officeDocument/2006/bibliography"/>
-  </ds:schemaRefs>
-</ds:datastoreItem>
-</file>
-
-<file path=customXml/itemProps2.xml><?xml version="1.0" encoding="utf-8"?>
 <ds:datastoreItem xmlns:ds="http://schemas.openxmlformats.org/officeDocument/2006/customXml" ds:itemID="{11111111-1234-1234-1234-123412341234}">
   <ds:schemaRefs>
     <ds:schemaRef ds:uri="http://customooxmlschemas.google.com/"/>
     <ds:schemaRef ds:uri="http://schemas.openxmlformats.org/officeDocument/2006/relationships"/>
   </ds:schemaRefs>
 </ds:datastoreItem>
+</file>
+
+<file path=customXml/itemProps2.xml><?xml version="1.0" encoding="utf-8"?>
+<ds:datastoreItem xmlns:ds="http://schemas.openxmlformats.org/officeDocument/2006/customXml" ds:itemID="{02E81E5F-FB3A-4978-BC34-BE03BE70EE37}">
+  <ds:schemaRefs>
+    <ds:schemaRef ds:uri="http://schemas.openxmlformats.org/officeDocument/2006/bibliography"/>
+  </ds:schemaRefs>
+</ds:datastoreItem>
 </file>